--- a/2. Use case diagram/Szablon dokumentacji przypadku użycia.docx
+++ b/2. Use case diagram/Szablon dokumentacji przypadku użycia.docx
@@ -735,10 +735,27 @@
           <w:szCs w:val="24"/>
         </w:rPr>
       </w:pPr>
+      <w:r>
+        <w:rPr>
+          <w:rFonts w:ascii="Times New Roman" w:hAnsi="Times New Roman" w:cs="Times New Roman"/>
+          <w:sz w:val="24"/>
+          <w:szCs w:val="24"/>
+        </w:rPr>
+        <w:br w:type="page"/>
+      </w:r>
+    </w:p>
+    <w:p>
+      <w:pPr>
+        <w:rPr>
+          <w:rFonts w:ascii="Times New Roman" w:hAnsi="Times New Roman" w:cs="Times New Roman"/>
+          <w:sz w:val="24"/>
+          <w:szCs w:val="24"/>
+        </w:rPr>
+      </w:pPr>
     </w:p>
     <w:tbl>
       <w:tblPr>
-        <w:tblStyle w:val="Tabela-Siatka"/>
+        <w:tblStyle w:val="Tabelasiatki4akcent1"/>
         <w:tblW w:w="0" w:type="auto"/>
         <w:tblLook w:val="04A0" w:firstRow="1" w:lastRow="0" w:firstColumn="1" w:lastColumn="0" w:noHBand="0" w:noVBand="1"/>
       </w:tblPr>
@@ -747,12 +764,18 @@
         <w:gridCol w:w="4531"/>
       </w:tblGrid>
       <w:tr>
-        <w:tc>
-          <w:tcPr>
-            <w:tcW w:w="4531" w:type="dxa"/>
-          </w:tcPr>
-          <w:p>
-            <w:pPr>
+        <w:trPr>
+          <w:cnfStyle w:val="100000000000" w:firstRow="1" w:lastRow="0" w:firstColumn="0" w:lastColumn="0" w:oddVBand="0" w:evenVBand="0" w:oddHBand="0" w:evenHBand="0" w:firstRowFirstColumn="0" w:firstRowLastColumn="0" w:lastRowFirstColumn="0" w:lastRowLastColumn="0"/>
+        </w:trPr>
+        <w:tc>
+          <w:tcPr>
+            <w:cnfStyle w:val="001000000000" w:firstRow="0" w:lastRow="0" w:firstColumn="1" w:lastColumn="0" w:oddVBand="0" w:evenVBand="0" w:oddHBand="0" w:evenHBand="0" w:firstRowFirstColumn="0" w:firstRowLastColumn="0" w:lastRowFirstColumn="0" w:lastRowLastColumn="0"/>
+            <w:tcW w:w="4531" w:type="dxa"/>
+            <w:vAlign w:val="center"/>
+          </w:tcPr>
+          <w:p>
+            <w:pPr>
+              <w:jc w:val="center"/>
               <w:rPr>
                 <w:rFonts w:ascii="Times New Roman" w:hAnsi="Times New Roman" w:cs="Times New Roman"/>
                 <w:sz w:val="24"/>
@@ -772,33 +795,42 @@
         <w:tc>
           <w:tcPr>
             <w:tcW w:w="4531" w:type="dxa"/>
-          </w:tcPr>
-          <w:p>
-            <w:pPr>
-              <w:rPr>
-                <w:rFonts w:ascii="Times New Roman" w:hAnsi="Times New Roman" w:cs="Times New Roman"/>
-                <w:sz w:val="24"/>
-                <w:szCs w:val="24"/>
-              </w:rPr>
-            </w:pPr>
-            <w:r>
-              <w:rPr>
-                <w:rFonts w:ascii="Times New Roman" w:hAnsi="Times New Roman" w:cs="Times New Roman"/>
-                <w:sz w:val="24"/>
-                <w:szCs w:val="24"/>
-              </w:rPr>
-              <w:t>Finalizuj zakup</w:t>
+            <w:vAlign w:val="center"/>
+          </w:tcPr>
+          <w:p>
+            <w:pPr>
+              <w:jc w:val="center"/>
+              <w:cnfStyle w:val="100000000000" w:firstRow="1" w:lastRow="0" w:firstColumn="0" w:lastColumn="0" w:oddVBand="0" w:evenVBand="0" w:oddHBand="0" w:evenHBand="0" w:firstRowFirstColumn="0" w:firstRowLastColumn="0" w:lastRowFirstColumn="0" w:lastRowLastColumn="0"/>
+              <w:rPr>
+                <w:rFonts w:ascii="Times New Roman" w:hAnsi="Times New Roman" w:cs="Times New Roman"/>
+                <w:sz w:val="24"/>
+                <w:szCs w:val="24"/>
+              </w:rPr>
+            </w:pPr>
+            <w:r>
+              <w:rPr>
+                <w:rFonts w:ascii="Times New Roman" w:hAnsi="Times New Roman" w:cs="Times New Roman"/>
+                <w:sz w:val="24"/>
+                <w:szCs w:val="24"/>
+              </w:rPr>
+              <w:t>Rejestracja</w:t>
             </w:r>
           </w:p>
         </w:tc>
       </w:tr>
       <w:tr>
-        <w:tc>
-          <w:tcPr>
-            <w:tcW w:w="4531" w:type="dxa"/>
-          </w:tcPr>
-          <w:p>
-            <w:pPr>
+        <w:trPr>
+          <w:cnfStyle w:val="000000100000" w:firstRow="0" w:lastRow="0" w:firstColumn="0" w:lastColumn="0" w:oddVBand="0" w:evenVBand="0" w:oddHBand="1" w:evenHBand="0" w:firstRowFirstColumn="0" w:firstRowLastColumn="0" w:lastRowFirstColumn="0" w:lastRowLastColumn="0"/>
+        </w:trPr>
+        <w:tc>
+          <w:tcPr>
+            <w:cnfStyle w:val="001000000000" w:firstRow="0" w:lastRow="0" w:firstColumn="1" w:lastColumn="0" w:oddVBand="0" w:evenVBand="0" w:oddHBand="0" w:evenHBand="0" w:firstRowFirstColumn="0" w:firstRowLastColumn="0" w:lastRowFirstColumn="0" w:lastRowLastColumn="0"/>
+            <w:tcW w:w="4531" w:type="dxa"/>
+            <w:vAlign w:val="center"/>
+          </w:tcPr>
+          <w:p>
+            <w:pPr>
+              <w:jc w:val="center"/>
               <w:rPr>
                 <w:rFonts w:ascii="Times New Roman" w:hAnsi="Times New Roman" w:cs="Times New Roman"/>
                 <w:sz w:val="24"/>
@@ -818,9 +850,12 @@
         <w:tc>
           <w:tcPr>
             <w:tcW w:w="4531" w:type="dxa"/>
-          </w:tcPr>
-          <w:p>
-            <w:pPr>
+            <w:vAlign w:val="center"/>
+          </w:tcPr>
+          <w:p>
+            <w:pPr>
+              <w:jc w:val="center"/>
+              <w:cnfStyle w:val="000000100000" w:firstRow="0" w:lastRow="0" w:firstColumn="0" w:lastColumn="0" w:oddVBand="0" w:evenVBand="0" w:oddHBand="1" w:evenHBand="0" w:firstRowFirstColumn="0" w:firstRowLastColumn="0" w:lastRowFirstColumn="0" w:lastRowLastColumn="0"/>
               <w:rPr>
                 <w:rFonts w:ascii="Times New Roman" w:hAnsi="Times New Roman" w:cs="Times New Roman"/>
                 <w:sz w:val="24"/>
@@ -841,10 +876,13 @@
       <w:tr>
         <w:tc>
           <w:tcPr>
-            <w:tcW w:w="4531" w:type="dxa"/>
-          </w:tcPr>
-          <w:p>
-            <w:pPr>
+            <w:cnfStyle w:val="001000000000" w:firstRow="0" w:lastRow="0" w:firstColumn="1" w:lastColumn="0" w:oddVBand="0" w:evenVBand="0" w:oddHBand="0" w:evenHBand="0" w:firstRowFirstColumn="0" w:firstRowLastColumn="0" w:lastRowFirstColumn="0" w:lastRowLastColumn="0"/>
+            <w:tcW w:w="4531" w:type="dxa"/>
+            <w:vAlign w:val="center"/>
+          </w:tcPr>
+          <w:p>
+            <w:pPr>
+              <w:jc w:val="center"/>
               <w:rPr>
                 <w:rFonts w:ascii="Times New Roman" w:hAnsi="Times New Roman" w:cs="Times New Roman"/>
                 <w:sz w:val="24"/>
@@ -864,9 +902,12 @@
         <w:tc>
           <w:tcPr>
             <w:tcW w:w="4531" w:type="dxa"/>
-          </w:tcPr>
-          <w:p>
-            <w:pPr>
+            <w:vAlign w:val="center"/>
+          </w:tcPr>
+          <w:p>
+            <w:pPr>
+              <w:jc w:val="center"/>
+              <w:cnfStyle w:val="000000000000" w:firstRow="0" w:lastRow="0" w:firstColumn="0" w:lastColumn="0" w:oddVBand="0" w:evenVBand="0" w:oddHBand="0" w:evenHBand="0" w:firstRowFirstColumn="0" w:firstRowLastColumn="0" w:lastRowFirstColumn="0" w:lastRowLastColumn="0"/>
               <w:rPr>
                 <w:rFonts w:ascii="Times New Roman" w:hAnsi="Times New Roman" w:cs="Times New Roman"/>
                 <w:sz w:val="24"/>
@@ -885,12 +926,18 @@
         </w:tc>
       </w:tr>
       <w:tr>
-        <w:tc>
-          <w:tcPr>
-            <w:tcW w:w="4531" w:type="dxa"/>
-          </w:tcPr>
-          <w:p>
-            <w:pPr>
+        <w:trPr>
+          <w:cnfStyle w:val="000000100000" w:firstRow="0" w:lastRow="0" w:firstColumn="0" w:lastColumn="0" w:oddVBand="0" w:evenVBand="0" w:oddHBand="1" w:evenHBand="0" w:firstRowFirstColumn="0" w:firstRowLastColumn="0" w:lastRowFirstColumn="0" w:lastRowLastColumn="0"/>
+        </w:trPr>
+        <w:tc>
+          <w:tcPr>
+            <w:cnfStyle w:val="001000000000" w:firstRow="0" w:lastRow="0" w:firstColumn="1" w:lastColumn="0" w:oddVBand="0" w:evenVBand="0" w:oddHBand="0" w:evenHBand="0" w:firstRowFirstColumn="0" w:firstRowLastColumn="0" w:lastRowFirstColumn="0" w:lastRowLastColumn="0"/>
+            <w:tcW w:w="4531" w:type="dxa"/>
+            <w:vAlign w:val="center"/>
+          </w:tcPr>
+          <w:p>
+            <w:pPr>
+              <w:jc w:val="center"/>
               <w:rPr>
                 <w:rFonts w:ascii="Times New Roman" w:hAnsi="Times New Roman" w:cs="Times New Roman"/>
                 <w:sz w:val="24"/>
@@ -910,9 +957,12 @@
         <w:tc>
           <w:tcPr>
             <w:tcW w:w="4531" w:type="dxa"/>
-          </w:tcPr>
-          <w:p>
-            <w:pPr>
+            <w:vAlign w:val="center"/>
+          </w:tcPr>
+          <w:p>
+            <w:pPr>
+              <w:jc w:val="center"/>
+              <w:cnfStyle w:val="000000100000" w:firstRow="0" w:lastRow="0" w:firstColumn="0" w:lastColumn="0" w:oddVBand="0" w:evenVBand="0" w:oddHBand="1" w:evenHBand="0" w:firstRowFirstColumn="0" w:firstRowLastColumn="0" w:lastRowFirstColumn="0" w:lastRowLastColumn="0"/>
               <w:rPr>
                 <w:rFonts w:ascii="Times New Roman" w:hAnsi="Times New Roman" w:cs="Times New Roman"/>
                 <w:sz w:val="24"/>
@@ -933,32 +983,38 @@
       <w:tr>
         <w:tc>
           <w:tcPr>
-            <w:tcW w:w="4531" w:type="dxa"/>
-          </w:tcPr>
-          <w:p>
-            <w:pPr>
-              <w:rPr>
-                <w:rFonts w:ascii="Times New Roman" w:hAnsi="Times New Roman" w:cs="Times New Roman"/>
-                <w:sz w:val="24"/>
-                <w:szCs w:val="24"/>
-              </w:rPr>
-            </w:pPr>
-            <w:r>
-              <w:rPr>
-                <w:rFonts w:ascii="Times New Roman" w:hAnsi="Times New Roman" w:cs="Times New Roman"/>
-                <w:sz w:val="24"/>
-                <w:szCs w:val="24"/>
-              </w:rPr>
-              <w:t xml:space="preserve">Typ przypadku </w:t>
-            </w:r>
-          </w:p>
-        </w:tc>
-        <w:tc>
-          <w:tcPr>
-            <w:tcW w:w="4531" w:type="dxa"/>
-          </w:tcPr>
-          <w:p>
-            <w:pPr>
+            <w:cnfStyle w:val="001000000000" w:firstRow="0" w:lastRow="0" w:firstColumn="1" w:lastColumn="0" w:oddVBand="0" w:evenVBand="0" w:oddHBand="0" w:evenHBand="0" w:firstRowFirstColumn="0" w:firstRowLastColumn="0" w:lastRowFirstColumn="0" w:lastRowLastColumn="0"/>
+            <w:tcW w:w="4531" w:type="dxa"/>
+            <w:vAlign w:val="center"/>
+          </w:tcPr>
+          <w:p>
+            <w:pPr>
+              <w:jc w:val="center"/>
+              <w:rPr>
+                <w:rFonts w:ascii="Times New Roman" w:hAnsi="Times New Roman" w:cs="Times New Roman"/>
+                <w:sz w:val="24"/>
+                <w:szCs w:val="24"/>
+              </w:rPr>
+            </w:pPr>
+            <w:r>
+              <w:rPr>
+                <w:rFonts w:ascii="Times New Roman" w:hAnsi="Times New Roman" w:cs="Times New Roman"/>
+                <w:sz w:val="24"/>
+                <w:szCs w:val="24"/>
+              </w:rPr>
+              <w:t>Typ przypadku</w:t>
+            </w:r>
+          </w:p>
+        </w:tc>
+        <w:tc>
+          <w:tcPr>
+            <w:tcW w:w="4531" w:type="dxa"/>
+            <w:vAlign w:val="center"/>
+          </w:tcPr>
+          <w:p>
+            <w:pPr>
+              <w:jc w:val="center"/>
+              <w:cnfStyle w:val="000000000000" w:firstRow="0" w:lastRow="0" w:firstColumn="0" w:lastColumn="0" w:oddVBand="0" w:evenVBand="0" w:oddHBand="0" w:evenHBand="0" w:firstRowFirstColumn="0" w:firstRowLastColumn="0" w:lastRowFirstColumn="0" w:lastRowLastColumn="0"/>
               <w:rPr>
                 <w:rFonts w:ascii="Times New Roman" w:hAnsi="Times New Roman" w:cs="Times New Roman"/>
                 <w:sz w:val="24"/>
@@ -977,12 +1033,18 @@
         </w:tc>
       </w:tr>
       <w:tr>
-        <w:tc>
-          <w:tcPr>
-            <w:tcW w:w="4531" w:type="dxa"/>
-          </w:tcPr>
-          <w:p>
-            <w:pPr>
+        <w:trPr>
+          <w:cnfStyle w:val="000000100000" w:firstRow="0" w:lastRow="0" w:firstColumn="0" w:lastColumn="0" w:oddVBand="0" w:evenVBand="0" w:oddHBand="1" w:evenHBand="0" w:firstRowFirstColumn="0" w:firstRowLastColumn="0" w:lastRowFirstColumn="0" w:lastRowLastColumn="0"/>
+        </w:trPr>
+        <w:tc>
+          <w:tcPr>
+            <w:cnfStyle w:val="001000000000" w:firstRow="0" w:lastRow="0" w:firstColumn="1" w:lastColumn="0" w:oddVBand="0" w:evenVBand="0" w:oddHBand="0" w:evenHBand="0" w:firstRowFirstColumn="0" w:firstRowLastColumn="0" w:lastRowFirstColumn="0" w:lastRowLastColumn="0"/>
+            <w:tcW w:w="4531" w:type="dxa"/>
+            <w:vAlign w:val="center"/>
+          </w:tcPr>
+          <w:p>
+            <w:pPr>
+              <w:jc w:val="center"/>
               <w:rPr>
                 <w:rFonts w:ascii="Times New Roman" w:hAnsi="Times New Roman" w:cs="Times New Roman"/>
                 <w:sz w:val="24"/>
@@ -1002,22 +1064,25 @@
         <w:tc>
           <w:tcPr>
             <w:tcW w:w="4531" w:type="dxa"/>
-          </w:tcPr>
-          <w:p>
-            <w:pPr>
-              <w:rPr>
-                <w:rFonts w:ascii="Times New Roman" w:hAnsi="Times New Roman" w:cs="Times New Roman"/>
-                <w:sz w:val="24"/>
-                <w:szCs w:val="24"/>
-              </w:rPr>
-            </w:pPr>
-            <w:r>
-              <w:rPr>
-                <w:rFonts w:ascii="Times New Roman" w:hAnsi="Times New Roman" w:cs="Times New Roman"/>
-                <w:sz w:val="24"/>
-                <w:szCs w:val="24"/>
-              </w:rPr>
-              <w:t>Użytkownik, Administrator</w:t>
+            <w:vAlign w:val="center"/>
+          </w:tcPr>
+          <w:p>
+            <w:pPr>
+              <w:jc w:val="center"/>
+              <w:cnfStyle w:val="000000100000" w:firstRow="0" w:lastRow="0" w:firstColumn="0" w:lastColumn="0" w:oddVBand="0" w:evenVBand="0" w:oddHBand="1" w:evenHBand="0" w:firstRowFirstColumn="0" w:firstRowLastColumn="0" w:lastRowFirstColumn="0" w:lastRowLastColumn="0"/>
+              <w:rPr>
+                <w:rFonts w:ascii="Times New Roman" w:hAnsi="Times New Roman" w:cs="Times New Roman"/>
+                <w:sz w:val="24"/>
+                <w:szCs w:val="24"/>
+              </w:rPr>
+            </w:pPr>
+            <w:r>
+              <w:rPr>
+                <w:rFonts w:ascii="Times New Roman" w:hAnsi="Times New Roman" w:cs="Times New Roman"/>
+                <w:sz w:val="24"/>
+                <w:szCs w:val="24"/>
+              </w:rPr>
+              <w:t>Gość</w:t>
             </w:r>
           </w:p>
         </w:tc>
@@ -1025,10 +1090,13 @@
       <w:tr>
         <w:tc>
           <w:tcPr>
-            <w:tcW w:w="4531" w:type="dxa"/>
-          </w:tcPr>
-          <w:p>
-            <w:pPr>
+            <w:cnfStyle w:val="001000000000" w:firstRow="0" w:lastRow="0" w:firstColumn="1" w:lastColumn="0" w:oddVBand="0" w:evenVBand="0" w:oddHBand="0" w:evenHBand="0" w:firstRowFirstColumn="0" w:firstRowLastColumn="0" w:lastRowFirstColumn="0" w:lastRowLastColumn="0"/>
+            <w:tcW w:w="4531" w:type="dxa"/>
+            <w:vAlign w:val="center"/>
+          </w:tcPr>
+          <w:p>
+            <w:pPr>
+              <w:jc w:val="center"/>
               <w:rPr>
                 <w:rFonts w:ascii="Times New Roman" w:hAnsi="Times New Roman" w:cs="Times New Roman"/>
                 <w:sz w:val="24"/>
@@ -1048,33 +1116,42 @@
         <w:tc>
           <w:tcPr>
             <w:tcW w:w="4531" w:type="dxa"/>
-          </w:tcPr>
-          <w:p>
-            <w:pPr>
-              <w:rPr>
-                <w:rFonts w:ascii="Times New Roman" w:hAnsi="Times New Roman" w:cs="Times New Roman"/>
-                <w:sz w:val="24"/>
-                <w:szCs w:val="24"/>
-              </w:rPr>
-            </w:pPr>
-            <w:r>
-              <w:rPr>
-                <w:rFonts w:ascii="Times New Roman" w:hAnsi="Times New Roman" w:cs="Times New Roman"/>
-                <w:sz w:val="24"/>
-                <w:szCs w:val="24"/>
-              </w:rPr>
-              <w:t>Potwierdzenie wybranych przez użytkownika wycieczek</w:t>
+            <w:vAlign w:val="center"/>
+          </w:tcPr>
+          <w:p>
+            <w:pPr>
+              <w:jc w:val="center"/>
+              <w:cnfStyle w:val="000000000000" w:firstRow="0" w:lastRow="0" w:firstColumn="0" w:lastColumn="0" w:oddVBand="0" w:evenVBand="0" w:oddHBand="0" w:evenHBand="0" w:firstRowFirstColumn="0" w:firstRowLastColumn="0" w:lastRowFirstColumn="0" w:lastRowLastColumn="0"/>
+              <w:rPr>
+                <w:rFonts w:ascii="Times New Roman" w:hAnsi="Times New Roman" w:cs="Times New Roman"/>
+                <w:sz w:val="24"/>
+                <w:szCs w:val="24"/>
+              </w:rPr>
+            </w:pPr>
+            <w:r>
+              <w:rPr>
+                <w:rFonts w:ascii="Times New Roman" w:hAnsi="Times New Roman" w:cs="Times New Roman"/>
+                <w:sz w:val="24"/>
+                <w:szCs w:val="24"/>
+              </w:rPr>
+              <w:t>Rejestracja osoby nie posiadającej konta do systemu Biura Podróży.</w:t>
             </w:r>
           </w:p>
         </w:tc>
       </w:tr>
       <w:tr>
-        <w:tc>
-          <w:tcPr>
-            <w:tcW w:w="4531" w:type="dxa"/>
-          </w:tcPr>
-          <w:p>
-            <w:pPr>
+        <w:trPr>
+          <w:cnfStyle w:val="000000100000" w:firstRow="0" w:lastRow="0" w:firstColumn="0" w:lastColumn="0" w:oddVBand="0" w:evenVBand="0" w:oddHBand="1" w:evenHBand="0" w:firstRowFirstColumn="0" w:firstRowLastColumn="0" w:lastRowFirstColumn="0" w:lastRowLastColumn="0"/>
+        </w:trPr>
+        <w:tc>
+          <w:tcPr>
+            <w:cnfStyle w:val="001000000000" w:firstRow="0" w:lastRow="0" w:firstColumn="1" w:lastColumn="0" w:oddVBand="0" w:evenVBand="0" w:oddHBand="0" w:evenHBand="0" w:firstRowFirstColumn="0" w:firstRowLastColumn="0" w:lastRowFirstColumn="0" w:lastRowLastColumn="0"/>
+            <w:tcW w:w="4531" w:type="dxa"/>
+            <w:vAlign w:val="center"/>
+          </w:tcPr>
+          <w:p>
+            <w:pPr>
+              <w:jc w:val="center"/>
               <w:rPr>
                 <w:rFonts w:ascii="Times New Roman" w:hAnsi="Times New Roman" w:cs="Times New Roman"/>
                 <w:sz w:val="24"/>
@@ -1094,56 +1171,44 @@
         <w:tc>
           <w:tcPr>
             <w:tcW w:w="4531" w:type="dxa"/>
-          </w:tcPr>
-          <w:p>
-            <w:pPr>
-              <w:rPr>
-                <w:rFonts w:ascii="Times New Roman" w:hAnsi="Times New Roman" w:cs="Times New Roman"/>
-                <w:sz w:val="24"/>
-                <w:szCs w:val="24"/>
-              </w:rPr>
-            </w:pPr>
-            <w:r>
-              <w:rPr>
-                <w:rFonts w:ascii="Times New Roman" w:hAnsi="Times New Roman" w:cs="Times New Roman"/>
-                <w:sz w:val="24"/>
-                <w:szCs w:val="24"/>
-              </w:rPr>
-              <w:t>1). Użytkownik posiada konto</w:t>
-            </w:r>
-          </w:p>
-          <w:p>
-            <w:pPr>
-              <w:rPr>
-                <w:rFonts w:ascii="Times New Roman" w:hAnsi="Times New Roman" w:cs="Times New Roman"/>
-                <w:sz w:val="24"/>
-                <w:szCs w:val="24"/>
-              </w:rPr>
-            </w:pPr>
-            <w:r>
-              <w:rPr>
-                <w:rFonts w:ascii="Times New Roman" w:hAnsi="Times New Roman" w:cs="Times New Roman"/>
-                <w:sz w:val="24"/>
-                <w:szCs w:val="24"/>
-              </w:rPr>
-              <w:t>2). Administrator umieścił listę wycieczek</w:t>
-            </w:r>
-          </w:p>
-          <w:p>
-            <w:pPr>
-              <w:rPr>
-                <w:rFonts w:ascii="Times New Roman" w:hAnsi="Times New Roman" w:cs="Times New Roman"/>
-                <w:sz w:val="24"/>
-                <w:szCs w:val="24"/>
-              </w:rPr>
-            </w:pPr>
-            <w:r>
-              <w:rPr>
-                <w:rFonts w:ascii="Times New Roman" w:hAnsi="Times New Roman" w:cs="Times New Roman"/>
-                <w:sz w:val="24"/>
-                <w:szCs w:val="24"/>
-              </w:rPr>
-              <w:t>3). Użytkownik wybrał interesującą go wycieczkę</w:t>
+            <w:vAlign w:val="center"/>
+          </w:tcPr>
+          <w:p>
+            <w:pPr>
+              <w:jc w:val="center"/>
+              <w:cnfStyle w:val="000000100000" w:firstRow="0" w:lastRow="0" w:firstColumn="0" w:lastColumn="0" w:oddVBand="0" w:evenVBand="0" w:oddHBand="1" w:evenHBand="0" w:firstRowFirstColumn="0" w:firstRowLastColumn="0" w:lastRowFirstColumn="0" w:lastRowLastColumn="0"/>
+              <w:rPr>
+                <w:rFonts w:ascii="Times New Roman" w:hAnsi="Times New Roman" w:cs="Times New Roman"/>
+                <w:sz w:val="24"/>
+                <w:szCs w:val="24"/>
+              </w:rPr>
+            </w:pPr>
+            <w:r>
+              <w:rPr>
+                <w:rFonts w:ascii="Times New Roman" w:hAnsi="Times New Roman" w:cs="Times New Roman"/>
+                <w:sz w:val="24"/>
+                <w:szCs w:val="24"/>
+              </w:rPr>
+              <w:t>1). Gość nie posiada konta</w:t>
+            </w:r>
+          </w:p>
+          <w:p>
+            <w:pPr>
+              <w:jc w:val="center"/>
+              <w:cnfStyle w:val="000000100000" w:firstRow="0" w:lastRow="0" w:firstColumn="0" w:lastColumn="0" w:oddVBand="0" w:evenVBand="0" w:oddHBand="1" w:evenHBand="0" w:firstRowFirstColumn="0" w:firstRowLastColumn="0" w:lastRowFirstColumn="0" w:lastRowLastColumn="0"/>
+              <w:rPr>
+                <w:rFonts w:ascii="Times New Roman" w:hAnsi="Times New Roman" w:cs="Times New Roman"/>
+                <w:sz w:val="24"/>
+                <w:szCs w:val="24"/>
+              </w:rPr>
+            </w:pPr>
+            <w:r>
+              <w:rPr>
+                <w:rFonts w:ascii="Times New Roman" w:hAnsi="Times New Roman" w:cs="Times New Roman"/>
+                <w:sz w:val="24"/>
+                <w:szCs w:val="24"/>
+              </w:rPr>
+              <w:t>2). Gość posiada skrzynkę e-mail.</w:t>
             </w:r>
           </w:p>
         </w:tc>
@@ -1151,10 +1216,13 @@
       <w:tr>
         <w:tc>
           <w:tcPr>
-            <w:tcW w:w="4531" w:type="dxa"/>
-          </w:tcPr>
-          <w:p>
-            <w:pPr>
+            <w:cnfStyle w:val="001000000000" w:firstRow="0" w:lastRow="0" w:firstColumn="1" w:lastColumn="0" w:oddVBand="0" w:evenVBand="0" w:oddHBand="0" w:evenHBand="0" w:firstRowFirstColumn="0" w:firstRowLastColumn="0" w:lastRowFirstColumn="0" w:lastRowLastColumn="0"/>
+            <w:tcW w:w="4531" w:type="dxa"/>
+            <w:vAlign w:val="center"/>
+          </w:tcPr>
+          <w:p>
+            <w:pPr>
+              <w:jc w:val="center"/>
               <w:rPr>
                 <w:rFonts w:ascii="Times New Roman" w:hAnsi="Times New Roman" w:cs="Times New Roman"/>
                 <w:sz w:val="24"/>
@@ -1174,33 +1242,42 @@
         <w:tc>
           <w:tcPr>
             <w:tcW w:w="4531" w:type="dxa"/>
-          </w:tcPr>
-          <w:p>
-            <w:pPr>
-              <w:rPr>
-                <w:rFonts w:ascii="Times New Roman" w:hAnsi="Times New Roman" w:cs="Times New Roman"/>
-                <w:sz w:val="24"/>
-                <w:szCs w:val="24"/>
-              </w:rPr>
-            </w:pPr>
-            <w:r>
-              <w:rPr>
-                <w:rFonts w:ascii="Times New Roman" w:hAnsi="Times New Roman" w:cs="Times New Roman"/>
-                <w:sz w:val="24"/>
-                <w:szCs w:val="24"/>
-              </w:rPr>
-              <w:t>Transakcja została zakończona lub proces wyboru wycieczki został anulowany</w:t>
+            <w:vAlign w:val="center"/>
+          </w:tcPr>
+          <w:p>
+            <w:pPr>
+              <w:jc w:val="center"/>
+              <w:cnfStyle w:val="000000000000" w:firstRow="0" w:lastRow="0" w:firstColumn="0" w:lastColumn="0" w:oddVBand="0" w:evenVBand="0" w:oddHBand="0" w:evenHBand="0" w:firstRowFirstColumn="0" w:firstRowLastColumn="0" w:lastRowFirstColumn="0" w:lastRowLastColumn="0"/>
+              <w:rPr>
+                <w:rFonts w:ascii="Times New Roman" w:hAnsi="Times New Roman" w:cs="Times New Roman"/>
+                <w:sz w:val="24"/>
+                <w:szCs w:val="24"/>
+              </w:rPr>
+            </w:pPr>
+            <w:r>
+              <w:rPr>
+                <w:rFonts w:ascii="Times New Roman" w:hAnsi="Times New Roman" w:cs="Times New Roman"/>
+                <w:sz w:val="24"/>
+                <w:szCs w:val="24"/>
+              </w:rPr>
+              <w:t>Założenie konta w systemie Biura Podróży.</w:t>
             </w:r>
           </w:p>
         </w:tc>
       </w:tr>
       <w:tr>
-        <w:tc>
-          <w:tcPr>
-            <w:tcW w:w="4531" w:type="dxa"/>
-          </w:tcPr>
-          <w:p>
-            <w:pPr>
+        <w:trPr>
+          <w:cnfStyle w:val="000000100000" w:firstRow="0" w:lastRow="0" w:firstColumn="0" w:lastColumn="0" w:oddVBand="0" w:evenVBand="0" w:oddHBand="1" w:evenHBand="0" w:firstRowFirstColumn="0" w:firstRowLastColumn="0" w:lastRowFirstColumn="0" w:lastRowLastColumn="0"/>
+        </w:trPr>
+        <w:tc>
+          <w:tcPr>
+            <w:cnfStyle w:val="001000000000" w:firstRow="0" w:lastRow="0" w:firstColumn="1" w:lastColumn="0" w:oddVBand="0" w:evenVBand="0" w:oddHBand="0" w:evenHBand="0" w:firstRowFirstColumn="0" w:firstRowLastColumn="0" w:lastRowFirstColumn="0" w:lastRowLastColumn="0"/>
+            <w:tcW w:w="4531" w:type="dxa"/>
+            <w:vAlign w:val="center"/>
+          </w:tcPr>
+          <w:p>
+            <w:pPr>
+              <w:jc w:val="center"/>
               <w:rPr>
                 <w:rFonts w:ascii="Times New Roman" w:hAnsi="Times New Roman" w:cs="Times New Roman"/>
                 <w:sz w:val="24"/>
@@ -1220,97 +1297,120 @@
         <w:tc>
           <w:tcPr>
             <w:tcW w:w="4531" w:type="dxa"/>
-          </w:tcPr>
-          <w:p>
-            <w:pPr>
-              <w:rPr>
-                <w:rFonts w:ascii="Times New Roman" w:hAnsi="Times New Roman" w:cs="Times New Roman"/>
-                <w:sz w:val="24"/>
-                <w:szCs w:val="24"/>
-              </w:rPr>
-            </w:pPr>
-            <w:r>
-              <w:rPr>
-                <w:rFonts w:ascii="Times New Roman" w:hAnsi="Times New Roman" w:cs="Times New Roman"/>
-                <w:sz w:val="24"/>
-                <w:szCs w:val="24"/>
-              </w:rPr>
-              <w:t>1). Administrator informuje Użytkownika o zakończeniu procesu zakupu</w:t>
-            </w:r>
-          </w:p>
-          <w:p>
-            <w:pPr>
-              <w:rPr>
-                <w:rFonts w:ascii="Times New Roman" w:hAnsi="Times New Roman" w:cs="Times New Roman"/>
-                <w:sz w:val="24"/>
-                <w:szCs w:val="24"/>
-              </w:rPr>
-            </w:pPr>
-            <w:r>
-              <w:rPr>
-                <w:rFonts w:ascii="Times New Roman" w:hAnsi="Times New Roman" w:cs="Times New Roman"/>
-                <w:sz w:val="24"/>
-                <w:szCs w:val="24"/>
-              </w:rPr>
-              <w:t>2</w:t>
-            </w:r>
-            <w:r>
-              <w:rPr>
-                <w:rFonts w:ascii="Times New Roman" w:hAnsi="Times New Roman" w:cs="Times New Roman"/>
-                <w:sz w:val="24"/>
-                <w:szCs w:val="24"/>
-              </w:rPr>
-              <w:t>a</w:t>
-            </w:r>
-            <w:r>
-              <w:rPr>
-                <w:rFonts w:ascii="Times New Roman" w:hAnsi="Times New Roman" w:cs="Times New Roman"/>
-                <w:sz w:val="24"/>
-                <w:szCs w:val="24"/>
-              </w:rPr>
-              <w:t xml:space="preserve">). </w:t>
-            </w:r>
-            <w:r>
-              <w:rPr>
-                <w:rFonts w:ascii="Times New Roman" w:hAnsi="Times New Roman" w:cs="Times New Roman"/>
-                <w:sz w:val="24"/>
-                <w:szCs w:val="24"/>
-              </w:rPr>
-              <w:t>Użytkownik określa sposób płatności</w:t>
-            </w:r>
-          </w:p>
-          <w:p>
-            <w:pPr>
-              <w:rPr>
-                <w:rFonts w:ascii="Times New Roman" w:hAnsi="Times New Roman" w:cs="Times New Roman"/>
-                <w:sz w:val="24"/>
-                <w:szCs w:val="24"/>
-              </w:rPr>
-            </w:pPr>
-            <w:r>
-              <w:rPr>
-                <w:rFonts w:ascii="Times New Roman" w:hAnsi="Times New Roman" w:cs="Times New Roman"/>
-                <w:sz w:val="24"/>
-                <w:szCs w:val="24"/>
-              </w:rPr>
-              <w:t>3). Administrator systemy wysyła do sprzedającego informację o sposobie płatności</w:t>
-            </w:r>
-          </w:p>
-          <w:p>
-            <w:pPr>
-              <w:rPr>
-                <w:rFonts w:ascii="Times New Roman" w:hAnsi="Times New Roman" w:cs="Times New Roman"/>
-                <w:sz w:val="24"/>
-                <w:szCs w:val="24"/>
-              </w:rPr>
-            </w:pPr>
-            <w:r>
-              <w:rPr>
-                <w:rFonts w:ascii="Times New Roman" w:hAnsi="Times New Roman" w:cs="Times New Roman"/>
-                <w:sz w:val="24"/>
-                <w:szCs w:val="24"/>
-              </w:rPr>
-              <w:t>4). Użytkownik wystawia ocenę wycieczki</w:t>
+            <w:vAlign w:val="center"/>
+          </w:tcPr>
+          <w:p>
+            <w:pPr>
+              <w:jc w:val="center"/>
+              <w:cnfStyle w:val="000000100000" w:firstRow="0" w:lastRow="0" w:firstColumn="0" w:lastColumn="0" w:oddVBand="0" w:evenVBand="0" w:oddHBand="1" w:evenHBand="0" w:firstRowFirstColumn="0" w:firstRowLastColumn="0" w:lastRowFirstColumn="0" w:lastRowLastColumn="0"/>
+              <w:rPr>
+                <w:rFonts w:ascii="Times New Roman" w:hAnsi="Times New Roman" w:cs="Times New Roman"/>
+                <w:sz w:val="24"/>
+                <w:szCs w:val="24"/>
+              </w:rPr>
+            </w:pPr>
+            <w:r>
+              <w:rPr>
+                <w:rFonts w:ascii="Times New Roman" w:hAnsi="Times New Roman" w:cs="Times New Roman"/>
+                <w:sz w:val="24"/>
+                <w:szCs w:val="24"/>
+              </w:rPr>
+              <w:t>1). Gość wypełnia formularz rejestracyjny.</w:t>
+            </w:r>
+          </w:p>
+          <w:p>
+            <w:pPr>
+              <w:jc w:val="center"/>
+              <w:cnfStyle w:val="000000100000" w:firstRow="0" w:lastRow="0" w:firstColumn="0" w:lastColumn="0" w:oddVBand="0" w:evenVBand="0" w:oddHBand="1" w:evenHBand="0" w:firstRowFirstColumn="0" w:firstRowLastColumn="0" w:lastRowFirstColumn="0" w:lastRowLastColumn="0"/>
+              <w:rPr>
+                <w:rFonts w:ascii="Times New Roman" w:hAnsi="Times New Roman" w:cs="Times New Roman"/>
+                <w:sz w:val="24"/>
+                <w:szCs w:val="24"/>
+              </w:rPr>
+            </w:pPr>
+            <w:r>
+              <w:rPr>
+                <w:rFonts w:ascii="Times New Roman" w:hAnsi="Times New Roman" w:cs="Times New Roman"/>
+                <w:sz w:val="24"/>
+                <w:szCs w:val="24"/>
+              </w:rPr>
+              <w:t>2). Gość akceptuje regulamin Biura Podróży.</w:t>
+            </w:r>
+          </w:p>
+          <w:p>
+            <w:pPr>
+              <w:jc w:val="center"/>
+              <w:cnfStyle w:val="000000100000" w:firstRow="0" w:lastRow="0" w:firstColumn="0" w:lastColumn="0" w:oddVBand="0" w:evenVBand="0" w:oddHBand="1" w:evenHBand="0" w:firstRowFirstColumn="0" w:firstRowLastColumn="0" w:lastRowFirstColumn="0" w:lastRowLastColumn="0"/>
+              <w:rPr>
+                <w:rFonts w:ascii="Times New Roman" w:hAnsi="Times New Roman" w:cs="Times New Roman"/>
+                <w:sz w:val="24"/>
+                <w:szCs w:val="24"/>
+              </w:rPr>
+            </w:pPr>
+            <w:r>
+              <w:rPr>
+                <w:rFonts w:ascii="Times New Roman" w:hAnsi="Times New Roman" w:cs="Times New Roman"/>
+                <w:sz w:val="24"/>
+                <w:szCs w:val="24"/>
+              </w:rPr>
+              <w:t>3). Gość wysyła formularz rejestracyjny do systemu.</w:t>
+            </w:r>
+          </w:p>
+          <w:p>
+            <w:pPr>
+              <w:jc w:val="center"/>
+              <w:cnfStyle w:val="000000100000" w:firstRow="0" w:lastRow="0" w:firstColumn="0" w:lastColumn="0" w:oddVBand="0" w:evenVBand="0" w:oddHBand="1" w:evenHBand="0" w:firstRowFirstColumn="0" w:firstRowLastColumn="0" w:lastRowFirstColumn="0" w:lastRowLastColumn="0"/>
+              <w:rPr>
+                <w:rFonts w:ascii="Times New Roman" w:hAnsi="Times New Roman" w:cs="Times New Roman"/>
+                <w:sz w:val="24"/>
+                <w:szCs w:val="24"/>
+              </w:rPr>
+            </w:pPr>
+            <w:r>
+              <w:rPr>
+                <w:rFonts w:ascii="Times New Roman" w:hAnsi="Times New Roman" w:cs="Times New Roman"/>
+                <w:sz w:val="24"/>
+                <w:szCs w:val="24"/>
+              </w:rPr>
+              <w:t>4a). System weryfikuje otrzymany formularz rejestracyjny.</w:t>
+            </w:r>
+          </w:p>
+          <w:p>
+            <w:pPr>
+              <w:jc w:val="center"/>
+              <w:cnfStyle w:val="000000100000" w:firstRow="0" w:lastRow="0" w:firstColumn="0" w:lastColumn="0" w:oddVBand="0" w:evenVBand="0" w:oddHBand="1" w:evenHBand="0" w:firstRowFirstColumn="0" w:firstRowLastColumn="0" w:lastRowFirstColumn="0" w:lastRowLastColumn="0"/>
+              <w:rPr>
+                <w:rFonts w:ascii="Times New Roman" w:hAnsi="Times New Roman" w:cs="Times New Roman"/>
+                <w:sz w:val="24"/>
+                <w:szCs w:val="24"/>
+              </w:rPr>
+            </w:pPr>
+            <w:r>
+              <w:rPr>
+                <w:rFonts w:ascii="Times New Roman" w:hAnsi="Times New Roman" w:cs="Times New Roman"/>
+                <w:sz w:val="24"/>
+                <w:szCs w:val="24"/>
+              </w:rPr>
+              <w:t>5). System wysyła Gościowi link aktywacyjny.</w:t>
+            </w:r>
+          </w:p>
+          <w:p>
+            <w:pPr>
+              <w:jc w:val="center"/>
+              <w:cnfStyle w:val="000000100000" w:firstRow="0" w:lastRow="0" w:firstColumn="0" w:lastColumn="0" w:oddVBand="0" w:evenVBand="0" w:oddHBand="1" w:evenHBand="0" w:firstRowFirstColumn="0" w:firstRowLastColumn="0" w:lastRowFirstColumn="0" w:lastRowLastColumn="0"/>
+              <w:rPr>
+                <w:rFonts w:ascii="Times New Roman" w:hAnsi="Times New Roman" w:cs="Times New Roman"/>
+                <w:sz w:val="24"/>
+                <w:szCs w:val="24"/>
+              </w:rPr>
+            </w:pPr>
+            <w:r>
+              <w:rPr>
+                <w:rFonts w:ascii="Times New Roman" w:hAnsi="Times New Roman" w:cs="Times New Roman"/>
+                <w:sz w:val="24"/>
+                <w:szCs w:val="24"/>
+              </w:rPr>
+              <w:t>6). Gość aktywuje konto poprzez otrzymany link.</w:t>
             </w:r>
           </w:p>
         </w:tc>
@@ -1318,10 +1418,13 @@
       <w:tr>
         <w:tc>
           <w:tcPr>
-            <w:tcW w:w="4531" w:type="dxa"/>
-          </w:tcPr>
-          <w:p>
-            <w:pPr>
+            <w:cnfStyle w:val="001000000000" w:firstRow="0" w:lastRow="0" w:firstColumn="1" w:lastColumn="0" w:oddVBand="0" w:evenVBand="0" w:oddHBand="0" w:evenHBand="0" w:firstRowFirstColumn="0" w:firstRowLastColumn="0" w:lastRowFirstColumn="0" w:lastRowLastColumn="0"/>
+            <w:tcW w:w="4531" w:type="dxa"/>
+            <w:vAlign w:val="center"/>
+          </w:tcPr>
+          <w:p>
+            <w:pPr>
+              <w:jc w:val="center"/>
               <w:rPr>
                 <w:rFonts w:ascii="Times New Roman" w:hAnsi="Times New Roman" w:cs="Times New Roman"/>
                 <w:sz w:val="24"/>
@@ -1341,125 +1444,128 @@
         <w:tc>
           <w:tcPr>
             <w:tcW w:w="4531" w:type="dxa"/>
-          </w:tcPr>
-          <w:p>
-            <w:pPr>
-              <w:rPr>
-                <w:rFonts w:ascii="Times New Roman" w:hAnsi="Times New Roman" w:cs="Times New Roman"/>
-                <w:sz w:val="24"/>
-                <w:szCs w:val="24"/>
-              </w:rPr>
-            </w:pPr>
-            <w:r>
-              <w:rPr>
-                <w:rFonts w:ascii="Times New Roman" w:hAnsi="Times New Roman" w:cs="Times New Roman"/>
-                <w:sz w:val="24"/>
-                <w:szCs w:val="24"/>
-              </w:rPr>
-              <w:t xml:space="preserve">2b). </w:t>
-            </w:r>
-            <w:r>
-              <w:rPr>
-                <w:rFonts w:ascii="Times New Roman" w:hAnsi="Times New Roman" w:cs="Times New Roman"/>
-                <w:sz w:val="24"/>
-                <w:szCs w:val="24"/>
-              </w:rPr>
-              <w:t>Jeżeli w ciągu 3</w:t>
-            </w:r>
-            <w:r>
-              <w:rPr>
-                <w:rFonts w:ascii="Times New Roman" w:hAnsi="Times New Roman" w:cs="Times New Roman"/>
-                <w:sz w:val="24"/>
-                <w:szCs w:val="24"/>
-              </w:rPr>
-              <w:t xml:space="preserve"> dni od zawarcia transakcji nie </w:t>
-            </w:r>
-            <w:r>
-              <w:rPr>
-                <w:rFonts w:ascii="Times New Roman" w:hAnsi="Times New Roman" w:cs="Times New Roman"/>
-                <w:sz w:val="24"/>
-                <w:szCs w:val="24"/>
-              </w:rPr>
-              <w:t>poinformow</w:t>
-            </w:r>
-            <w:r>
-              <w:rPr>
-                <w:rFonts w:ascii="Times New Roman" w:hAnsi="Times New Roman" w:cs="Times New Roman"/>
-                <w:sz w:val="24"/>
-                <w:szCs w:val="24"/>
-              </w:rPr>
-              <w:t>ał administratora o wyborze sposobu płatności, administrator</w:t>
-            </w:r>
-            <w:r>
-              <w:rPr>
-                <w:rFonts w:ascii="Times New Roman" w:hAnsi="Times New Roman" w:cs="Times New Roman"/>
-                <w:sz w:val="24"/>
-                <w:szCs w:val="24"/>
-              </w:rPr>
-              <w:t xml:space="preserve"> może unieważnić</w:t>
-            </w:r>
-            <w:r>
-              <w:rPr>
-                <w:rFonts w:ascii="Times New Roman" w:hAnsi="Times New Roman" w:cs="Times New Roman"/>
-                <w:sz w:val="24"/>
-                <w:szCs w:val="24"/>
-              </w:rPr>
-              <w:t xml:space="preserve"> </w:t>
-            </w:r>
-            <w:r>
-              <w:rPr>
-                <w:rFonts w:ascii="Times New Roman" w:hAnsi="Times New Roman" w:cs="Times New Roman"/>
-                <w:sz w:val="24"/>
-                <w:szCs w:val="24"/>
-              </w:rPr>
-              <w:t>transakcję</w:t>
+            <w:vAlign w:val="center"/>
+          </w:tcPr>
+          <w:p>
+            <w:pPr>
+              <w:jc w:val="center"/>
+              <w:cnfStyle w:val="000000000000" w:firstRow="0" w:lastRow="0" w:firstColumn="0" w:lastColumn="0" w:oddVBand="0" w:evenVBand="0" w:oddHBand="0" w:evenHBand="0" w:firstRowFirstColumn="0" w:firstRowLastColumn="0" w:lastRowFirstColumn="0" w:lastRowLastColumn="0"/>
+              <w:rPr>
+                <w:rFonts w:ascii="Times New Roman" w:hAnsi="Times New Roman" w:cs="Times New Roman"/>
+                <w:sz w:val="24"/>
+                <w:szCs w:val="24"/>
+              </w:rPr>
+            </w:pPr>
+            <w:r>
+              <w:rPr>
+                <w:rFonts w:ascii="Times New Roman" w:hAnsi="Times New Roman" w:cs="Times New Roman"/>
+                <w:sz w:val="24"/>
+                <w:szCs w:val="24"/>
+              </w:rPr>
+              <w:t>4b). Jeżeli system odrzuci formularz w etapie weryfikacji system wyśle prośbę o ponowne zgłoszenie.</w:t>
             </w:r>
           </w:p>
         </w:tc>
       </w:tr>
       <w:tr>
-        <w:tc>
-          <w:tcPr>
-            <w:tcW w:w="4531" w:type="dxa"/>
-          </w:tcPr>
-          <w:p>
-            <w:pPr>
-              <w:rPr>
-                <w:rFonts w:ascii="Times New Roman" w:hAnsi="Times New Roman" w:cs="Times New Roman"/>
-                <w:sz w:val="24"/>
-                <w:szCs w:val="24"/>
-              </w:rPr>
-            </w:pPr>
-            <w:r>
-              <w:rPr>
-                <w:rFonts w:ascii="Times New Roman" w:hAnsi="Times New Roman" w:cs="Times New Roman"/>
-                <w:sz w:val="24"/>
-                <w:szCs w:val="24"/>
-              </w:rPr>
-              <w:lastRenderedPageBreak/>
-              <w:t>Specjalne wymagania</w:t>
-            </w:r>
-          </w:p>
-        </w:tc>
-        <w:tc>
-          <w:tcPr>
-            <w:tcW w:w="4531" w:type="dxa"/>
-          </w:tcPr>
-          <w:p>
-            <w:pPr>
-              <w:rPr>
-                <w:rFonts w:ascii="Times New Roman" w:hAnsi="Times New Roman" w:cs="Times New Roman"/>
-                <w:sz w:val="24"/>
-                <w:szCs w:val="24"/>
-              </w:rPr>
-            </w:pPr>
-            <w:r>
-              <w:rPr>
-                <w:rFonts w:ascii="Times New Roman" w:hAnsi="Times New Roman" w:cs="Times New Roman"/>
-                <w:sz w:val="24"/>
-                <w:szCs w:val="24"/>
-              </w:rPr>
-              <w:t>Brak</w:t>
+        <w:trPr>
+          <w:cnfStyle w:val="000000100000" w:firstRow="0" w:lastRow="0" w:firstColumn="0" w:lastColumn="0" w:oddVBand="0" w:evenVBand="0" w:oddHBand="1" w:evenHBand="0" w:firstRowFirstColumn="0" w:firstRowLastColumn="0" w:lastRowFirstColumn="0" w:lastRowLastColumn="0"/>
+        </w:trPr>
+        <w:tc>
+          <w:tcPr>
+            <w:cnfStyle w:val="001000000000" w:firstRow="0" w:lastRow="0" w:firstColumn="1" w:lastColumn="0" w:oddVBand="0" w:evenVBand="0" w:oddHBand="0" w:evenHBand="0" w:firstRowFirstColumn="0" w:firstRowLastColumn="0" w:lastRowFirstColumn="0" w:lastRowLastColumn="0"/>
+            <w:tcW w:w="4531" w:type="dxa"/>
+            <w:vAlign w:val="center"/>
+          </w:tcPr>
+          <w:p>
+            <w:pPr>
+              <w:jc w:val="center"/>
+              <w:rPr>
+                <w:rFonts w:ascii="Times New Roman" w:hAnsi="Times New Roman" w:cs="Times New Roman"/>
+                <w:sz w:val="24"/>
+                <w:szCs w:val="24"/>
+              </w:rPr>
+            </w:pPr>
+            <w:r>
+              <w:rPr>
+                <w:rFonts w:ascii="Times New Roman" w:hAnsi="Times New Roman" w:cs="Times New Roman"/>
+                <w:sz w:val="24"/>
+                <w:szCs w:val="24"/>
+              </w:rPr>
+              <w:t>Wyjątki w przepływach</w:t>
+            </w:r>
+          </w:p>
+        </w:tc>
+        <w:tc>
+          <w:tcPr>
+            <w:tcW w:w="4531" w:type="dxa"/>
+            <w:vAlign w:val="center"/>
+          </w:tcPr>
+          <w:p>
+            <w:pPr>
+              <w:jc w:val="center"/>
+              <w:cnfStyle w:val="000000100000" w:firstRow="0" w:lastRow="0" w:firstColumn="0" w:lastColumn="0" w:oddVBand="0" w:evenVBand="0" w:oddHBand="1" w:evenHBand="0" w:firstRowFirstColumn="0" w:firstRowLastColumn="0" w:lastRowFirstColumn="0" w:lastRowLastColumn="0"/>
+              <w:rPr>
+                <w:rFonts w:ascii="Times New Roman" w:hAnsi="Times New Roman" w:cs="Times New Roman"/>
+                <w:sz w:val="24"/>
+                <w:szCs w:val="24"/>
+              </w:rPr>
+            </w:pPr>
+            <w:r>
+              <w:rPr>
+                <w:rFonts w:ascii="Times New Roman" w:hAnsi="Times New Roman" w:cs="Times New Roman"/>
+                <w:sz w:val="24"/>
+                <w:szCs w:val="24"/>
+              </w:rPr>
+              <w:t xml:space="preserve">4c). </w:t>
+            </w:r>
+            <w:r>
+              <w:rPr>
+                <w:rFonts w:ascii="Times New Roman" w:hAnsi="Times New Roman" w:cs="Times New Roman"/>
+                <w:sz w:val="24"/>
+                <w:szCs w:val="24"/>
+              </w:rPr>
+              <w:t>Jeżeli z powodu awarii techniczne</w:t>
+            </w:r>
+            <w:r>
+              <w:rPr>
+                <w:rFonts w:ascii="Times New Roman" w:hAnsi="Times New Roman" w:cs="Times New Roman"/>
+                <w:sz w:val="24"/>
+                <w:szCs w:val="24"/>
+              </w:rPr>
+              <w:t>j system nie może zweryfikować zgłoszenia, informuje o tym Gościa</w:t>
+            </w:r>
+            <w:r>
+              <w:rPr>
+                <w:rFonts w:ascii="Times New Roman" w:hAnsi="Times New Roman" w:cs="Times New Roman"/>
+                <w:sz w:val="24"/>
+                <w:szCs w:val="24"/>
+              </w:rPr>
+              <w:t xml:space="preserve"> </w:t>
+            </w:r>
+            <w:r>
+              <w:rPr>
+                <w:rFonts w:ascii="Times New Roman" w:hAnsi="Times New Roman" w:cs="Times New Roman"/>
+                <w:sz w:val="24"/>
+                <w:szCs w:val="24"/>
+              </w:rPr>
+              <w:t xml:space="preserve">i następuje </w:t>
+            </w:r>
+            <w:r>
+              <w:rPr>
+                <w:rFonts w:ascii="Times New Roman" w:hAnsi="Times New Roman" w:cs="Times New Roman"/>
+                <w:sz w:val="24"/>
+                <w:szCs w:val="24"/>
+              </w:rPr>
+              <w:t>zakończenie przypadk</w:t>
+            </w:r>
+            <w:r>
+              <w:rPr>
+                <w:rFonts w:ascii="Times New Roman" w:hAnsi="Times New Roman" w:cs="Times New Roman"/>
+                <w:sz w:val="24"/>
+                <w:szCs w:val="24"/>
+              </w:rPr>
+              <w:t>u.</w:t>
             </w:r>
           </w:p>
         </w:tc>
@@ -1467,10 +1573,68 @@
       <w:tr>
         <w:tc>
           <w:tcPr>
-            <w:tcW w:w="4531" w:type="dxa"/>
-          </w:tcPr>
-          <w:p>
-            <w:pPr>
+            <w:cnfStyle w:val="001000000000" w:firstRow="0" w:lastRow="0" w:firstColumn="1" w:lastColumn="0" w:oddVBand="0" w:evenVBand="0" w:oddHBand="0" w:evenHBand="0" w:firstRowFirstColumn="0" w:firstRowLastColumn="0" w:lastRowFirstColumn="0" w:lastRowLastColumn="0"/>
+            <w:tcW w:w="4531" w:type="dxa"/>
+            <w:vAlign w:val="center"/>
+          </w:tcPr>
+          <w:p>
+            <w:pPr>
+              <w:jc w:val="center"/>
+              <w:rPr>
+                <w:rFonts w:ascii="Times New Roman" w:hAnsi="Times New Roman" w:cs="Times New Roman"/>
+                <w:sz w:val="24"/>
+                <w:szCs w:val="24"/>
+              </w:rPr>
+            </w:pPr>
+            <w:r>
+              <w:rPr>
+                <w:rFonts w:ascii="Times New Roman" w:hAnsi="Times New Roman" w:cs="Times New Roman"/>
+                <w:sz w:val="24"/>
+                <w:szCs w:val="24"/>
+              </w:rPr>
+              <w:t>Specjalne wymagania</w:t>
+            </w:r>
+          </w:p>
+        </w:tc>
+        <w:tc>
+          <w:tcPr>
+            <w:tcW w:w="4531" w:type="dxa"/>
+            <w:vAlign w:val="center"/>
+          </w:tcPr>
+          <w:p>
+            <w:pPr>
+              <w:jc w:val="center"/>
+              <w:cnfStyle w:val="000000000000" w:firstRow="0" w:lastRow="0" w:firstColumn="0" w:lastColumn="0" w:oddVBand="0" w:evenVBand="0" w:oddHBand="0" w:evenHBand="0" w:firstRowFirstColumn="0" w:firstRowLastColumn="0" w:lastRowFirstColumn="0" w:lastRowLastColumn="0"/>
+              <w:rPr>
+                <w:rFonts w:ascii="Times New Roman" w:hAnsi="Times New Roman" w:cs="Times New Roman"/>
+                <w:sz w:val="24"/>
+                <w:szCs w:val="24"/>
+              </w:rPr>
+            </w:pPr>
+            <w:r>
+              <w:rPr>
+                <w:rFonts w:ascii="Times New Roman" w:hAnsi="Times New Roman" w:cs="Times New Roman"/>
+                <w:sz w:val="24"/>
+                <w:szCs w:val="24"/>
+              </w:rPr>
+              <w:t>Brak</w:t>
+            </w:r>
+          </w:p>
+        </w:tc>
+      </w:tr>
+      <w:tr>
+        <w:trPr>
+          <w:cnfStyle w:val="000000100000" w:firstRow="0" w:lastRow="0" w:firstColumn="0" w:lastColumn="0" w:oddVBand="0" w:evenVBand="0" w:oddHBand="1" w:evenHBand="0" w:firstRowFirstColumn="0" w:firstRowLastColumn="0" w:lastRowFirstColumn="0" w:lastRowLastColumn="0"/>
+        </w:trPr>
+        <w:tc>
+          <w:tcPr>
+            <w:cnfStyle w:val="001000000000" w:firstRow="0" w:lastRow="0" w:firstColumn="1" w:lastColumn="0" w:oddVBand="0" w:evenVBand="0" w:oddHBand="0" w:evenHBand="0" w:firstRowFirstColumn="0" w:firstRowLastColumn="0" w:lastRowFirstColumn="0" w:lastRowLastColumn="0"/>
+            <w:tcW w:w="4531" w:type="dxa"/>
+            <w:vAlign w:val="center"/>
+          </w:tcPr>
+          <w:p>
+            <w:pPr>
+              <w:jc w:val="center"/>
               <w:rPr>
                 <w:rFonts w:ascii="Times New Roman" w:hAnsi="Times New Roman" w:cs="Times New Roman"/>
                 <w:sz w:val="24"/>
@@ -1490,22 +1654,81 @@
         <w:tc>
           <w:tcPr>
             <w:tcW w:w="4531" w:type="dxa"/>
-          </w:tcPr>
-          <w:p>
-            <w:pPr>
-              <w:rPr>
-                <w:rFonts w:ascii="Times New Roman" w:hAnsi="Times New Roman" w:cs="Times New Roman"/>
-                <w:sz w:val="24"/>
-                <w:szCs w:val="24"/>
-              </w:rPr>
-            </w:pPr>
-            <w:r>
-              <w:rPr>
-                <w:rFonts w:ascii="Times New Roman" w:hAnsi="Times New Roman" w:cs="Times New Roman"/>
-                <w:sz w:val="24"/>
-                <w:szCs w:val="24"/>
-              </w:rPr>
-              <w:t>Pomiędzy kolejnymi zdarzeniami mogą wystąpić kilkudniowe odstępy czasowe</w:t>
+            <w:vAlign w:val="center"/>
+          </w:tcPr>
+          <w:p>
+            <w:pPr>
+              <w:jc w:val="center"/>
+              <w:cnfStyle w:val="000000100000" w:firstRow="0" w:lastRow="0" w:firstColumn="0" w:lastColumn="0" w:oddVBand="0" w:evenVBand="0" w:oddHBand="1" w:evenHBand="0" w:firstRowFirstColumn="0" w:firstRowLastColumn="0" w:lastRowFirstColumn="0" w:lastRowLastColumn="0"/>
+              <w:rPr>
+                <w:rFonts w:ascii="Times New Roman" w:hAnsi="Times New Roman" w:cs="Times New Roman"/>
+                <w:sz w:val="24"/>
+                <w:szCs w:val="24"/>
+              </w:rPr>
+            </w:pPr>
+            <w:r>
+              <w:rPr>
+                <w:rFonts w:ascii="Times New Roman" w:hAnsi="Times New Roman" w:cs="Times New Roman"/>
+                <w:sz w:val="24"/>
+                <w:szCs w:val="24"/>
+              </w:rPr>
+              <w:t>W dowolnym</w:t>
+            </w:r>
+            <w:r>
+              <w:rPr>
+                <w:rFonts w:ascii="Times New Roman" w:hAnsi="Times New Roman" w:cs="Times New Roman"/>
+                <w:sz w:val="24"/>
+                <w:szCs w:val="24"/>
+              </w:rPr>
+              <w:t xml:space="preserve"> momencie Gość może </w:t>
+            </w:r>
+            <w:r>
+              <w:rPr>
+                <w:rFonts w:ascii="Times New Roman" w:hAnsi="Times New Roman" w:cs="Times New Roman"/>
+                <w:sz w:val="24"/>
+                <w:szCs w:val="24"/>
+              </w:rPr>
+              <w:t xml:space="preserve">zrezygnować z </w:t>
+            </w:r>
+            <w:r>
+              <w:rPr>
+                <w:rFonts w:ascii="Times New Roman" w:hAnsi="Times New Roman" w:cs="Times New Roman"/>
+                <w:sz w:val="24"/>
+                <w:szCs w:val="24"/>
+              </w:rPr>
+              <w:t xml:space="preserve">rejestracji </w:t>
+            </w:r>
+            <w:r>
+              <w:rPr>
+                <w:rFonts w:ascii="Times New Roman" w:hAnsi="Times New Roman" w:cs="Times New Roman"/>
+                <w:sz w:val="24"/>
+                <w:szCs w:val="24"/>
+              </w:rPr>
+              <w:t>i następuje zakończenie</w:t>
+            </w:r>
+            <w:r>
+              <w:rPr>
+                <w:rFonts w:ascii="Times New Roman" w:hAnsi="Times New Roman" w:cs="Times New Roman"/>
+                <w:sz w:val="24"/>
+                <w:szCs w:val="24"/>
+              </w:rPr>
+              <w:t xml:space="preserve"> </w:t>
+            </w:r>
+            <w:r>
+              <w:rPr>
+                <w:rFonts w:ascii="Times New Roman" w:hAnsi="Times New Roman" w:cs="Times New Roman"/>
+                <w:sz w:val="24"/>
+                <w:szCs w:val="24"/>
+              </w:rPr>
+              <w:t>przypadk</w:t>
+            </w:r>
+            <w:r>
+              <w:rPr>
+                <w:rFonts w:ascii="Times New Roman" w:hAnsi="Times New Roman" w:cs="Times New Roman"/>
+                <w:sz w:val="24"/>
+                <w:szCs w:val="24"/>
+              </w:rPr>
+              <w:t>u.</w:t>
             </w:r>
           </w:p>
         </w:tc>
@@ -1519,10 +1742,27 @@
           <w:szCs w:val="24"/>
         </w:rPr>
       </w:pPr>
+      <w:r>
+        <w:rPr>
+          <w:rFonts w:ascii="Times New Roman" w:hAnsi="Times New Roman" w:cs="Times New Roman"/>
+          <w:sz w:val="24"/>
+          <w:szCs w:val="24"/>
+        </w:rPr>
+        <w:br w:type="page"/>
+      </w:r>
+    </w:p>
+    <w:p>
+      <w:pPr>
+        <w:rPr>
+          <w:rFonts w:ascii="Times New Roman" w:hAnsi="Times New Roman" w:cs="Times New Roman"/>
+          <w:sz w:val="24"/>
+          <w:szCs w:val="24"/>
+        </w:rPr>
+      </w:pPr>
     </w:p>
     <w:tbl>
       <w:tblPr>
-        <w:tblStyle w:val="Tabela-Siatka"/>
+        <w:tblStyle w:val="Tabelasiatki4akcent1"/>
         <w:tblW w:w="0" w:type="auto"/>
         <w:tblLook w:val="04A0" w:firstRow="1" w:lastRow="0" w:firstColumn="1" w:lastColumn="0" w:noHBand="0" w:noVBand="1"/>
       </w:tblPr>
@@ -1531,12 +1771,18 @@
         <w:gridCol w:w="4531"/>
       </w:tblGrid>
       <w:tr>
-        <w:tc>
-          <w:tcPr>
-            <w:tcW w:w="4531" w:type="dxa"/>
-          </w:tcPr>
-          <w:p>
-            <w:pPr>
+        <w:trPr>
+          <w:cnfStyle w:val="100000000000" w:firstRow="1" w:lastRow="0" w:firstColumn="0" w:lastColumn="0" w:oddVBand="0" w:evenVBand="0" w:oddHBand="0" w:evenHBand="0" w:firstRowFirstColumn="0" w:firstRowLastColumn="0" w:lastRowFirstColumn="0" w:lastRowLastColumn="0"/>
+        </w:trPr>
+        <w:tc>
+          <w:tcPr>
+            <w:cnfStyle w:val="001000000000" w:firstRow="0" w:lastRow="0" w:firstColumn="1" w:lastColumn="0" w:oddVBand="0" w:evenVBand="0" w:oddHBand="0" w:evenHBand="0" w:firstRowFirstColumn="0" w:firstRowLastColumn="0" w:lastRowFirstColumn="0" w:lastRowLastColumn="0"/>
+            <w:tcW w:w="4531" w:type="dxa"/>
+            <w:vAlign w:val="center"/>
+          </w:tcPr>
+          <w:p>
+            <w:pPr>
+              <w:jc w:val="center"/>
               <w:rPr>
                 <w:rFonts w:ascii="Times New Roman" w:hAnsi="Times New Roman" w:cs="Times New Roman"/>
                 <w:sz w:val="24"/>
@@ -1556,33 +1802,42 @@
         <w:tc>
           <w:tcPr>
             <w:tcW w:w="4531" w:type="dxa"/>
-          </w:tcPr>
-          <w:p>
-            <w:pPr>
-              <w:rPr>
-                <w:rFonts w:ascii="Times New Roman" w:hAnsi="Times New Roman" w:cs="Times New Roman"/>
-                <w:sz w:val="24"/>
-                <w:szCs w:val="24"/>
-              </w:rPr>
-            </w:pPr>
-            <w:r>
-              <w:rPr>
-                <w:rFonts w:ascii="Times New Roman" w:hAnsi="Times New Roman" w:cs="Times New Roman"/>
-                <w:sz w:val="24"/>
-                <w:szCs w:val="24"/>
-              </w:rPr>
-              <w:t>Zakup wycieczki</w:t>
+            <w:vAlign w:val="center"/>
+          </w:tcPr>
+          <w:p>
+            <w:pPr>
+              <w:jc w:val="center"/>
+              <w:cnfStyle w:val="100000000000" w:firstRow="1" w:lastRow="0" w:firstColumn="0" w:lastColumn="0" w:oddVBand="0" w:evenVBand="0" w:oddHBand="0" w:evenHBand="0" w:firstRowFirstColumn="0" w:firstRowLastColumn="0" w:lastRowFirstColumn="0" w:lastRowLastColumn="0"/>
+              <w:rPr>
+                <w:rFonts w:ascii="Times New Roman" w:hAnsi="Times New Roman" w:cs="Times New Roman"/>
+                <w:sz w:val="24"/>
+                <w:szCs w:val="24"/>
+              </w:rPr>
+            </w:pPr>
+            <w:r>
+              <w:rPr>
+                <w:rFonts w:ascii="Times New Roman" w:hAnsi="Times New Roman" w:cs="Times New Roman"/>
+                <w:sz w:val="24"/>
+                <w:szCs w:val="24"/>
+              </w:rPr>
+              <w:t>Finalizuj zakup</w:t>
             </w:r>
           </w:p>
         </w:tc>
       </w:tr>
       <w:tr>
-        <w:tc>
-          <w:tcPr>
-            <w:tcW w:w="4531" w:type="dxa"/>
-          </w:tcPr>
-          <w:p>
-            <w:pPr>
+        <w:trPr>
+          <w:cnfStyle w:val="000000100000" w:firstRow="0" w:lastRow="0" w:firstColumn="0" w:lastColumn="0" w:oddVBand="0" w:evenVBand="0" w:oddHBand="1" w:evenHBand="0" w:firstRowFirstColumn="0" w:firstRowLastColumn="0" w:lastRowFirstColumn="0" w:lastRowLastColumn="0"/>
+        </w:trPr>
+        <w:tc>
+          <w:tcPr>
+            <w:cnfStyle w:val="001000000000" w:firstRow="0" w:lastRow="0" w:firstColumn="1" w:lastColumn="0" w:oddVBand="0" w:evenVBand="0" w:oddHBand="0" w:evenHBand="0" w:firstRowFirstColumn="0" w:firstRowLastColumn="0" w:lastRowFirstColumn="0" w:lastRowLastColumn="0"/>
+            <w:tcW w:w="4531" w:type="dxa"/>
+            <w:vAlign w:val="center"/>
+          </w:tcPr>
+          <w:p>
+            <w:pPr>
+              <w:jc w:val="center"/>
               <w:rPr>
                 <w:rFonts w:ascii="Times New Roman" w:hAnsi="Times New Roman" w:cs="Times New Roman"/>
                 <w:sz w:val="24"/>
@@ -1602,22 +1857,25 @@
         <w:tc>
           <w:tcPr>
             <w:tcW w:w="4531" w:type="dxa"/>
-          </w:tcPr>
-          <w:p>
-            <w:pPr>
-              <w:rPr>
-                <w:rFonts w:ascii="Times New Roman" w:hAnsi="Times New Roman" w:cs="Times New Roman"/>
-                <w:sz w:val="24"/>
-                <w:szCs w:val="24"/>
-              </w:rPr>
-            </w:pPr>
-            <w:r>
-              <w:rPr>
-                <w:rFonts w:ascii="Times New Roman" w:hAnsi="Times New Roman" w:cs="Times New Roman"/>
-                <w:sz w:val="24"/>
-                <w:szCs w:val="24"/>
-              </w:rPr>
-              <w:t>2</w:t>
+            <w:vAlign w:val="center"/>
+          </w:tcPr>
+          <w:p>
+            <w:pPr>
+              <w:jc w:val="center"/>
+              <w:cnfStyle w:val="000000100000" w:firstRow="0" w:lastRow="0" w:firstColumn="0" w:lastColumn="0" w:oddVBand="0" w:evenVBand="0" w:oddHBand="1" w:evenHBand="0" w:firstRowFirstColumn="0" w:firstRowLastColumn="0" w:lastRowFirstColumn="0" w:lastRowLastColumn="0"/>
+              <w:rPr>
+                <w:rFonts w:ascii="Times New Roman" w:hAnsi="Times New Roman" w:cs="Times New Roman"/>
+                <w:sz w:val="24"/>
+                <w:szCs w:val="24"/>
+              </w:rPr>
+            </w:pPr>
+            <w:r>
+              <w:rPr>
+                <w:rFonts w:ascii="Times New Roman" w:hAnsi="Times New Roman" w:cs="Times New Roman"/>
+                <w:sz w:val="24"/>
+                <w:szCs w:val="24"/>
+              </w:rPr>
+              <w:t>3</w:t>
             </w:r>
           </w:p>
         </w:tc>
@@ -1625,10 +1883,13 @@
       <w:tr>
         <w:tc>
           <w:tcPr>
-            <w:tcW w:w="4531" w:type="dxa"/>
-          </w:tcPr>
-          <w:p>
-            <w:pPr>
+            <w:cnfStyle w:val="001000000000" w:firstRow="0" w:lastRow="0" w:firstColumn="1" w:lastColumn="0" w:oddVBand="0" w:evenVBand="0" w:oddHBand="0" w:evenHBand="0" w:firstRowFirstColumn="0" w:firstRowLastColumn="0" w:lastRowFirstColumn="0" w:lastRowLastColumn="0"/>
+            <w:tcW w:w="4531" w:type="dxa"/>
+            <w:vAlign w:val="center"/>
+          </w:tcPr>
+          <w:p>
+            <w:pPr>
+              <w:jc w:val="center"/>
               <w:rPr>
                 <w:rFonts w:ascii="Times New Roman" w:hAnsi="Times New Roman" w:cs="Times New Roman"/>
                 <w:sz w:val="24"/>
@@ -1648,9 +1909,12 @@
         <w:tc>
           <w:tcPr>
             <w:tcW w:w="4531" w:type="dxa"/>
-          </w:tcPr>
-          <w:p>
-            <w:pPr>
+            <w:vAlign w:val="center"/>
+          </w:tcPr>
+          <w:p>
+            <w:pPr>
+              <w:jc w:val="center"/>
+              <w:cnfStyle w:val="000000000000" w:firstRow="0" w:lastRow="0" w:firstColumn="0" w:lastColumn="0" w:oddVBand="0" w:evenVBand="0" w:oddHBand="0" w:evenHBand="0" w:firstRowFirstColumn="0" w:firstRowLastColumn="0" w:lastRowFirstColumn="0" w:lastRowLastColumn="0"/>
               <w:rPr>
                 <w:rFonts w:ascii="Times New Roman" w:hAnsi="Times New Roman" w:cs="Times New Roman"/>
                 <w:sz w:val="24"/>
@@ -1669,12 +1933,18 @@
         </w:tc>
       </w:tr>
       <w:tr>
-        <w:tc>
-          <w:tcPr>
-            <w:tcW w:w="4531" w:type="dxa"/>
-          </w:tcPr>
-          <w:p>
-            <w:pPr>
+        <w:trPr>
+          <w:cnfStyle w:val="000000100000" w:firstRow="0" w:lastRow="0" w:firstColumn="0" w:lastColumn="0" w:oddVBand="0" w:evenVBand="0" w:oddHBand="1" w:evenHBand="0" w:firstRowFirstColumn="0" w:firstRowLastColumn="0" w:lastRowFirstColumn="0" w:lastRowLastColumn="0"/>
+        </w:trPr>
+        <w:tc>
+          <w:tcPr>
+            <w:cnfStyle w:val="001000000000" w:firstRow="0" w:lastRow="0" w:firstColumn="1" w:lastColumn="0" w:oddVBand="0" w:evenVBand="0" w:oddHBand="0" w:evenHBand="0" w:firstRowFirstColumn="0" w:firstRowLastColumn="0" w:lastRowFirstColumn="0" w:lastRowLastColumn="0"/>
+            <w:tcW w:w="4531" w:type="dxa"/>
+            <w:vAlign w:val="center"/>
+          </w:tcPr>
+          <w:p>
+            <w:pPr>
+              <w:jc w:val="center"/>
               <w:rPr>
                 <w:rFonts w:ascii="Times New Roman" w:hAnsi="Times New Roman" w:cs="Times New Roman"/>
                 <w:sz w:val="24"/>
@@ -1694,9 +1964,12 @@
         <w:tc>
           <w:tcPr>
             <w:tcW w:w="4531" w:type="dxa"/>
-          </w:tcPr>
-          <w:p>
-            <w:pPr>
+            <w:vAlign w:val="center"/>
+          </w:tcPr>
+          <w:p>
+            <w:pPr>
+              <w:jc w:val="center"/>
+              <w:cnfStyle w:val="000000100000" w:firstRow="0" w:lastRow="0" w:firstColumn="0" w:lastColumn="0" w:oddVBand="0" w:evenVBand="0" w:oddHBand="1" w:evenHBand="0" w:firstRowFirstColumn="0" w:firstRowLastColumn="0" w:lastRowFirstColumn="0" w:lastRowLastColumn="0"/>
               <w:rPr>
                 <w:rFonts w:ascii="Times New Roman" w:hAnsi="Times New Roman" w:cs="Times New Roman"/>
                 <w:sz w:val="24"/>
@@ -1717,32 +1990,38 @@
       <w:tr>
         <w:tc>
           <w:tcPr>
-            <w:tcW w:w="4531" w:type="dxa"/>
-          </w:tcPr>
-          <w:p>
-            <w:pPr>
-              <w:rPr>
-                <w:rFonts w:ascii="Times New Roman" w:hAnsi="Times New Roman" w:cs="Times New Roman"/>
-                <w:sz w:val="24"/>
-                <w:szCs w:val="24"/>
-              </w:rPr>
-            </w:pPr>
-            <w:r>
-              <w:rPr>
-                <w:rFonts w:ascii="Times New Roman" w:hAnsi="Times New Roman" w:cs="Times New Roman"/>
-                <w:sz w:val="24"/>
-                <w:szCs w:val="24"/>
-              </w:rPr>
-              <w:t xml:space="preserve">Typ przypadku </w:t>
-            </w:r>
-          </w:p>
-        </w:tc>
-        <w:tc>
-          <w:tcPr>
-            <w:tcW w:w="4531" w:type="dxa"/>
-          </w:tcPr>
-          <w:p>
-            <w:pPr>
+            <w:cnfStyle w:val="001000000000" w:firstRow="0" w:lastRow="0" w:firstColumn="1" w:lastColumn="0" w:oddVBand="0" w:evenVBand="0" w:oddHBand="0" w:evenHBand="0" w:firstRowFirstColumn="0" w:firstRowLastColumn="0" w:lastRowFirstColumn="0" w:lastRowLastColumn="0"/>
+            <w:tcW w:w="4531" w:type="dxa"/>
+            <w:vAlign w:val="center"/>
+          </w:tcPr>
+          <w:p>
+            <w:pPr>
+              <w:jc w:val="center"/>
+              <w:rPr>
+                <w:rFonts w:ascii="Times New Roman" w:hAnsi="Times New Roman" w:cs="Times New Roman"/>
+                <w:sz w:val="24"/>
+                <w:szCs w:val="24"/>
+              </w:rPr>
+            </w:pPr>
+            <w:r>
+              <w:rPr>
+                <w:rFonts w:ascii="Times New Roman" w:hAnsi="Times New Roman" w:cs="Times New Roman"/>
+                <w:sz w:val="24"/>
+                <w:szCs w:val="24"/>
+              </w:rPr>
+              <w:t>Typ przypadku</w:t>
+            </w:r>
+          </w:p>
+        </w:tc>
+        <w:tc>
+          <w:tcPr>
+            <w:tcW w:w="4531" w:type="dxa"/>
+            <w:vAlign w:val="center"/>
+          </w:tcPr>
+          <w:p>
+            <w:pPr>
+              <w:jc w:val="center"/>
+              <w:cnfStyle w:val="000000000000" w:firstRow="0" w:lastRow="0" w:firstColumn="0" w:lastColumn="0" w:oddVBand="0" w:evenVBand="0" w:oddHBand="0" w:evenHBand="0" w:firstRowFirstColumn="0" w:firstRowLastColumn="0" w:lastRowFirstColumn="0" w:lastRowLastColumn="0"/>
               <w:rPr>
                 <w:rFonts w:ascii="Times New Roman" w:hAnsi="Times New Roman" w:cs="Times New Roman"/>
                 <w:sz w:val="24"/>
@@ -1761,12 +2040,18 @@
         </w:tc>
       </w:tr>
       <w:tr>
-        <w:tc>
-          <w:tcPr>
-            <w:tcW w:w="4531" w:type="dxa"/>
-          </w:tcPr>
-          <w:p>
-            <w:pPr>
+        <w:trPr>
+          <w:cnfStyle w:val="000000100000" w:firstRow="0" w:lastRow="0" w:firstColumn="0" w:lastColumn="0" w:oddVBand="0" w:evenVBand="0" w:oddHBand="1" w:evenHBand="0" w:firstRowFirstColumn="0" w:firstRowLastColumn="0" w:lastRowFirstColumn="0" w:lastRowLastColumn="0"/>
+        </w:trPr>
+        <w:tc>
+          <w:tcPr>
+            <w:cnfStyle w:val="001000000000" w:firstRow="0" w:lastRow="0" w:firstColumn="1" w:lastColumn="0" w:oddVBand="0" w:evenVBand="0" w:oddHBand="0" w:evenHBand="0" w:firstRowFirstColumn="0" w:firstRowLastColumn="0" w:lastRowFirstColumn="0" w:lastRowLastColumn="0"/>
+            <w:tcW w:w="4531" w:type="dxa"/>
+            <w:vAlign w:val="center"/>
+          </w:tcPr>
+          <w:p>
+            <w:pPr>
+              <w:jc w:val="center"/>
               <w:rPr>
                 <w:rFonts w:ascii="Times New Roman" w:hAnsi="Times New Roman" w:cs="Times New Roman"/>
                 <w:sz w:val="24"/>
@@ -1786,22 +2071,25 @@
         <w:tc>
           <w:tcPr>
             <w:tcW w:w="4531" w:type="dxa"/>
-          </w:tcPr>
-          <w:p>
-            <w:pPr>
-              <w:rPr>
-                <w:rFonts w:ascii="Times New Roman" w:hAnsi="Times New Roman" w:cs="Times New Roman"/>
-                <w:sz w:val="24"/>
-                <w:szCs w:val="24"/>
-              </w:rPr>
-            </w:pPr>
-            <w:r>
-              <w:rPr>
-                <w:rFonts w:ascii="Times New Roman" w:hAnsi="Times New Roman" w:cs="Times New Roman"/>
-                <w:sz w:val="24"/>
-                <w:szCs w:val="24"/>
-              </w:rPr>
-              <w:t>Użytkownik</w:t>
+            <w:vAlign w:val="center"/>
+          </w:tcPr>
+          <w:p>
+            <w:pPr>
+              <w:jc w:val="center"/>
+              <w:cnfStyle w:val="000000100000" w:firstRow="0" w:lastRow="0" w:firstColumn="0" w:lastColumn="0" w:oddVBand="0" w:evenVBand="0" w:oddHBand="1" w:evenHBand="0" w:firstRowFirstColumn="0" w:firstRowLastColumn="0" w:lastRowFirstColumn="0" w:lastRowLastColumn="0"/>
+              <w:rPr>
+                <w:rFonts w:ascii="Times New Roman" w:hAnsi="Times New Roman" w:cs="Times New Roman"/>
+                <w:sz w:val="24"/>
+                <w:szCs w:val="24"/>
+              </w:rPr>
+            </w:pPr>
+            <w:r>
+              <w:rPr>
+                <w:rFonts w:ascii="Times New Roman" w:hAnsi="Times New Roman" w:cs="Times New Roman"/>
+                <w:sz w:val="24"/>
+                <w:szCs w:val="24"/>
+              </w:rPr>
+              <w:t>Użytkownik, Administrator</w:t>
             </w:r>
           </w:p>
         </w:tc>
@@ -1809,10 +2097,13 @@
       <w:tr>
         <w:tc>
           <w:tcPr>
-            <w:tcW w:w="4531" w:type="dxa"/>
-          </w:tcPr>
-          <w:p>
-            <w:pPr>
+            <w:cnfStyle w:val="001000000000" w:firstRow="0" w:lastRow="0" w:firstColumn="1" w:lastColumn="0" w:oddVBand="0" w:evenVBand="0" w:oddHBand="0" w:evenHBand="0" w:firstRowFirstColumn="0" w:firstRowLastColumn="0" w:lastRowFirstColumn="0" w:lastRowLastColumn="0"/>
+            <w:tcW w:w="4531" w:type="dxa"/>
+            <w:vAlign w:val="center"/>
+          </w:tcPr>
+          <w:p>
+            <w:pPr>
+              <w:jc w:val="center"/>
               <w:rPr>
                 <w:rFonts w:ascii="Times New Roman" w:hAnsi="Times New Roman" w:cs="Times New Roman"/>
                 <w:sz w:val="24"/>
@@ -1832,33 +2123,42 @@
         <w:tc>
           <w:tcPr>
             <w:tcW w:w="4531" w:type="dxa"/>
-          </w:tcPr>
-          <w:p>
-            <w:pPr>
-              <w:rPr>
-                <w:rFonts w:ascii="Times New Roman" w:hAnsi="Times New Roman" w:cs="Times New Roman"/>
-                <w:sz w:val="24"/>
-                <w:szCs w:val="24"/>
-              </w:rPr>
-            </w:pPr>
-            <w:r>
-              <w:rPr>
-                <w:rFonts w:ascii="Times New Roman" w:hAnsi="Times New Roman" w:cs="Times New Roman"/>
-                <w:sz w:val="24"/>
-                <w:szCs w:val="24"/>
-              </w:rPr>
-              <w:t>Zakup wybranej wycieczki</w:t>
+            <w:vAlign w:val="center"/>
+          </w:tcPr>
+          <w:p>
+            <w:pPr>
+              <w:jc w:val="center"/>
+              <w:cnfStyle w:val="000000000000" w:firstRow="0" w:lastRow="0" w:firstColumn="0" w:lastColumn="0" w:oddVBand="0" w:evenVBand="0" w:oddHBand="0" w:evenHBand="0" w:firstRowFirstColumn="0" w:firstRowLastColumn="0" w:lastRowFirstColumn="0" w:lastRowLastColumn="0"/>
+              <w:rPr>
+                <w:rFonts w:ascii="Times New Roman" w:hAnsi="Times New Roman" w:cs="Times New Roman"/>
+                <w:sz w:val="24"/>
+                <w:szCs w:val="24"/>
+              </w:rPr>
+            </w:pPr>
+            <w:r>
+              <w:rPr>
+                <w:rFonts w:ascii="Times New Roman" w:hAnsi="Times New Roman" w:cs="Times New Roman"/>
+                <w:sz w:val="24"/>
+                <w:szCs w:val="24"/>
+              </w:rPr>
+              <w:t>Potwierdzenie wybranych przez użytkownika wycieczek</w:t>
             </w:r>
           </w:p>
         </w:tc>
       </w:tr>
       <w:tr>
-        <w:tc>
-          <w:tcPr>
-            <w:tcW w:w="4531" w:type="dxa"/>
-          </w:tcPr>
-          <w:p>
-            <w:pPr>
+        <w:trPr>
+          <w:cnfStyle w:val="000000100000" w:firstRow="0" w:lastRow="0" w:firstColumn="0" w:lastColumn="0" w:oddVBand="0" w:evenVBand="0" w:oddHBand="1" w:evenHBand="0" w:firstRowFirstColumn="0" w:firstRowLastColumn="0" w:lastRowFirstColumn="0" w:lastRowLastColumn="0"/>
+        </w:trPr>
+        <w:tc>
+          <w:tcPr>
+            <w:cnfStyle w:val="001000000000" w:firstRow="0" w:lastRow="0" w:firstColumn="1" w:lastColumn="0" w:oddVBand="0" w:evenVBand="0" w:oddHBand="0" w:evenHBand="0" w:firstRowFirstColumn="0" w:firstRowLastColumn="0" w:lastRowFirstColumn="0" w:lastRowLastColumn="0"/>
+            <w:tcW w:w="4531" w:type="dxa"/>
+            <w:vAlign w:val="center"/>
+          </w:tcPr>
+          <w:p>
+            <w:pPr>
+              <w:jc w:val="center"/>
               <w:rPr>
                 <w:rFonts w:ascii="Times New Roman" w:hAnsi="Times New Roman" w:cs="Times New Roman"/>
                 <w:sz w:val="24"/>
@@ -1878,9 +2178,12 @@
         <w:tc>
           <w:tcPr>
             <w:tcW w:w="4531" w:type="dxa"/>
-          </w:tcPr>
-          <w:p>
-            <w:pPr>
+            <w:vAlign w:val="center"/>
+          </w:tcPr>
+          <w:p>
+            <w:pPr>
+              <w:jc w:val="center"/>
+              <w:cnfStyle w:val="000000100000" w:firstRow="0" w:lastRow="0" w:firstColumn="0" w:lastColumn="0" w:oddVBand="0" w:evenVBand="0" w:oddHBand="1" w:evenHBand="0" w:firstRowFirstColumn="0" w:firstRowLastColumn="0" w:lastRowFirstColumn="0" w:lastRowLastColumn="0"/>
               <w:rPr>
                 <w:rFonts w:ascii="Times New Roman" w:hAnsi="Times New Roman" w:cs="Times New Roman"/>
                 <w:sz w:val="24"/>
@@ -1898,35 +2201,40 @@
           </w:p>
           <w:p>
             <w:pPr>
-              <w:rPr>
-                <w:rFonts w:ascii="Times New Roman" w:hAnsi="Times New Roman" w:cs="Times New Roman"/>
-                <w:sz w:val="24"/>
-                <w:szCs w:val="24"/>
-              </w:rPr>
-            </w:pPr>
-            <w:r>
-              <w:rPr>
-                <w:rFonts w:ascii="Times New Roman" w:hAnsi="Times New Roman" w:cs="Times New Roman"/>
-                <w:sz w:val="24"/>
-                <w:szCs w:val="24"/>
-              </w:rPr>
-              <w:t xml:space="preserve">2). </w:t>
-            </w:r>
-            <w:r>
-              <w:rPr>
-                <w:rFonts w:ascii="Times New Roman" w:hAnsi="Times New Roman" w:cs="Times New Roman"/>
-                <w:sz w:val="24"/>
-                <w:szCs w:val="24"/>
-              </w:rPr>
-              <w:t>W systemie znajduje się lista aktualnych</w:t>
-            </w:r>
-            <w:r>
-              <w:rPr>
-                <w:rFonts w:ascii="Times New Roman" w:hAnsi="Times New Roman" w:cs="Times New Roman"/>
-                <w:sz w:val="24"/>
-                <w:szCs w:val="24"/>
-              </w:rPr>
-              <w:t xml:space="preserve"> wycieczek</w:t>
+              <w:jc w:val="center"/>
+              <w:cnfStyle w:val="000000100000" w:firstRow="0" w:lastRow="0" w:firstColumn="0" w:lastColumn="0" w:oddVBand="0" w:evenVBand="0" w:oddHBand="1" w:evenHBand="0" w:firstRowFirstColumn="0" w:firstRowLastColumn="0" w:lastRowFirstColumn="0" w:lastRowLastColumn="0"/>
+              <w:rPr>
+                <w:rFonts w:ascii="Times New Roman" w:hAnsi="Times New Roman" w:cs="Times New Roman"/>
+                <w:sz w:val="24"/>
+                <w:szCs w:val="24"/>
+              </w:rPr>
+            </w:pPr>
+            <w:r>
+              <w:rPr>
+                <w:rFonts w:ascii="Times New Roman" w:hAnsi="Times New Roman" w:cs="Times New Roman"/>
+                <w:sz w:val="24"/>
+                <w:szCs w:val="24"/>
+              </w:rPr>
+              <w:t>2). Administrator umieścił listę wycieczek</w:t>
+            </w:r>
+          </w:p>
+          <w:p>
+            <w:pPr>
+              <w:jc w:val="center"/>
+              <w:cnfStyle w:val="000000100000" w:firstRow="0" w:lastRow="0" w:firstColumn="0" w:lastColumn="0" w:oddVBand="0" w:evenVBand="0" w:oddHBand="1" w:evenHBand="0" w:firstRowFirstColumn="0" w:firstRowLastColumn="0" w:lastRowFirstColumn="0" w:lastRowLastColumn="0"/>
+              <w:rPr>
+                <w:rFonts w:ascii="Times New Roman" w:hAnsi="Times New Roman" w:cs="Times New Roman"/>
+                <w:sz w:val="24"/>
+                <w:szCs w:val="24"/>
+              </w:rPr>
+            </w:pPr>
+            <w:r>
+              <w:rPr>
+                <w:rFonts w:ascii="Times New Roman" w:hAnsi="Times New Roman" w:cs="Times New Roman"/>
+                <w:sz w:val="24"/>
+                <w:szCs w:val="24"/>
+              </w:rPr>
+              <w:t>3). Użytkownik wybrał interesującą go wycieczkę</w:t>
             </w:r>
           </w:p>
         </w:tc>
@@ -1934,10 +2242,13 @@
       <w:tr>
         <w:tc>
           <w:tcPr>
-            <w:tcW w:w="4531" w:type="dxa"/>
-          </w:tcPr>
-          <w:p>
-            <w:pPr>
+            <w:cnfStyle w:val="001000000000" w:firstRow="0" w:lastRow="0" w:firstColumn="1" w:lastColumn="0" w:oddVBand="0" w:evenVBand="0" w:oddHBand="0" w:evenHBand="0" w:firstRowFirstColumn="0" w:firstRowLastColumn="0" w:lastRowFirstColumn="0" w:lastRowLastColumn="0"/>
+            <w:tcW w:w="4531" w:type="dxa"/>
+            <w:vAlign w:val="center"/>
+          </w:tcPr>
+          <w:p>
+            <w:pPr>
+              <w:jc w:val="center"/>
               <w:rPr>
                 <w:rFonts w:ascii="Times New Roman" w:hAnsi="Times New Roman" w:cs="Times New Roman"/>
                 <w:sz w:val="24"/>
@@ -1957,41 +2268,42 @@
         <w:tc>
           <w:tcPr>
             <w:tcW w:w="4531" w:type="dxa"/>
-          </w:tcPr>
-          <w:p>
-            <w:pPr>
-              <w:rPr>
-                <w:rFonts w:ascii="Times New Roman" w:hAnsi="Times New Roman" w:cs="Times New Roman"/>
-                <w:sz w:val="24"/>
-                <w:szCs w:val="24"/>
-              </w:rPr>
-            </w:pPr>
-            <w:r>
-              <w:rPr>
-                <w:rFonts w:ascii="Times New Roman" w:hAnsi="Times New Roman" w:cs="Times New Roman"/>
-                <w:sz w:val="24"/>
-                <w:szCs w:val="24"/>
-              </w:rPr>
-              <w:t>Użytkownik wybrał interesującą go wycieczkę</w:t>
-            </w:r>
-            <w:r>
-              <w:rPr>
-                <w:rFonts w:ascii="Times New Roman" w:hAnsi="Times New Roman" w:cs="Times New Roman"/>
-                <w:sz w:val="24"/>
-                <w:szCs w:val="24"/>
-              </w:rPr>
-              <w:t>.</w:t>
+            <w:vAlign w:val="center"/>
+          </w:tcPr>
+          <w:p>
+            <w:pPr>
+              <w:jc w:val="center"/>
+              <w:cnfStyle w:val="000000000000" w:firstRow="0" w:lastRow="0" w:firstColumn="0" w:lastColumn="0" w:oddVBand="0" w:evenVBand="0" w:oddHBand="0" w:evenHBand="0" w:firstRowFirstColumn="0" w:firstRowLastColumn="0" w:lastRowFirstColumn="0" w:lastRowLastColumn="0"/>
+              <w:rPr>
+                <w:rFonts w:ascii="Times New Roman" w:hAnsi="Times New Roman" w:cs="Times New Roman"/>
+                <w:sz w:val="24"/>
+                <w:szCs w:val="24"/>
+              </w:rPr>
+            </w:pPr>
+            <w:r>
+              <w:rPr>
+                <w:rFonts w:ascii="Times New Roman" w:hAnsi="Times New Roman" w:cs="Times New Roman"/>
+                <w:sz w:val="24"/>
+                <w:szCs w:val="24"/>
+              </w:rPr>
+              <w:t>Transakcja została zakończona lub proces wyboru wycieczki został anulowany</w:t>
             </w:r>
           </w:p>
         </w:tc>
       </w:tr>
       <w:tr>
-        <w:tc>
-          <w:tcPr>
-            <w:tcW w:w="4531" w:type="dxa"/>
-          </w:tcPr>
-          <w:p>
-            <w:pPr>
+        <w:trPr>
+          <w:cnfStyle w:val="000000100000" w:firstRow="0" w:lastRow="0" w:firstColumn="0" w:lastColumn="0" w:oddVBand="0" w:evenVBand="0" w:oddHBand="1" w:evenHBand="0" w:firstRowFirstColumn="0" w:firstRowLastColumn="0" w:lastRowFirstColumn="0" w:lastRowLastColumn="0"/>
+        </w:trPr>
+        <w:tc>
+          <w:tcPr>
+            <w:cnfStyle w:val="001000000000" w:firstRow="0" w:lastRow="0" w:firstColumn="1" w:lastColumn="0" w:oddVBand="0" w:evenVBand="0" w:oddHBand="0" w:evenHBand="0" w:firstRowFirstColumn="0" w:firstRowLastColumn="0" w:lastRowFirstColumn="0" w:lastRowLastColumn="0"/>
+            <w:tcW w:w="4531" w:type="dxa"/>
+            <w:vAlign w:val="center"/>
+          </w:tcPr>
+          <w:p>
+            <w:pPr>
+              <w:jc w:val="center"/>
               <w:rPr>
                 <w:rFonts w:ascii="Times New Roman" w:hAnsi="Times New Roman" w:cs="Times New Roman"/>
                 <w:sz w:val="24"/>
@@ -2011,122 +2323,106 @@
         <w:tc>
           <w:tcPr>
             <w:tcW w:w="4531" w:type="dxa"/>
-          </w:tcPr>
-          <w:p>
-            <w:pPr>
-              <w:rPr>
-                <w:rFonts w:ascii="Times New Roman" w:hAnsi="Times New Roman" w:cs="Times New Roman"/>
-                <w:sz w:val="24"/>
-                <w:szCs w:val="24"/>
-              </w:rPr>
-            </w:pPr>
-            <w:r>
-              <w:rPr>
-                <w:rFonts w:ascii="Times New Roman" w:hAnsi="Times New Roman" w:cs="Times New Roman"/>
-                <w:sz w:val="24"/>
-                <w:szCs w:val="24"/>
-              </w:rPr>
-              <w:t xml:space="preserve">1). </w:t>
-            </w:r>
-            <w:r>
-              <w:rPr>
-                <w:rFonts w:ascii="Times New Roman" w:hAnsi="Times New Roman" w:cs="Times New Roman"/>
-                <w:sz w:val="24"/>
-                <w:szCs w:val="24"/>
-              </w:rPr>
-              <w:t>Użytkownik loguje się do systemu.</w:t>
-            </w:r>
-          </w:p>
-          <w:p>
-            <w:pPr>
-              <w:rPr>
-                <w:rFonts w:ascii="Times New Roman" w:hAnsi="Times New Roman" w:cs="Times New Roman"/>
-                <w:sz w:val="24"/>
-                <w:szCs w:val="24"/>
-              </w:rPr>
-            </w:pPr>
-            <w:r>
-              <w:rPr>
-                <w:rFonts w:ascii="Times New Roman" w:hAnsi="Times New Roman" w:cs="Times New Roman"/>
-                <w:sz w:val="24"/>
-                <w:szCs w:val="24"/>
-              </w:rPr>
-              <w:t>2). Użytkownik przegląda listę aktualnych wycieczek.</w:t>
-            </w:r>
-          </w:p>
-          <w:p>
-            <w:pPr>
-              <w:rPr>
-                <w:rFonts w:ascii="Times New Roman" w:hAnsi="Times New Roman" w:cs="Times New Roman"/>
-                <w:sz w:val="24"/>
-                <w:szCs w:val="24"/>
-              </w:rPr>
-            </w:pPr>
-            <w:r>
-              <w:rPr>
-                <w:rFonts w:ascii="Times New Roman" w:hAnsi="Times New Roman" w:cs="Times New Roman"/>
-                <w:sz w:val="24"/>
-                <w:szCs w:val="24"/>
-              </w:rPr>
-              <w:t xml:space="preserve">3). </w:t>
-            </w:r>
-            <w:r>
-              <w:rPr>
-                <w:rFonts w:ascii="Times New Roman" w:hAnsi="Times New Roman" w:cs="Times New Roman"/>
-                <w:sz w:val="24"/>
-                <w:szCs w:val="24"/>
-              </w:rPr>
-              <w:t>Użytkownik</w:t>
-            </w:r>
-            <w:r>
-              <w:rPr>
-                <w:rFonts w:ascii="Times New Roman" w:hAnsi="Times New Roman" w:cs="Times New Roman"/>
-                <w:sz w:val="24"/>
-                <w:szCs w:val="24"/>
-              </w:rPr>
-              <w:t xml:space="preserve"> wybiera interesującą go wycieczkę.</w:t>
-            </w:r>
-          </w:p>
-          <w:p>
-            <w:pPr>
-              <w:rPr>
-                <w:rFonts w:ascii="Times New Roman" w:hAnsi="Times New Roman" w:cs="Times New Roman"/>
-                <w:sz w:val="24"/>
-                <w:szCs w:val="24"/>
-              </w:rPr>
-            </w:pPr>
-            <w:r>
-              <w:rPr>
-                <w:rFonts w:ascii="Times New Roman" w:hAnsi="Times New Roman" w:cs="Times New Roman"/>
-                <w:sz w:val="24"/>
-                <w:szCs w:val="24"/>
-              </w:rPr>
-              <w:t xml:space="preserve">4a). </w:t>
-            </w:r>
-            <w:r>
-              <w:rPr>
-                <w:rFonts w:ascii="Times New Roman" w:hAnsi="Times New Roman" w:cs="Times New Roman"/>
-                <w:sz w:val="24"/>
-                <w:szCs w:val="24"/>
-              </w:rPr>
-              <w:t>System rejestruje ofertę</w:t>
-            </w:r>
-          </w:p>
-          <w:p>
-            <w:pPr>
-              <w:rPr>
-                <w:rFonts w:ascii="Times New Roman" w:hAnsi="Times New Roman" w:cs="Times New Roman"/>
-                <w:sz w:val="24"/>
-                <w:szCs w:val="24"/>
-              </w:rPr>
-            </w:pPr>
-            <w:r>
-              <w:rPr>
-                <w:rFonts w:ascii="Times New Roman" w:hAnsi="Times New Roman" w:cs="Times New Roman"/>
-                <w:sz w:val="24"/>
-                <w:szCs w:val="24"/>
-              </w:rPr>
-              <w:t>5). Następuje rozszerzenie zakupu o przypadek Finalizuj zakup</w:t>
+            <w:vAlign w:val="center"/>
+          </w:tcPr>
+          <w:p>
+            <w:pPr>
+              <w:jc w:val="center"/>
+              <w:cnfStyle w:val="000000100000" w:firstRow="0" w:lastRow="0" w:firstColumn="0" w:lastColumn="0" w:oddVBand="0" w:evenVBand="0" w:oddHBand="1" w:evenHBand="0" w:firstRowFirstColumn="0" w:firstRowLastColumn="0" w:lastRowFirstColumn="0" w:lastRowLastColumn="0"/>
+              <w:rPr>
+                <w:rFonts w:ascii="Times New Roman" w:hAnsi="Times New Roman" w:cs="Times New Roman"/>
+                <w:sz w:val="24"/>
+                <w:szCs w:val="24"/>
+              </w:rPr>
+            </w:pPr>
+            <w:r>
+              <w:rPr>
+                <w:rFonts w:ascii="Times New Roman" w:hAnsi="Times New Roman" w:cs="Times New Roman"/>
+                <w:sz w:val="24"/>
+                <w:szCs w:val="24"/>
+              </w:rPr>
+              <w:t>1). Administrator informuje Użytkownika o zakończeniu procesu zakupu</w:t>
+            </w:r>
+          </w:p>
+          <w:p>
+            <w:pPr>
+              <w:jc w:val="center"/>
+              <w:cnfStyle w:val="000000100000" w:firstRow="0" w:lastRow="0" w:firstColumn="0" w:lastColumn="0" w:oddVBand="0" w:evenVBand="0" w:oddHBand="1" w:evenHBand="0" w:firstRowFirstColumn="0" w:firstRowLastColumn="0" w:lastRowFirstColumn="0" w:lastRowLastColumn="0"/>
+              <w:rPr>
+                <w:rFonts w:ascii="Times New Roman" w:hAnsi="Times New Roman" w:cs="Times New Roman"/>
+                <w:sz w:val="24"/>
+                <w:szCs w:val="24"/>
+              </w:rPr>
+            </w:pPr>
+            <w:r>
+              <w:rPr>
+                <w:rFonts w:ascii="Times New Roman" w:hAnsi="Times New Roman" w:cs="Times New Roman"/>
+                <w:sz w:val="24"/>
+                <w:szCs w:val="24"/>
+              </w:rPr>
+              <w:t>2</w:t>
+            </w:r>
+            <w:r>
+              <w:rPr>
+                <w:rFonts w:ascii="Times New Roman" w:hAnsi="Times New Roman" w:cs="Times New Roman"/>
+                <w:sz w:val="24"/>
+                <w:szCs w:val="24"/>
+              </w:rPr>
+              <w:t>a</w:t>
+            </w:r>
+            <w:r>
+              <w:rPr>
+                <w:rFonts w:ascii="Times New Roman" w:hAnsi="Times New Roman" w:cs="Times New Roman"/>
+                <w:sz w:val="24"/>
+                <w:szCs w:val="24"/>
+              </w:rPr>
+              <w:t xml:space="preserve">). </w:t>
+            </w:r>
+            <w:r>
+              <w:rPr>
+                <w:rFonts w:ascii="Times New Roman" w:hAnsi="Times New Roman" w:cs="Times New Roman"/>
+                <w:sz w:val="24"/>
+                <w:szCs w:val="24"/>
+              </w:rPr>
+              <w:t>Użytkownik określa sposób płatności</w:t>
+            </w:r>
+          </w:p>
+          <w:p>
+            <w:pPr>
+              <w:jc w:val="center"/>
+              <w:cnfStyle w:val="000000100000" w:firstRow="0" w:lastRow="0" w:firstColumn="0" w:lastColumn="0" w:oddVBand="0" w:evenVBand="0" w:oddHBand="1" w:evenHBand="0" w:firstRowFirstColumn="0" w:firstRowLastColumn="0" w:lastRowFirstColumn="0" w:lastRowLastColumn="0"/>
+              <w:rPr>
+                <w:rFonts w:ascii="Times New Roman" w:hAnsi="Times New Roman" w:cs="Times New Roman"/>
+                <w:sz w:val="24"/>
+                <w:szCs w:val="24"/>
+              </w:rPr>
+            </w:pPr>
+            <w:r>
+              <w:rPr>
+                <w:rFonts w:ascii="Times New Roman" w:hAnsi="Times New Roman" w:cs="Times New Roman"/>
+                <w:sz w:val="24"/>
+                <w:szCs w:val="24"/>
+              </w:rPr>
+              <w:t>3). Administrator systemy wysyła do sprzedającego informację o sposobie płatności</w:t>
+            </w:r>
+          </w:p>
+          <w:p>
+            <w:pPr>
+              <w:jc w:val="center"/>
+              <w:cnfStyle w:val="000000100000" w:firstRow="0" w:lastRow="0" w:firstColumn="0" w:lastColumn="0" w:oddVBand="0" w:evenVBand="0" w:oddHBand="1" w:evenHBand="0" w:firstRowFirstColumn="0" w:firstRowLastColumn="0" w:lastRowFirstColumn="0" w:lastRowLastColumn="0"/>
+              <w:rPr>
+                <w:rFonts w:ascii="Times New Roman" w:hAnsi="Times New Roman" w:cs="Times New Roman"/>
+                <w:sz w:val="24"/>
+                <w:szCs w:val="24"/>
+              </w:rPr>
+            </w:pPr>
+            <w:r>
+              <w:rPr>
+                <w:rFonts w:ascii="Times New Roman" w:hAnsi="Times New Roman" w:cs="Times New Roman"/>
+                <w:sz w:val="24"/>
+                <w:szCs w:val="24"/>
+              </w:rPr>
+              <w:t>4). Użytkownik wystawia ocenę wycieczki</w:t>
             </w:r>
           </w:p>
         </w:tc>
@@ -2134,10 +2430,13 @@
       <w:tr>
         <w:tc>
           <w:tcPr>
-            <w:tcW w:w="4531" w:type="dxa"/>
-          </w:tcPr>
-          <w:p>
-            <w:pPr>
+            <w:cnfStyle w:val="001000000000" w:firstRow="0" w:lastRow="0" w:firstColumn="1" w:lastColumn="0" w:oddVBand="0" w:evenVBand="0" w:oddHBand="0" w:evenHBand="0" w:firstRowFirstColumn="0" w:firstRowLastColumn="0" w:lastRowFirstColumn="0" w:lastRowLastColumn="0"/>
+            <w:tcW w:w="4531" w:type="dxa"/>
+            <w:vAlign w:val="center"/>
+          </w:tcPr>
+          <w:p>
+            <w:pPr>
+              <w:jc w:val="center"/>
               <w:rPr>
                 <w:rFonts w:ascii="Times New Roman" w:hAnsi="Times New Roman" w:cs="Times New Roman"/>
                 <w:sz w:val="24"/>
@@ -2157,132 +2456,136 @@
         <w:tc>
           <w:tcPr>
             <w:tcW w:w="4531" w:type="dxa"/>
-          </w:tcPr>
-          <w:p>
-            <w:pPr>
-              <w:rPr>
-                <w:rFonts w:ascii="Times New Roman" w:hAnsi="Times New Roman" w:cs="Times New Roman"/>
-                <w:sz w:val="24"/>
-                <w:szCs w:val="24"/>
-              </w:rPr>
-            </w:pPr>
-            <w:r>
-              <w:rPr>
-                <w:rFonts w:ascii="Times New Roman" w:hAnsi="Times New Roman" w:cs="Times New Roman"/>
-                <w:sz w:val="24"/>
-                <w:szCs w:val="24"/>
-              </w:rPr>
-              <w:t>Brak</w:t>
+            <w:vAlign w:val="center"/>
+          </w:tcPr>
+          <w:p>
+            <w:pPr>
+              <w:jc w:val="center"/>
+              <w:cnfStyle w:val="000000000000" w:firstRow="0" w:lastRow="0" w:firstColumn="0" w:lastColumn="0" w:oddVBand="0" w:evenVBand="0" w:oddHBand="0" w:evenHBand="0" w:firstRowFirstColumn="0" w:firstRowLastColumn="0" w:lastRowFirstColumn="0" w:lastRowLastColumn="0"/>
+              <w:rPr>
+                <w:rFonts w:ascii="Times New Roman" w:hAnsi="Times New Roman" w:cs="Times New Roman"/>
+                <w:sz w:val="24"/>
+                <w:szCs w:val="24"/>
+              </w:rPr>
+            </w:pPr>
+            <w:r>
+              <w:rPr>
+                <w:rFonts w:ascii="Times New Roman" w:hAnsi="Times New Roman" w:cs="Times New Roman"/>
+                <w:sz w:val="24"/>
+                <w:szCs w:val="24"/>
+              </w:rPr>
+              <w:t xml:space="preserve">2b). </w:t>
+            </w:r>
+            <w:r>
+              <w:rPr>
+                <w:rFonts w:ascii="Times New Roman" w:hAnsi="Times New Roman" w:cs="Times New Roman"/>
+                <w:sz w:val="24"/>
+                <w:szCs w:val="24"/>
+              </w:rPr>
+              <w:t>Jeżeli w ciągu 3</w:t>
+            </w:r>
+            <w:r>
+              <w:rPr>
+                <w:rFonts w:ascii="Times New Roman" w:hAnsi="Times New Roman" w:cs="Times New Roman"/>
+                <w:sz w:val="24"/>
+                <w:szCs w:val="24"/>
+              </w:rPr>
+              <w:t xml:space="preserve"> dni od zawarcia transakcji nie </w:t>
+            </w:r>
+            <w:r>
+              <w:rPr>
+                <w:rFonts w:ascii="Times New Roman" w:hAnsi="Times New Roman" w:cs="Times New Roman"/>
+                <w:sz w:val="24"/>
+                <w:szCs w:val="24"/>
+              </w:rPr>
+              <w:t>poinformow</w:t>
+            </w:r>
+            <w:r>
+              <w:rPr>
+                <w:rFonts w:ascii="Times New Roman" w:hAnsi="Times New Roman" w:cs="Times New Roman"/>
+                <w:sz w:val="24"/>
+                <w:szCs w:val="24"/>
+              </w:rPr>
+              <w:t>ał administratora o wyborze sposobu płatności, administrator</w:t>
+            </w:r>
+            <w:r>
+              <w:rPr>
+                <w:rFonts w:ascii="Times New Roman" w:hAnsi="Times New Roman" w:cs="Times New Roman"/>
+                <w:sz w:val="24"/>
+                <w:szCs w:val="24"/>
+              </w:rPr>
+              <w:t xml:space="preserve"> może unieważnić</w:t>
+            </w:r>
+            <w:r>
+              <w:rPr>
+                <w:rFonts w:ascii="Times New Roman" w:hAnsi="Times New Roman" w:cs="Times New Roman"/>
+                <w:sz w:val="24"/>
+                <w:szCs w:val="24"/>
+              </w:rPr>
+              <w:t xml:space="preserve"> </w:t>
+            </w:r>
+            <w:r>
+              <w:rPr>
+                <w:rFonts w:ascii="Times New Roman" w:hAnsi="Times New Roman" w:cs="Times New Roman"/>
+                <w:sz w:val="24"/>
+                <w:szCs w:val="24"/>
+              </w:rPr>
+              <w:t>transakcję</w:t>
             </w:r>
           </w:p>
         </w:tc>
       </w:tr>
       <w:tr>
-        <w:tc>
-          <w:tcPr>
-            <w:tcW w:w="4531" w:type="dxa"/>
-          </w:tcPr>
-          <w:p>
-            <w:pPr>
-              <w:rPr>
-                <w:rFonts w:ascii="Times New Roman" w:hAnsi="Times New Roman" w:cs="Times New Roman"/>
-                <w:sz w:val="24"/>
-                <w:szCs w:val="24"/>
-              </w:rPr>
-            </w:pPr>
-            <w:r>
-              <w:rPr>
-                <w:rFonts w:ascii="Times New Roman" w:hAnsi="Times New Roman" w:cs="Times New Roman"/>
-                <w:sz w:val="24"/>
-                <w:szCs w:val="24"/>
-              </w:rPr>
-              <w:t>Wyjątki w przepływach</w:t>
-            </w:r>
-          </w:p>
-        </w:tc>
-        <w:tc>
-          <w:tcPr>
-            <w:tcW w:w="4531" w:type="dxa"/>
-          </w:tcPr>
-          <w:p>
-            <w:pPr>
-              <w:rPr>
-                <w:rFonts w:ascii="Times New Roman" w:hAnsi="Times New Roman" w:cs="Times New Roman"/>
-                <w:sz w:val="24"/>
-                <w:szCs w:val="24"/>
-              </w:rPr>
-            </w:pPr>
-            <w:r>
-              <w:rPr>
-                <w:rFonts w:ascii="Times New Roman" w:hAnsi="Times New Roman" w:cs="Times New Roman"/>
-                <w:sz w:val="24"/>
-                <w:szCs w:val="24"/>
-              </w:rPr>
-              <w:t xml:space="preserve">4b). </w:t>
-            </w:r>
-            <w:r>
-              <w:rPr>
-                <w:rFonts w:ascii="Times New Roman" w:hAnsi="Times New Roman" w:cs="Times New Roman"/>
-                <w:sz w:val="24"/>
-                <w:szCs w:val="24"/>
-              </w:rPr>
-              <w:t>Jeżeli z powodu awarii techniczne</w:t>
-            </w:r>
-            <w:r>
-              <w:rPr>
-                <w:rFonts w:ascii="Times New Roman" w:hAnsi="Times New Roman" w:cs="Times New Roman"/>
-                <w:sz w:val="24"/>
-                <w:szCs w:val="24"/>
-              </w:rPr>
-              <w:t xml:space="preserve">j system nie może zarejestrować </w:t>
-            </w:r>
-            <w:r>
-              <w:rPr>
-                <w:rFonts w:ascii="Times New Roman" w:hAnsi="Times New Roman" w:cs="Times New Roman"/>
-                <w:sz w:val="24"/>
-                <w:szCs w:val="24"/>
-              </w:rPr>
-              <w:t>of</w:t>
-            </w:r>
-            <w:r>
-              <w:rPr>
-                <w:rFonts w:ascii="Times New Roman" w:hAnsi="Times New Roman" w:cs="Times New Roman"/>
-                <w:sz w:val="24"/>
-                <w:szCs w:val="24"/>
-              </w:rPr>
-              <w:t>erty, informuje o tym Użytkownika</w:t>
-            </w:r>
-            <w:r>
-              <w:rPr>
-                <w:rFonts w:ascii="Times New Roman" w:hAnsi="Times New Roman" w:cs="Times New Roman"/>
-                <w:sz w:val="24"/>
-                <w:szCs w:val="24"/>
-              </w:rPr>
-              <w:t xml:space="preserve"> </w:t>
-            </w:r>
-            <w:r>
-              <w:rPr>
-                <w:rFonts w:ascii="Times New Roman" w:hAnsi="Times New Roman" w:cs="Times New Roman"/>
-                <w:sz w:val="24"/>
-                <w:szCs w:val="24"/>
-              </w:rPr>
-              <w:t xml:space="preserve">i następuje </w:t>
-            </w:r>
-            <w:r>
-              <w:rPr>
-                <w:rFonts w:ascii="Times New Roman" w:hAnsi="Times New Roman" w:cs="Times New Roman"/>
-                <w:sz w:val="24"/>
-                <w:szCs w:val="24"/>
-              </w:rPr>
-              <w:t>zakończenie przypadk</w:t>
-            </w:r>
-            <w:r>
-              <w:rPr>
-                <w:rFonts w:ascii="Times New Roman" w:hAnsi="Times New Roman" w:cs="Times New Roman"/>
-                <w:sz w:val="24"/>
-                <w:szCs w:val="24"/>
-              </w:rPr>
-              <w:t>u.</w:t>
+        <w:trPr>
+          <w:cnfStyle w:val="000000100000" w:firstRow="0" w:lastRow="0" w:firstColumn="0" w:lastColumn="0" w:oddVBand="0" w:evenVBand="0" w:oddHBand="1" w:evenHBand="0" w:firstRowFirstColumn="0" w:firstRowLastColumn="0" w:lastRowFirstColumn="0" w:lastRowLastColumn="0"/>
+        </w:trPr>
+        <w:tc>
+          <w:tcPr>
+            <w:cnfStyle w:val="001000000000" w:firstRow="0" w:lastRow="0" w:firstColumn="1" w:lastColumn="0" w:oddVBand="0" w:evenVBand="0" w:oddHBand="0" w:evenHBand="0" w:firstRowFirstColumn="0" w:firstRowLastColumn="0" w:lastRowFirstColumn="0" w:lastRowLastColumn="0"/>
+            <w:tcW w:w="4531" w:type="dxa"/>
+            <w:vAlign w:val="center"/>
+          </w:tcPr>
+          <w:p>
+            <w:pPr>
+              <w:jc w:val="center"/>
+              <w:rPr>
+                <w:rFonts w:ascii="Times New Roman" w:hAnsi="Times New Roman" w:cs="Times New Roman"/>
+                <w:sz w:val="24"/>
+                <w:szCs w:val="24"/>
+              </w:rPr>
+            </w:pPr>
+            <w:r>
+              <w:rPr>
+                <w:rFonts w:ascii="Times New Roman" w:hAnsi="Times New Roman" w:cs="Times New Roman"/>
+                <w:sz w:val="24"/>
+                <w:szCs w:val="24"/>
+              </w:rPr>
+              <w:t>Specjalne wymagania</w:t>
+            </w:r>
+          </w:p>
+        </w:tc>
+        <w:tc>
+          <w:tcPr>
+            <w:tcW w:w="4531" w:type="dxa"/>
+            <w:vAlign w:val="center"/>
+          </w:tcPr>
+          <w:p>
+            <w:pPr>
+              <w:jc w:val="center"/>
+              <w:cnfStyle w:val="000000100000" w:firstRow="0" w:lastRow="0" w:firstColumn="0" w:lastColumn="0" w:oddVBand="0" w:evenVBand="0" w:oddHBand="1" w:evenHBand="0" w:firstRowFirstColumn="0" w:firstRowLastColumn="0" w:lastRowFirstColumn="0" w:lastRowLastColumn="0"/>
+              <w:rPr>
+                <w:rFonts w:ascii="Times New Roman" w:hAnsi="Times New Roman" w:cs="Times New Roman"/>
+                <w:sz w:val="24"/>
+                <w:szCs w:val="24"/>
+              </w:rPr>
+            </w:pPr>
+            <w:r>
+              <w:rPr>
+                <w:rFonts w:ascii="Times New Roman" w:hAnsi="Times New Roman" w:cs="Times New Roman"/>
+                <w:sz w:val="24"/>
+                <w:szCs w:val="24"/>
+              </w:rPr>
+              <w:t>Brak</w:t>
             </w:r>
           </w:p>
         </w:tc>
@@ -2290,56 +2593,13 @@
       <w:tr>
         <w:tc>
           <w:tcPr>
-            <w:tcW w:w="4531" w:type="dxa"/>
-          </w:tcPr>
-          <w:p>
-            <w:pPr>
-              <w:rPr>
-                <w:rFonts w:ascii="Times New Roman" w:hAnsi="Times New Roman" w:cs="Times New Roman"/>
-                <w:sz w:val="24"/>
-                <w:szCs w:val="24"/>
-              </w:rPr>
-            </w:pPr>
-            <w:r>
-              <w:rPr>
-                <w:rFonts w:ascii="Times New Roman" w:hAnsi="Times New Roman" w:cs="Times New Roman"/>
-                <w:sz w:val="24"/>
-                <w:szCs w:val="24"/>
-              </w:rPr>
-              <w:t>Specjalne wymagania</w:t>
-            </w:r>
-          </w:p>
-        </w:tc>
-        <w:tc>
-          <w:tcPr>
-            <w:tcW w:w="4531" w:type="dxa"/>
-          </w:tcPr>
-          <w:p>
-            <w:pPr>
-              <w:rPr>
-                <w:rFonts w:ascii="Times New Roman" w:hAnsi="Times New Roman" w:cs="Times New Roman"/>
-                <w:sz w:val="24"/>
-                <w:szCs w:val="24"/>
-              </w:rPr>
-            </w:pPr>
-            <w:r>
-              <w:rPr>
-                <w:rFonts w:ascii="Times New Roman" w:hAnsi="Times New Roman" w:cs="Times New Roman"/>
-                <w:sz w:val="24"/>
-                <w:szCs w:val="24"/>
-              </w:rPr>
-              <w:t>Brak</w:t>
-            </w:r>
-          </w:p>
-        </w:tc>
-      </w:tr>
-      <w:tr>
-        <w:tc>
-          <w:tcPr>
-            <w:tcW w:w="4531" w:type="dxa"/>
-          </w:tcPr>
-          <w:p>
-            <w:pPr>
+            <w:cnfStyle w:val="001000000000" w:firstRow="0" w:lastRow="0" w:firstColumn="1" w:lastColumn="0" w:oddVBand="0" w:evenVBand="0" w:oddHBand="0" w:evenHBand="0" w:firstRowFirstColumn="0" w:firstRowLastColumn="0" w:lastRowFirstColumn="0" w:lastRowLastColumn="0"/>
+            <w:tcW w:w="4531" w:type="dxa"/>
+            <w:vAlign w:val="center"/>
+          </w:tcPr>
+          <w:p>
+            <w:pPr>
+              <w:jc w:val="center"/>
               <w:rPr>
                 <w:rFonts w:ascii="Times New Roman" w:hAnsi="Times New Roman" w:cs="Times New Roman"/>
                 <w:sz w:val="24"/>
@@ -2359,78 +2619,25 @@
         <w:tc>
           <w:tcPr>
             <w:tcW w:w="4531" w:type="dxa"/>
-          </w:tcPr>
-          <w:p>
-            <w:pPr>
-              <w:rPr>
-                <w:rFonts w:ascii="Times New Roman" w:hAnsi="Times New Roman" w:cs="Times New Roman"/>
-                <w:sz w:val="24"/>
-                <w:szCs w:val="24"/>
-              </w:rPr>
-            </w:pPr>
-            <w:r>
-              <w:rPr>
-                <w:rFonts w:ascii="Times New Roman" w:hAnsi="Times New Roman" w:cs="Times New Roman"/>
-                <w:sz w:val="24"/>
-                <w:szCs w:val="24"/>
-              </w:rPr>
-              <w:t>W dowolnym</w:t>
-            </w:r>
-            <w:r>
-              <w:rPr>
-                <w:rFonts w:ascii="Times New Roman" w:hAnsi="Times New Roman" w:cs="Times New Roman"/>
-                <w:sz w:val="24"/>
-                <w:szCs w:val="24"/>
-              </w:rPr>
-              <w:t xml:space="preserve"> momencie Użytkownik może </w:t>
-            </w:r>
-            <w:r>
-              <w:rPr>
-                <w:rFonts w:ascii="Times New Roman" w:hAnsi="Times New Roman" w:cs="Times New Roman"/>
-                <w:sz w:val="24"/>
-                <w:szCs w:val="24"/>
-              </w:rPr>
-              <w:t xml:space="preserve">zrezygnować z </w:t>
-            </w:r>
-            <w:r>
-              <w:rPr>
-                <w:rFonts w:ascii="Times New Roman" w:hAnsi="Times New Roman" w:cs="Times New Roman"/>
-                <w:sz w:val="24"/>
-                <w:szCs w:val="24"/>
-              </w:rPr>
-              <w:t xml:space="preserve">zakupu </w:t>
-            </w:r>
-            <w:r>
-              <w:rPr>
-                <w:rFonts w:ascii="Times New Roman" w:hAnsi="Times New Roman" w:cs="Times New Roman"/>
-                <w:sz w:val="24"/>
-                <w:szCs w:val="24"/>
-              </w:rPr>
-              <w:t>i następuje zakończenie</w:t>
-            </w:r>
-            <w:r>
-              <w:rPr>
-                <w:rFonts w:ascii="Times New Roman" w:hAnsi="Times New Roman" w:cs="Times New Roman"/>
-                <w:sz w:val="24"/>
-                <w:szCs w:val="24"/>
-              </w:rPr>
-              <w:t xml:space="preserve"> </w:t>
-            </w:r>
-            <w:r>
-              <w:rPr>
-                <w:rFonts w:ascii="Times New Roman" w:hAnsi="Times New Roman" w:cs="Times New Roman"/>
-                <w:sz w:val="24"/>
-                <w:szCs w:val="24"/>
-              </w:rPr>
-              <w:t>przypadk</w:t>
-            </w:r>
-            <w:r>
-              <w:rPr>
-                <w:rFonts w:ascii="Times New Roman" w:hAnsi="Times New Roman" w:cs="Times New Roman"/>
-                <w:sz w:val="24"/>
-                <w:szCs w:val="24"/>
-              </w:rPr>
-              <w:t>u.</w:t>
+            <w:vAlign w:val="center"/>
+          </w:tcPr>
+          <w:p>
+            <w:pPr>
+              <w:jc w:val="center"/>
+              <w:cnfStyle w:val="000000000000" w:firstRow="0" w:lastRow="0" w:firstColumn="0" w:lastColumn="0" w:oddVBand="0" w:evenVBand="0" w:oddHBand="0" w:evenHBand="0" w:firstRowFirstColumn="0" w:firstRowLastColumn="0" w:lastRowFirstColumn="0" w:lastRowLastColumn="0"/>
+              <w:rPr>
+                <w:rFonts w:ascii="Times New Roman" w:hAnsi="Times New Roman" w:cs="Times New Roman"/>
+                <w:sz w:val="24"/>
+                <w:szCs w:val="24"/>
+              </w:rPr>
+            </w:pPr>
+            <w:r>
+              <w:rPr>
+                <w:rFonts w:ascii="Times New Roman" w:hAnsi="Times New Roman" w:cs="Times New Roman"/>
+                <w:sz w:val="24"/>
+                <w:szCs w:val="24"/>
+              </w:rPr>
+              <w:t>Pomiędzy kolejnymi zdarzeniami mogą wystąpić kilkudniowe odstępy czasowe</w:t>
             </w:r>
           </w:p>
         </w:tc>
@@ -2453,10 +2660,27 @@
           <w:szCs w:val="24"/>
         </w:rPr>
       </w:pPr>
+      <w:r>
+        <w:rPr>
+          <w:rFonts w:ascii="Times New Roman" w:hAnsi="Times New Roman" w:cs="Times New Roman"/>
+          <w:sz w:val="24"/>
+          <w:szCs w:val="24"/>
+        </w:rPr>
+        <w:br w:type="page"/>
+      </w:r>
+    </w:p>
+    <w:p>
+      <w:pPr>
+        <w:rPr>
+          <w:rFonts w:ascii="Times New Roman" w:hAnsi="Times New Roman" w:cs="Times New Roman"/>
+          <w:sz w:val="24"/>
+          <w:szCs w:val="24"/>
+        </w:rPr>
+      </w:pPr>
     </w:p>
     <w:tbl>
       <w:tblPr>
-        <w:tblStyle w:val="Tabela-Siatka"/>
+        <w:tblStyle w:val="Tabelasiatki4akcent1"/>
         <w:tblW w:w="0" w:type="auto"/>
         <w:tblLook w:val="04A0" w:firstRow="1" w:lastRow="0" w:firstColumn="1" w:lastColumn="0" w:noHBand="0" w:noVBand="1"/>
       </w:tblPr>
@@ -2465,12 +2689,18 @@
         <w:gridCol w:w="4531"/>
       </w:tblGrid>
       <w:tr>
-        <w:tc>
-          <w:tcPr>
-            <w:tcW w:w="4531" w:type="dxa"/>
-          </w:tcPr>
-          <w:p>
-            <w:pPr>
+        <w:trPr>
+          <w:cnfStyle w:val="100000000000" w:firstRow="1" w:lastRow="0" w:firstColumn="0" w:lastColumn="0" w:oddVBand="0" w:evenVBand="0" w:oddHBand="0" w:evenHBand="0" w:firstRowFirstColumn="0" w:firstRowLastColumn="0" w:lastRowFirstColumn="0" w:lastRowLastColumn="0"/>
+        </w:trPr>
+        <w:tc>
+          <w:tcPr>
+            <w:cnfStyle w:val="001000000000" w:firstRow="0" w:lastRow="0" w:firstColumn="1" w:lastColumn="0" w:oddVBand="0" w:evenVBand="0" w:oddHBand="0" w:evenHBand="0" w:firstRowFirstColumn="0" w:firstRowLastColumn="0" w:lastRowFirstColumn="0" w:lastRowLastColumn="0"/>
+            <w:tcW w:w="4531" w:type="dxa"/>
+            <w:vAlign w:val="center"/>
+          </w:tcPr>
+          <w:p>
+            <w:pPr>
+              <w:jc w:val="center"/>
               <w:rPr>
                 <w:rFonts w:ascii="Times New Roman" w:hAnsi="Times New Roman" w:cs="Times New Roman"/>
                 <w:sz w:val="24"/>
@@ -2490,33 +2720,42 @@
         <w:tc>
           <w:tcPr>
             <w:tcW w:w="4531" w:type="dxa"/>
-          </w:tcPr>
-          <w:p>
-            <w:pPr>
-              <w:rPr>
-                <w:rFonts w:ascii="Times New Roman" w:hAnsi="Times New Roman" w:cs="Times New Roman"/>
-                <w:sz w:val="24"/>
-                <w:szCs w:val="24"/>
-              </w:rPr>
-            </w:pPr>
-            <w:r>
-              <w:rPr>
-                <w:rFonts w:ascii="Times New Roman" w:hAnsi="Times New Roman" w:cs="Times New Roman"/>
-                <w:sz w:val="24"/>
-                <w:szCs w:val="24"/>
-              </w:rPr>
-              <w:t>Rejestracja</w:t>
+            <w:vAlign w:val="center"/>
+          </w:tcPr>
+          <w:p>
+            <w:pPr>
+              <w:jc w:val="center"/>
+              <w:cnfStyle w:val="100000000000" w:firstRow="1" w:lastRow="0" w:firstColumn="0" w:lastColumn="0" w:oddVBand="0" w:evenVBand="0" w:oddHBand="0" w:evenHBand="0" w:firstRowFirstColumn="0" w:firstRowLastColumn="0" w:lastRowFirstColumn="0" w:lastRowLastColumn="0"/>
+              <w:rPr>
+                <w:rFonts w:ascii="Times New Roman" w:hAnsi="Times New Roman" w:cs="Times New Roman"/>
+                <w:sz w:val="24"/>
+                <w:szCs w:val="24"/>
+              </w:rPr>
+            </w:pPr>
+            <w:r>
+              <w:rPr>
+                <w:rFonts w:ascii="Times New Roman" w:hAnsi="Times New Roman" w:cs="Times New Roman"/>
+                <w:sz w:val="24"/>
+                <w:szCs w:val="24"/>
+              </w:rPr>
+              <w:t>Zakup wycieczki</w:t>
             </w:r>
           </w:p>
         </w:tc>
       </w:tr>
       <w:tr>
-        <w:tc>
-          <w:tcPr>
-            <w:tcW w:w="4531" w:type="dxa"/>
-          </w:tcPr>
-          <w:p>
-            <w:pPr>
+        <w:trPr>
+          <w:cnfStyle w:val="000000100000" w:firstRow="0" w:lastRow="0" w:firstColumn="0" w:lastColumn="0" w:oddVBand="0" w:evenVBand="0" w:oddHBand="1" w:evenHBand="0" w:firstRowFirstColumn="0" w:firstRowLastColumn="0" w:lastRowFirstColumn="0" w:lastRowLastColumn="0"/>
+        </w:trPr>
+        <w:tc>
+          <w:tcPr>
+            <w:cnfStyle w:val="001000000000" w:firstRow="0" w:lastRow="0" w:firstColumn="1" w:lastColumn="0" w:oddVBand="0" w:evenVBand="0" w:oddHBand="0" w:evenHBand="0" w:firstRowFirstColumn="0" w:firstRowLastColumn="0" w:lastRowFirstColumn="0" w:lastRowLastColumn="0"/>
+            <w:tcW w:w="4531" w:type="dxa"/>
+            <w:vAlign w:val="center"/>
+          </w:tcPr>
+          <w:p>
+            <w:pPr>
+              <w:jc w:val="center"/>
               <w:rPr>
                 <w:rFonts w:ascii="Times New Roman" w:hAnsi="Times New Roman" w:cs="Times New Roman"/>
                 <w:sz w:val="24"/>
@@ -2536,22 +2775,25 @@
         <w:tc>
           <w:tcPr>
             <w:tcW w:w="4531" w:type="dxa"/>
-          </w:tcPr>
-          <w:p>
-            <w:pPr>
-              <w:rPr>
-                <w:rFonts w:ascii="Times New Roman" w:hAnsi="Times New Roman" w:cs="Times New Roman"/>
-                <w:sz w:val="24"/>
-                <w:szCs w:val="24"/>
-              </w:rPr>
-            </w:pPr>
-            <w:r>
-              <w:rPr>
-                <w:rFonts w:ascii="Times New Roman" w:hAnsi="Times New Roman" w:cs="Times New Roman"/>
-                <w:sz w:val="24"/>
-                <w:szCs w:val="24"/>
-              </w:rPr>
-              <w:t>1</w:t>
+            <w:vAlign w:val="center"/>
+          </w:tcPr>
+          <w:p>
+            <w:pPr>
+              <w:jc w:val="center"/>
+              <w:cnfStyle w:val="000000100000" w:firstRow="0" w:lastRow="0" w:firstColumn="0" w:lastColumn="0" w:oddVBand="0" w:evenVBand="0" w:oddHBand="1" w:evenHBand="0" w:firstRowFirstColumn="0" w:firstRowLastColumn="0" w:lastRowFirstColumn="0" w:lastRowLastColumn="0"/>
+              <w:rPr>
+                <w:rFonts w:ascii="Times New Roman" w:hAnsi="Times New Roman" w:cs="Times New Roman"/>
+                <w:sz w:val="24"/>
+                <w:szCs w:val="24"/>
+              </w:rPr>
+            </w:pPr>
+            <w:r>
+              <w:rPr>
+                <w:rFonts w:ascii="Times New Roman" w:hAnsi="Times New Roman" w:cs="Times New Roman"/>
+                <w:sz w:val="24"/>
+                <w:szCs w:val="24"/>
+              </w:rPr>
+              <w:t>2</w:t>
             </w:r>
           </w:p>
         </w:tc>
@@ -2559,10 +2801,13 @@
       <w:tr>
         <w:tc>
           <w:tcPr>
-            <w:tcW w:w="4531" w:type="dxa"/>
-          </w:tcPr>
-          <w:p>
-            <w:pPr>
+            <w:cnfStyle w:val="001000000000" w:firstRow="0" w:lastRow="0" w:firstColumn="1" w:lastColumn="0" w:oddVBand="0" w:evenVBand="0" w:oddHBand="0" w:evenHBand="0" w:firstRowFirstColumn="0" w:firstRowLastColumn="0" w:lastRowFirstColumn="0" w:lastRowLastColumn="0"/>
+            <w:tcW w:w="4531" w:type="dxa"/>
+            <w:vAlign w:val="center"/>
+          </w:tcPr>
+          <w:p>
+            <w:pPr>
+              <w:jc w:val="center"/>
               <w:rPr>
                 <w:rFonts w:ascii="Times New Roman" w:hAnsi="Times New Roman" w:cs="Times New Roman"/>
                 <w:sz w:val="24"/>
@@ -2582,9 +2827,12 @@
         <w:tc>
           <w:tcPr>
             <w:tcW w:w="4531" w:type="dxa"/>
-          </w:tcPr>
-          <w:p>
-            <w:pPr>
+            <w:vAlign w:val="center"/>
+          </w:tcPr>
+          <w:p>
+            <w:pPr>
+              <w:jc w:val="center"/>
+              <w:cnfStyle w:val="000000000000" w:firstRow="0" w:lastRow="0" w:firstColumn="0" w:lastColumn="0" w:oddVBand="0" w:evenVBand="0" w:oddHBand="0" w:evenHBand="0" w:firstRowFirstColumn="0" w:firstRowLastColumn="0" w:lastRowFirstColumn="0" w:lastRowLastColumn="0"/>
               <w:rPr>
                 <w:rFonts w:ascii="Times New Roman" w:hAnsi="Times New Roman" w:cs="Times New Roman"/>
                 <w:sz w:val="24"/>
@@ -2603,12 +2851,18 @@
         </w:tc>
       </w:tr>
       <w:tr>
-        <w:tc>
-          <w:tcPr>
-            <w:tcW w:w="4531" w:type="dxa"/>
-          </w:tcPr>
-          <w:p>
-            <w:pPr>
+        <w:trPr>
+          <w:cnfStyle w:val="000000100000" w:firstRow="0" w:lastRow="0" w:firstColumn="0" w:lastColumn="0" w:oddVBand="0" w:evenVBand="0" w:oddHBand="1" w:evenHBand="0" w:firstRowFirstColumn="0" w:firstRowLastColumn="0" w:lastRowFirstColumn="0" w:lastRowLastColumn="0"/>
+        </w:trPr>
+        <w:tc>
+          <w:tcPr>
+            <w:cnfStyle w:val="001000000000" w:firstRow="0" w:lastRow="0" w:firstColumn="1" w:lastColumn="0" w:oddVBand="0" w:evenVBand="0" w:oddHBand="0" w:evenHBand="0" w:firstRowFirstColumn="0" w:firstRowLastColumn="0" w:lastRowFirstColumn="0" w:lastRowLastColumn="0"/>
+            <w:tcW w:w="4531" w:type="dxa"/>
+            <w:vAlign w:val="center"/>
+          </w:tcPr>
+          <w:p>
+            <w:pPr>
+              <w:jc w:val="center"/>
               <w:rPr>
                 <w:rFonts w:ascii="Times New Roman" w:hAnsi="Times New Roman" w:cs="Times New Roman"/>
                 <w:sz w:val="24"/>
@@ -2628,9 +2882,12 @@
         <w:tc>
           <w:tcPr>
             <w:tcW w:w="4531" w:type="dxa"/>
-          </w:tcPr>
-          <w:p>
-            <w:pPr>
+            <w:vAlign w:val="center"/>
+          </w:tcPr>
+          <w:p>
+            <w:pPr>
+              <w:jc w:val="center"/>
+              <w:cnfStyle w:val="000000100000" w:firstRow="0" w:lastRow="0" w:firstColumn="0" w:lastColumn="0" w:oddVBand="0" w:evenVBand="0" w:oddHBand="1" w:evenHBand="0" w:firstRowFirstColumn="0" w:firstRowLastColumn="0" w:lastRowFirstColumn="0" w:lastRowLastColumn="0"/>
               <w:rPr>
                 <w:rFonts w:ascii="Times New Roman" w:hAnsi="Times New Roman" w:cs="Times New Roman"/>
                 <w:sz w:val="24"/>
@@ -2651,32 +2908,38 @@
       <w:tr>
         <w:tc>
           <w:tcPr>
-            <w:tcW w:w="4531" w:type="dxa"/>
-          </w:tcPr>
-          <w:p>
-            <w:pPr>
-              <w:rPr>
-                <w:rFonts w:ascii="Times New Roman" w:hAnsi="Times New Roman" w:cs="Times New Roman"/>
-                <w:sz w:val="24"/>
-                <w:szCs w:val="24"/>
-              </w:rPr>
-            </w:pPr>
-            <w:r>
-              <w:rPr>
-                <w:rFonts w:ascii="Times New Roman" w:hAnsi="Times New Roman" w:cs="Times New Roman"/>
-                <w:sz w:val="24"/>
-                <w:szCs w:val="24"/>
-              </w:rPr>
-              <w:t xml:space="preserve">Typ przypadku </w:t>
-            </w:r>
-          </w:p>
-        </w:tc>
-        <w:tc>
-          <w:tcPr>
-            <w:tcW w:w="4531" w:type="dxa"/>
-          </w:tcPr>
-          <w:p>
-            <w:pPr>
+            <w:cnfStyle w:val="001000000000" w:firstRow="0" w:lastRow="0" w:firstColumn="1" w:lastColumn="0" w:oddVBand="0" w:evenVBand="0" w:oddHBand="0" w:evenHBand="0" w:firstRowFirstColumn="0" w:firstRowLastColumn="0" w:lastRowFirstColumn="0" w:lastRowLastColumn="0"/>
+            <w:tcW w:w="4531" w:type="dxa"/>
+            <w:vAlign w:val="center"/>
+          </w:tcPr>
+          <w:p>
+            <w:pPr>
+              <w:jc w:val="center"/>
+              <w:rPr>
+                <w:rFonts w:ascii="Times New Roman" w:hAnsi="Times New Roman" w:cs="Times New Roman"/>
+                <w:sz w:val="24"/>
+                <w:szCs w:val="24"/>
+              </w:rPr>
+            </w:pPr>
+            <w:r>
+              <w:rPr>
+                <w:rFonts w:ascii="Times New Roman" w:hAnsi="Times New Roman" w:cs="Times New Roman"/>
+                <w:sz w:val="24"/>
+                <w:szCs w:val="24"/>
+              </w:rPr>
+              <w:t>Typ przypadku</w:t>
+            </w:r>
+          </w:p>
+        </w:tc>
+        <w:tc>
+          <w:tcPr>
+            <w:tcW w:w="4531" w:type="dxa"/>
+            <w:vAlign w:val="center"/>
+          </w:tcPr>
+          <w:p>
+            <w:pPr>
+              <w:jc w:val="center"/>
+              <w:cnfStyle w:val="000000000000" w:firstRow="0" w:lastRow="0" w:firstColumn="0" w:lastColumn="0" w:oddVBand="0" w:evenVBand="0" w:oddHBand="0" w:evenHBand="0" w:firstRowFirstColumn="0" w:firstRowLastColumn="0" w:lastRowFirstColumn="0" w:lastRowLastColumn="0"/>
               <w:rPr>
                 <w:rFonts w:ascii="Times New Roman" w:hAnsi="Times New Roman" w:cs="Times New Roman"/>
                 <w:sz w:val="24"/>
@@ -2695,12 +2958,18 @@
         </w:tc>
       </w:tr>
       <w:tr>
-        <w:tc>
-          <w:tcPr>
-            <w:tcW w:w="4531" w:type="dxa"/>
-          </w:tcPr>
-          <w:p>
-            <w:pPr>
+        <w:trPr>
+          <w:cnfStyle w:val="000000100000" w:firstRow="0" w:lastRow="0" w:firstColumn="0" w:lastColumn="0" w:oddVBand="0" w:evenVBand="0" w:oddHBand="1" w:evenHBand="0" w:firstRowFirstColumn="0" w:firstRowLastColumn="0" w:lastRowFirstColumn="0" w:lastRowLastColumn="0"/>
+        </w:trPr>
+        <w:tc>
+          <w:tcPr>
+            <w:cnfStyle w:val="001000000000" w:firstRow="0" w:lastRow="0" w:firstColumn="1" w:lastColumn="0" w:oddVBand="0" w:evenVBand="0" w:oddHBand="0" w:evenHBand="0" w:firstRowFirstColumn="0" w:firstRowLastColumn="0" w:lastRowFirstColumn="0" w:lastRowLastColumn="0"/>
+            <w:tcW w:w="4531" w:type="dxa"/>
+            <w:vAlign w:val="center"/>
+          </w:tcPr>
+          <w:p>
+            <w:pPr>
+              <w:jc w:val="center"/>
               <w:rPr>
                 <w:rFonts w:ascii="Times New Roman" w:hAnsi="Times New Roman" w:cs="Times New Roman"/>
                 <w:sz w:val="24"/>
@@ -2720,22 +2989,25 @@
         <w:tc>
           <w:tcPr>
             <w:tcW w:w="4531" w:type="dxa"/>
-          </w:tcPr>
-          <w:p>
-            <w:pPr>
-              <w:rPr>
-                <w:rFonts w:ascii="Times New Roman" w:hAnsi="Times New Roman" w:cs="Times New Roman"/>
-                <w:sz w:val="24"/>
-                <w:szCs w:val="24"/>
-              </w:rPr>
-            </w:pPr>
-            <w:r>
-              <w:rPr>
-                <w:rFonts w:ascii="Times New Roman" w:hAnsi="Times New Roman" w:cs="Times New Roman"/>
-                <w:sz w:val="24"/>
-                <w:szCs w:val="24"/>
-              </w:rPr>
-              <w:t>Gość</w:t>
+            <w:vAlign w:val="center"/>
+          </w:tcPr>
+          <w:p>
+            <w:pPr>
+              <w:jc w:val="center"/>
+              <w:cnfStyle w:val="000000100000" w:firstRow="0" w:lastRow="0" w:firstColumn="0" w:lastColumn="0" w:oddVBand="0" w:evenVBand="0" w:oddHBand="1" w:evenHBand="0" w:firstRowFirstColumn="0" w:firstRowLastColumn="0" w:lastRowFirstColumn="0" w:lastRowLastColumn="0"/>
+              <w:rPr>
+                <w:rFonts w:ascii="Times New Roman" w:hAnsi="Times New Roman" w:cs="Times New Roman"/>
+                <w:sz w:val="24"/>
+                <w:szCs w:val="24"/>
+              </w:rPr>
+            </w:pPr>
+            <w:r>
+              <w:rPr>
+                <w:rFonts w:ascii="Times New Roman" w:hAnsi="Times New Roman" w:cs="Times New Roman"/>
+                <w:sz w:val="24"/>
+                <w:szCs w:val="24"/>
+              </w:rPr>
+              <w:t>Użytkownik</w:t>
             </w:r>
           </w:p>
         </w:tc>
@@ -2743,10 +3015,13 @@
       <w:tr>
         <w:tc>
           <w:tcPr>
-            <w:tcW w:w="4531" w:type="dxa"/>
-          </w:tcPr>
-          <w:p>
-            <w:pPr>
+            <w:cnfStyle w:val="001000000000" w:firstRow="0" w:lastRow="0" w:firstColumn="1" w:lastColumn="0" w:oddVBand="0" w:evenVBand="0" w:oddHBand="0" w:evenHBand="0" w:firstRowFirstColumn="0" w:firstRowLastColumn="0" w:lastRowFirstColumn="0" w:lastRowLastColumn="0"/>
+            <w:tcW w:w="4531" w:type="dxa"/>
+            <w:vAlign w:val="center"/>
+          </w:tcPr>
+          <w:p>
+            <w:pPr>
+              <w:jc w:val="center"/>
               <w:rPr>
                 <w:rFonts w:ascii="Times New Roman" w:hAnsi="Times New Roman" w:cs="Times New Roman"/>
                 <w:sz w:val="24"/>
@@ -2766,33 +3041,42 @@
         <w:tc>
           <w:tcPr>
             <w:tcW w:w="4531" w:type="dxa"/>
-          </w:tcPr>
-          <w:p>
-            <w:pPr>
-              <w:rPr>
-                <w:rFonts w:ascii="Times New Roman" w:hAnsi="Times New Roman" w:cs="Times New Roman"/>
-                <w:sz w:val="24"/>
-                <w:szCs w:val="24"/>
-              </w:rPr>
-            </w:pPr>
-            <w:r>
-              <w:rPr>
-                <w:rFonts w:ascii="Times New Roman" w:hAnsi="Times New Roman" w:cs="Times New Roman"/>
-                <w:sz w:val="24"/>
-                <w:szCs w:val="24"/>
-              </w:rPr>
-              <w:t>Rejestracja osoby nie posiadającej konta do systemu Biura Podróży.</w:t>
+            <w:vAlign w:val="center"/>
+          </w:tcPr>
+          <w:p>
+            <w:pPr>
+              <w:jc w:val="center"/>
+              <w:cnfStyle w:val="000000000000" w:firstRow="0" w:lastRow="0" w:firstColumn="0" w:lastColumn="0" w:oddVBand="0" w:evenVBand="0" w:oddHBand="0" w:evenHBand="0" w:firstRowFirstColumn="0" w:firstRowLastColumn="0" w:lastRowFirstColumn="0" w:lastRowLastColumn="0"/>
+              <w:rPr>
+                <w:rFonts w:ascii="Times New Roman" w:hAnsi="Times New Roman" w:cs="Times New Roman"/>
+                <w:sz w:val="24"/>
+                <w:szCs w:val="24"/>
+              </w:rPr>
+            </w:pPr>
+            <w:r>
+              <w:rPr>
+                <w:rFonts w:ascii="Times New Roman" w:hAnsi="Times New Roman" w:cs="Times New Roman"/>
+                <w:sz w:val="24"/>
+                <w:szCs w:val="24"/>
+              </w:rPr>
+              <w:t>Zakup wybranej wycieczki</w:t>
             </w:r>
           </w:p>
         </w:tc>
       </w:tr>
       <w:tr>
-        <w:tc>
-          <w:tcPr>
-            <w:tcW w:w="4531" w:type="dxa"/>
-          </w:tcPr>
-          <w:p>
-            <w:pPr>
+        <w:trPr>
+          <w:cnfStyle w:val="000000100000" w:firstRow="0" w:lastRow="0" w:firstColumn="0" w:lastColumn="0" w:oddVBand="0" w:evenVBand="0" w:oddHBand="1" w:evenHBand="0" w:firstRowFirstColumn="0" w:firstRowLastColumn="0" w:lastRowFirstColumn="0" w:lastRowLastColumn="0"/>
+        </w:trPr>
+        <w:tc>
+          <w:tcPr>
+            <w:cnfStyle w:val="001000000000" w:firstRow="0" w:lastRow="0" w:firstColumn="1" w:lastColumn="0" w:oddVBand="0" w:evenVBand="0" w:oddHBand="0" w:evenHBand="0" w:firstRowFirstColumn="0" w:firstRowLastColumn="0" w:lastRowFirstColumn="0" w:lastRowLastColumn="0"/>
+            <w:tcW w:w="4531" w:type="dxa"/>
+            <w:vAlign w:val="center"/>
+          </w:tcPr>
+          <w:p>
+            <w:pPr>
+              <w:jc w:val="center"/>
               <w:rPr>
                 <w:rFonts w:ascii="Times New Roman" w:hAnsi="Times New Roman" w:cs="Times New Roman"/>
                 <w:sz w:val="24"/>
@@ -2812,47 +3096,44 @@
         <w:tc>
           <w:tcPr>
             <w:tcW w:w="4531" w:type="dxa"/>
-          </w:tcPr>
-          <w:p>
-            <w:pPr>
-              <w:rPr>
-                <w:rFonts w:ascii="Times New Roman" w:hAnsi="Times New Roman" w:cs="Times New Roman"/>
-                <w:sz w:val="24"/>
-                <w:szCs w:val="24"/>
-              </w:rPr>
-            </w:pPr>
-            <w:r>
-              <w:rPr>
-                <w:rFonts w:ascii="Times New Roman" w:hAnsi="Times New Roman" w:cs="Times New Roman"/>
-                <w:sz w:val="24"/>
-                <w:szCs w:val="24"/>
-              </w:rPr>
-              <w:t xml:space="preserve">1). </w:t>
-            </w:r>
-            <w:r>
-              <w:rPr>
-                <w:rFonts w:ascii="Times New Roman" w:hAnsi="Times New Roman" w:cs="Times New Roman"/>
-                <w:sz w:val="24"/>
-                <w:szCs w:val="24"/>
-              </w:rPr>
-              <w:t>Gość nie posiada konta</w:t>
-            </w:r>
-          </w:p>
-          <w:p>
-            <w:pPr>
-              <w:rPr>
-                <w:rFonts w:ascii="Times New Roman" w:hAnsi="Times New Roman" w:cs="Times New Roman"/>
-                <w:sz w:val="24"/>
-                <w:szCs w:val="24"/>
-              </w:rPr>
-            </w:pPr>
-            <w:r>
-              <w:rPr>
-                <w:rFonts w:ascii="Times New Roman" w:hAnsi="Times New Roman" w:cs="Times New Roman"/>
-                <w:sz w:val="24"/>
-                <w:szCs w:val="24"/>
-              </w:rPr>
-              <w:t>2). Gość posiada skrzynkę e-mail.</w:t>
+            <w:vAlign w:val="center"/>
+          </w:tcPr>
+          <w:p>
+            <w:pPr>
+              <w:jc w:val="center"/>
+              <w:cnfStyle w:val="000000100000" w:firstRow="0" w:lastRow="0" w:firstColumn="0" w:lastColumn="0" w:oddVBand="0" w:evenVBand="0" w:oddHBand="1" w:evenHBand="0" w:firstRowFirstColumn="0" w:firstRowLastColumn="0" w:lastRowFirstColumn="0" w:lastRowLastColumn="0"/>
+              <w:rPr>
+                <w:rFonts w:ascii="Times New Roman" w:hAnsi="Times New Roman" w:cs="Times New Roman"/>
+                <w:sz w:val="24"/>
+                <w:szCs w:val="24"/>
+              </w:rPr>
+            </w:pPr>
+            <w:r>
+              <w:rPr>
+                <w:rFonts w:ascii="Times New Roman" w:hAnsi="Times New Roman" w:cs="Times New Roman"/>
+                <w:sz w:val="24"/>
+                <w:szCs w:val="24"/>
+              </w:rPr>
+              <w:t>1). Użytkownik posiada konto</w:t>
+            </w:r>
+          </w:p>
+          <w:p>
+            <w:pPr>
+              <w:jc w:val="center"/>
+              <w:cnfStyle w:val="000000100000" w:firstRow="0" w:lastRow="0" w:firstColumn="0" w:lastColumn="0" w:oddVBand="0" w:evenVBand="0" w:oddHBand="1" w:evenHBand="0" w:firstRowFirstColumn="0" w:firstRowLastColumn="0" w:lastRowFirstColumn="0" w:lastRowLastColumn="0"/>
+              <w:rPr>
+                <w:rFonts w:ascii="Times New Roman" w:hAnsi="Times New Roman" w:cs="Times New Roman"/>
+                <w:sz w:val="24"/>
+                <w:szCs w:val="24"/>
+              </w:rPr>
+            </w:pPr>
+            <w:r>
+              <w:rPr>
+                <w:rFonts w:ascii="Times New Roman" w:hAnsi="Times New Roman" w:cs="Times New Roman"/>
+                <w:sz w:val="24"/>
+                <w:szCs w:val="24"/>
+              </w:rPr>
+              <w:t>2). W systemie znajduje się lista aktualnych wycieczek</w:t>
             </w:r>
           </w:p>
         </w:tc>
@@ -2860,10 +3141,13 @@
       <w:tr>
         <w:tc>
           <w:tcPr>
-            <w:tcW w:w="4531" w:type="dxa"/>
-          </w:tcPr>
-          <w:p>
-            <w:pPr>
+            <w:cnfStyle w:val="001000000000" w:firstRow="0" w:lastRow="0" w:firstColumn="1" w:lastColumn="0" w:oddVBand="0" w:evenVBand="0" w:oddHBand="0" w:evenHBand="0" w:firstRowFirstColumn="0" w:firstRowLastColumn="0" w:lastRowFirstColumn="0" w:lastRowLastColumn="0"/>
+            <w:tcW w:w="4531" w:type="dxa"/>
+            <w:vAlign w:val="center"/>
+          </w:tcPr>
+          <w:p>
+            <w:pPr>
+              <w:jc w:val="center"/>
               <w:rPr>
                 <w:rFonts w:ascii="Times New Roman" w:hAnsi="Times New Roman" w:cs="Times New Roman"/>
                 <w:sz w:val="24"/>
@@ -2883,33 +3167,50 @@
         <w:tc>
           <w:tcPr>
             <w:tcW w:w="4531" w:type="dxa"/>
-          </w:tcPr>
-          <w:p>
-            <w:pPr>
-              <w:rPr>
-                <w:rFonts w:ascii="Times New Roman" w:hAnsi="Times New Roman" w:cs="Times New Roman"/>
-                <w:sz w:val="24"/>
-                <w:szCs w:val="24"/>
-              </w:rPr>
-            </w:pPr>
-            <w:r>
-              <w:rPr>
-                <w:rFonts w:ascii="Times New Roman" w:hAnsi="Times New Roman" w:cs="Times New Roman"/>
-                <w:sz w:val="24"/>
-                <w:szCs w:val="24"/>
-              </w:rPr>
-              <w:t>Założenie konta w systemie Biura Podróży.</w:t>
+            <w:vAlign w:val="center"/>
+          </w:tcPr>
+          <w:p>
+            <w:pPr>
+              <w:jc w:val="center"/>
+              <w:cnfStyle w:val="000000000000" w:firstRow="0" w:lastRow="0" w:firstColumn="0" w:lastColumn="0" w:oddVBand="0" w:evenVBand="0" w:oddHBand="0" w:evenHBand="0" w:firstRowFirstColumn="0" w:firstRowLastColumn="0" w:lastRowFirstColumn="0" w:lastRowLastColumn="0"/>
+              <w:rPr>
+                <w:rFonts w:ascii="Times New Roman" w:hAnsi="Times New Roman" w:cs="Times New Roman"/>
+                <w:sz w:val="24"/>
+                <w:szCs w:val="24"/>
+              </w:rPr>
+            </w:pPr>
+            <w:r>
+              <w:rPr>
+                <w:rFonts w:ascii="Times New Roman" w:hAnsi="Times New Roman" w:cs="Times New Roman"/>
+                <w:sz w:val="24"/>
+                <w:szCs w:val="24"/>
+              </w:rPr>
+              <w:t>Użytkownik wybrał interesującą go wycieczkę.</w:t>
+            </w:r>
+            <w:r>
+              <w:rPr>
+                <w:rFonts w:ascii="Times New Roman" w:hAnsi="Times New Roman" w:cs="Times New Roman"/>
+                <w:sz w:val="24"/>
+                <w:szCs w:val="24"/>
+              </w:rPr>
+              <w:t xml:space="preserve"> (Uruchamia się przypadek użycia Finalizuj zakup)</w:t>
             </w:r>
           </w:p>
         </w:tc>
       </w:tr>
       <w:tr>
-        <w:tc>
-          <w:tcPr>
-            <w:tcW w:w="4531" w:type="dxa"/>
-          </w:tcPr>
-          <w:p>
-            <w:pPr>
+        <w:trPr>
+          <w:cnfStyle w:val="000000100000" w:firstRow="0" w:lastRow="0" w:firstColumn="0" w:lastColumn="0" w:oddVBand="0" w:evenVBand="0" w:oddHBand="1" w:evenHBand="0" w:firstRowFirstColumn="0" w:firstRowLastColumn="0" w:lastRowFirstColumn="0" w:lastRowLastColumn="0"/>
+        </w:trPr>
+        <w:tc>
+          <w:tcPr>
+            <w:cnfStyle w:val="001000000000" w:firstRow="0" w:lastRow="0" w:firstColumn="1" w:lastColumn="0" w:oddVBand="0" w:evenVBand="0" w:oddHBand="0" w:evenHBand="0" w:firstRowFirstColumn="0" w:firstRowLastColumn="0" w:lastRowFirstColumn="0" w:lastRowLastColumn="0"/>
+            <w:tcW w:w="4531" w:type="dxa"/>
+            <w:vAlign w:val="center"/>
+          </w:tcPr>
+          <w:p>
+            <w:pPr>
+              <w:jc w:val="center"/>
               <w:rPr>
                 <w:rFonts w:ascii="Times New Roman" w:hAnsi="Times New Roman" w:cs="Times New Roman"/>
                 <w:sz w:val="24"/>
@@ -2929,123 +3230,117 @@
         <w:tc>
           <w:tcPr>
             <w:tcW w:w="4531" w:type="dxa"/>
-          </w:tcPr>
-          <w:p>
-            <w:pPr>
-              <w:rPr>
-                <w:rFonts w:ascii="Times New Roman" w:hAnsi="Times New Roman" w:cs="Times New Roman"/>
-                <w:sz w:val="24"/>
-                <w:szCs w:val="24"/>
-              </w:rPr>
-            </w:pPr>
-            <w:r>
-              <w:rPr>
-                <w:rFonts w:ascii="Times New Roman" w:hAnsi="Times New Roman" w:cs="Times New Roman"/>
-                <w:sz w:val="24"/>
-                <w:szCs w:val="24"/>
-              </w:rPr>
-              <w:t>1).</w:t>
-            </w:r>
-            <w:r>
-              <w:rPr>
-                <w:rFonts w:ascii="Times New Roman" w:hAnsi="Times New Roman" w:cs="Times New Roman"/>
-                <w:sz w:val="24"/>
-                <w:szCs w:val="24"/>
-              </w:rPr>
-              <w:t xml:space="preserve"> Gość wypełnia formularz rejestracyjny.</w:t>
-            </w:r>
-          </w:p>
-          <w:p>
-            <w:pPr>
-              <w:rPr>
-                <w:rFonts w:ascii="Times New Roman" w:hAnsi="Times New Roman" w:cs="Times New Roman"/>
-                <w:sz w:val="24"/>
-                <w:szCs w:val="24"/>
-              </w:rPr>
-            </w:pPr>
-            <w:r>
-              <w:rPr>
-                <w:rFonts w:ascii="Times New Roman" w:hAnsi="Times New Roman" w:cs="Times New Roman"/>
-                <w:sz w:val="24"/>
-                <w:szCs w:val="24"/>
-              </w:rPr>
-              <w:t xml:space="preserve">2). Gość </w:t>
-            </w:r>
-            <w:r>
-              <w:rPr>
-                <w:rFonts w:ascii="Times New Roman" w:hAnsi="Times New Roman" w:cs="Times New Roman"/>
-                <w:sz w:val="24"/>
-                <w:szCs w:val="24"/>
-              </w:rPr>
-              <w:t>akceptuje regulamin Biura Podróży.</w:t>
-            </w:r>
-          </w:p>
-          <w:p>
-            <w:pPr>
-              <w:rPr>
-                <w:rFonts w:ascii="Times New Roman" w:hAnsi="Times New Roman" w:cs="Times New Roman"/>
-                <w:sz w:val="24"/>
-                <w:szCs w:val="24"/>
-              </w:rPr>
-            </w:pPr>
-            <w:r>
-              <w:rPr>
-                <w:rFonts w:ascii="Times New Roman" w:hAnsi="Times New Roman" w:cs="Times New Roman"/>
-                <w:sz w:val="24"/>
-                <w:szCs w:val="24"/>
-              </w:rPr>
-              <w:t>3). Gość wysyła formularz rejestracyjny do systemu.</w:t>
-            </w:r>
-          </w:p>
-          <w:p>
-            <w:pPr>
-              <w:rPr>
-                <w:rFonts w:ascii="Times New Roman" w:hAnsi="Times New Roman" w:cs="Times New Roman"/>
-                <w:sz w:val="24"/>
-                <w:szCs w:val="24"/>
-              </w:rPr>
-            </w:pPr>
-            <w:r>
-              <w:rPr>
-                <w:rFonts w:ascii="Times New Roman" w:hAnsi="Times New Roman" w:cs="Times New Roman"/>
-                <w:sz w:val="24"/>
-                <w:szCs w:val="24"/>
-              </w:rPr>
-              <w:t>4a). System weryfikuje otrzymany formularz rejestracyjny.</w:t>
-            </w:r>
-          </w:p>
-          <w:p>
-            <w:pPr>
-              <w:rPr>
-                <w:rFonts w:ascii="Times New Roman" w:hAnsi="Times New Roman" w:cs="Times New Roman"/>
-                <w:sz w:val="24"/>
-                <w:szCs w:val="24"/>
-              </w:rPr>
-            </w:pPr>
-            <w:r>
-              <w:rPr>
-                <w:rFonts w:ascii="Times New Roman" w:hAnsi="Times New Roman" w:cs="Times New Roman"/>
-                <w:sz w:val="24"/>
-                <w:szCs w:val="24"/>
-              </w:rPr>
-              <w:t>5). System wysyła Gościowi link aktywacyjny.</w:t>
-            </w:r>
-          </w:p>
-          <w:p>
-            <w:pPr>
-              <w:rPr>
-                <w:rFonts w:ascii="Times New Roman" w:hAnsi="Times New Roman" w:cs="Times New Roman"/>
-                <w:sz w:val="24"/>
-                <w:szCs w:val="24"/>
-              </w:rPr>
-            </w:pPr>
-            <w:r>
-              <w:rPr>
-                <w:rFonts w:ascii="Times New Roman" w:hAnsi="Times New Roman" w:cs="Times New Roman"/>
-                <w:sz w:val="24"/>
-                <w:szCs w:val="24"/>
-              </w:rPr>
-              <w:t>6). Gość aktywuje konto poprzez otrzymany link.</w:t>
+            <w:vAlign w:val="center"/>
+          </w:tcPr>
+          <w:p>
+            <w:pPr>
+              <w:jc w:val="center"/>
+              <w:cnfStyle w:val="000000100000" w:firstRow="0" w:lastRow="0" w:firstColumn="0" w:lastColumn="0" w:oddVBand="0" w:evenVBand="0" w:oddHBand="1" w:evenHBand="0" w:firstRowFirstColumn="0" w:firstRowLastColumn="0" w:lastRowFirstColumn="0" w:lastRowLastColumn="0"/>
+              <w:rPr>
+                <w:rFonts w:ascii="Times New Roman" w:hAnsi="Times New Roman" w:cs="Times New Roman"/>
+                <w:sz w:val="24"/>
+                <w:szCs w:val="24"/>
+              </w:rPr>
+            </w:pPr>
+            <w:r>
+              <w:rPr>
+                <w:rFonts w:ascii="Times New Roman" w:hAnsi="Times New Roman" w:cs="Times New Roman"/>
+                <w:sz w:val="24"/>
+                <w:szCs w:val="24"/>
+              </w:rPr>
+              <w:t xml:space="preserve">1). </w:t>
+            </w:r>
+            <w:r>
+              <w:rPr>
+                <w:rFonts w:ascii="Times New Roman" w:hAnsi="Times New Roman" w:cs="Times New Roman"/>
+                <w:sz w:val="24"/>
+                <w:szCs w:val="24"/>
+              </w:rPr>
+              <w:t>Użytkownik loguje się do systemu.</w:t>
+            </w:r>
+          </w:p>
+          <w:p>
+            <w:pPr>
+              <w:jc w:val="center"/>
+              <w:cnfStyle w:val="000000100000" w:firstRow="0" w:lastRow="0" w:firstColumn="0" w:lastColumn="0" w:oddVBand="0" w:evenVBand="0" w:oddHBand="1" w:evenHBand="0" w:firstRowFirstColumn="0" w:firstRowLastColumn="0" w:lastRowFirstColumn="0" w:lastRowLastColumn="0"/>
+              <w:rPr>
+                <w:rFonts w:ascii="Times New Roman" w:hAnsi="Times New Roman" w:cs="Times New Roman"/>
+                <w:sz w:val="24"/>
+                <w:szCs w:val="24"/>
+              </w:rPr>
+            </w:pPr>
+            <w:r>
+              <w:rPr>
+                <w:rFonts w:ascii="Times New Roman" w:hAnsi="Times New Roman" w:cs="Times New Roman"/>
+                <w:sz w:val="24"/>
+                <w:szCs w:val="24"/>
+              </w:rPr>
+              <w:t>2). Użytkownik przegląda listę aktualnych wycieczek.</w:t>
+            </w:r>
+          </w:p>
+          <w:p>
+            <w:pPr>
+              <w:jc w:val="center"/>
+              <w:cnfStyle w:val="000000100000" w:firstRow="0" w:lastRow="0" w:firstColumn="0" w:lastColumn="0" w:oddVBand="0" w:evenVBand="0" w:oddHBand="1" w:evenHBand="0" w:firstRowFirstColumn="0" w:firstRowLastColumn="0" w:lastRowFirstColumn="0" w:lastRowLastColumn="0"/>
+              <w:rPr>
+                <w:rFonts w:ascii="Times New Roman" w:hAnsi="Times New Roman" w:cs="Times New Roman"/>
+                <w:sz w:val="24"/>
+                <w:szCs w:val="24"/>
+              </w:rPr>
+            </w:pPr>
+            <w:r>
+              <w:rPr>
+                <w:rFonts w:ascii="Times New Roman" w:hAnsi="Times New Roman" w:cs="Times New Roman"/>
+                <w:sz w:val="24"/>
+                <w:szCs w:val="24"/>
+              </w:rPr>
+              <w:t>3). Użytkownik wybiera interesującą go wycieczkę.</w:t>
+            </w:r>
+          </w:p>
+          <w:p>
+            <w:pPr>
+              <w:jc w:val="center"/>
+              <w:cnfStyle w:val="000000100000" w:firstRow="0" w:lastRow="0" w:firstColumn="0" w:lastColumn="0" w:oddVBand="0" w:evenVBand="0" w:oddHBand="1" w:evenHBand="0" w:firstRowFirstColumn="0" w:firstRowLastColumn="0" w:lastRowFirstColumn="0" w:lastRowLastColumn="0"/>
+              <w:rPr>
+                <w:rFonts w:ascii="Times New Roman" w:hAnsi="Times New Roman" w:cs="Times New Roman"/>
+                <w:sz w:val="24"/>
+                <w:szCs w:val="24"/>
+              </w:rPr>
+            </w:pPr>
+            <w:r>
+              <w:rPr>
+                <w:rFonts w:ascii="Times New Roman" w:hAnsi="Times New Roman" w:cs="Times New Roman"/>
+                <w:sz w:val="24"/>
+                <w:szCs w:val="24"/>
+              </w:rPr>
+              <w:t xml:space="preserve">4a). </w:t>
+            </w:r>
+            <w:r>
+              <w:rPr>
+                <w:rFonts w:ascii="Times New Roman" w:hAnsi="Times New Roman" w:cs="Times New Roman"/>
+                <w:sz w:val="24"/>
+                <w:szCs w:val="24"/>
+              </w:rPr>
+              <w:t>System rejestruje ofertę</w:t>
+            </w:r>
+          </w:p>
+          <w:p>
+            <w:pPr>
+              <w:jc w:val="center"/>
+              <w:cnfStyle w:val="000000100000" w:firstRow="0" w:lastRow="0" w:firstColumn="0" w:lastColumn="0" w:oddVBand="0" w:evenVBand="0" w:oddHBand="1" w:evenHBand="0" w:firstRowFirstColumn="0" w:firstRowLastColumn="0" w:lastRowFirstColumn="0" w:lastRowLastColumn="0"/>
+              <w:rPr>
+                <w:rFonts w:ascii="Times New Roman" w:hAnsi="Times New Roman" w:cs="Times New Roman"/>
+                <w:sz w:val="24"/>
+                <w:szCs w:val="24"/>
+              </w:rPr>
+            </w:pPr>
+            <w:r>
+              <w:rPr>
+                <w:rFonts w:ascii="Times New Roman" w:hAnsi="Times New Roman" w:cs="Times New Roman"/>
+                <w:sz w:val="24"/>
+                <w:szCs w:val="24"/>
+              </w:rPr>
+              <w:t>5). Następuje rozszerzenie zakupu o przypadek Finalizuj zakup</w:t>
             </w:r>
           </w:p>
         </w:tc>
@@ -3053,10 +3348,13 @@
       <w:tr>
         <w:tc>
           <w:tcPr>
-            <w:tcW w:w="4531" w:type="dxa"/>
-          </w:tcPr>
-          <w:p>
-            <w:pPr>
+            <w:cnfStyle w:val="001000000000" w:firstRow="0" w:lastRow="0" w:firstColumn="1" w:lastColumn="0" w:oddVBand="0" w:evenVBand="0" w:oddHBand="0" w:evenHBand="0" w:firstRowFirstColumn="0" w:firstRowLastColumn="0" w:lastRowFirstColumn="0" w:lastRowLastColumn="0"/>
+            <w:tcW w:w="4531" w:type="dxa"/>
+            <w:vAlign w:val="center"/>
+          </w:tcPr>
+          <w:p>
+            <w:pPr>
+              <w:jc w:val="center"/>
               <w:rPr>
                 <w:rFonts w:ascii="Times New Roman" w:hAnsi="Times New Roman" w:cs="Times New Roman"/>
                 <w:sz w:val="24"/>
@@ -3076,33 +3374,42 @@
         <w:tc>
           <w:tcPr>
             <w:tcW w:w="4531" w:type="dxa"/>
-          </w:tcPr>
-          <w:p>
-            <w:pPr>
-              <w:rPr>
-                <w:rFonts w:ascii="Times New Roman" w:hAnsi="Times New Roman" w:cs="Times New Roman"/>
-                <w:sz w:val="24"/>
-                <w:szCs w:val="24"/>
-              </w:rPr>
-            </w:pPr>
-            <w:r>
-              <w:rPr>
-                <w:rFonts w:ascii="Times New Roman" w:hAnsi="Times New Roman" w:cs="Times New Roman"/>
-                <w:sz w:val="24"/>
-                <w:szCs w:val="24"/>
-              </w:rPr>
-              <w:t>4b). Jeżeli system odrzuci formularz w etapie weryfikacji system wyśle prośbę o ponowne zgłoszenie.</w:t>
+            <w:vAlign w:val="center"/>
+          </w:tcPr>
+          <w:p>
+            <w:pPr>
+              <w:jc w:val="center"/>
+              <w:cnfStyle w:val="000000000000" w:firstRow="0" w:lastRow="0" w:firstColumn="0" w:lastColumn="0" w:oddVBand="0" w:evenVBand="0" w:oddHBand="0" w:evenHBand="0" w:firstRowFirstColumn="0" w:firstRowLastColumn="0" w:lastRowFirstColumn="0" w:lastRowLastColumn="0"/>
+              <w:rPr>
+                <w:rFonts w:ascii="Times New Roman" w:hAnsi="Times New Roman" w:cs="Times New Roman"/>
+                <w:sz w:val="24"/>
+                <w:szCs w:val="24"/>
+              </w:rPr>
+            </w:pPr>
+            <w:r>
+              <w:rPr>
+                <w:rFonts w:ascii="Times New Roman" w:hAnsi="Times New Roman" w:cs="Times New Roman"/>
+                <w:sz w:val="24"/>
+                <w:szCs w:val="24"/>
+              </w:rPr>
+              <w:t>Brak</w:t>
             </w:r>
           </w:p>
         </w:tc>
       </w:tr>
       <w:tr>
-        <w:tc>
-          <w:tcPr>
-            <w:tcW w:w="4531" w:type="dxa"/>
-          </w:tcPr>
-          <w:p>
-            <w:pPr>
+        <w:trPr>
+          <w:cnfStyle w:val="000000100000" w:firstRow="0" w:lastRow="0" w:firstColumn="0" w:lastColumn="0" w:oddVBand="0" w:evenVBand="0" w:oddHBand="1" w:evenHBand="0" w:firstRowFirstColumn="0" w:firstRowLastColumn="0" w:lastRowFirstColumn="0" w:lastRowLastColumn="0"/>
+        </w:trPr>
+        <w:tc>
+          <w:tcPr>
+            <w:cnfStyle w:val="001000000000" w:firstRow="0" w:lastRow="0" w:firstColumn="1" w:lastColumn="0" w:oddVBand="0" w:evenVBand="0" w:oddHBand="0" w:evenHBand="0" w:firstRowFirstColumn="0" w:firstRowLastColumn="0" w:lastRowFirstColumn="0" w:lastRowLastColumn="0"/>
+            <w:tcW w:w="4531" w:type="dxa"/>
+            <w:vAlign w:val="center"/>
+          </w:tcPr>
+          <w:p>
+            <w:pPr>
+              <w:jc w:val="center"/>
               <w:rPr>
                 <w:rFonts w:ascii="Times New Roman" w:hAnsi="Times New Roman" w:cs="Times New Roman"/>
                 <w:sz w:val="24"/>
@@ -3122,38 +3429,25 @@
         <w:tc>
           <w:tcPr>
             <w:tcW w:w="4531" w:type="dxa"/>
-          </w:tcPr>
-          <w:p>
-            <w:pPr>
-              <w:rPr>
-                <w:rFonts w:ascii="Times New Roman" w:hAnsi="Times New Roman" w:cs="Times New Roman"/>
-                <w:sz w:val="24"/>
-                <w:szCs w:val="24"/>
-              </w:rPr>
-            </w:pPr>
-            <w:r>
-              <w:rPr>
-                <w:rFonts w:ascii="Times New Roman" w:hAnsi="Times New Roman" w:cs="Times New Roman"/>
-                <w:sz w:val="24"/>
-                <w:szCs w:val="24"/>
-              </w:rPr>
-              <w:t>4</w:t>
-            </w:r>
-            <w:r>
-              <w:rPr>
-                <w:rFonts w:ascii="Times New Roman" w:hAnsi="Times New Roman" w:cs="Times New Roman"/>
-                <w:sz w:val="24"/>
-                <w:szCs w:val="24"/>
-              </w:rPr>
-              <w:t>c</w:t>
-            </w:r>
-            <w:r>
-              <w:rPr>
-                <w:rFonts w:ascii="Times New Roman" w:hAnsi="Times New Roman" w:cs="Times New Roman"/>
-                <w:sz w:val="24"/>
-                <w:szCs w:val="24"/>
-              </w:rPr>
-              <w:t xml:space="preserve">). </w:t>
+            <w:vAlign w:val="center"/>
+          </w:tcPr>
+          <w:p>
+            <w:pPr>
+              <w:jc w:val="center"/>
+              <w:cnfStyle w:val="000000100000" w:firstRow="0" w:lastRow="0" w:firstColumn="0" w:lastColumn="0" w:oddVBand="0" w:evenVBand="0" w:oddHBand="1" w:evenHBand="0" w:firstRowFirstColumn="0" w:firstRowLastColumn="0" w:lastRowFirstColumn="0" w:lastRowLastColumn="0"/>
+              <w:rPr>
+                <w:rFonts w:ascii="Times New Roman" w:hAnsi="Times New Roman" w:cs="Times New Roman"/>
+                <w:sz w:val="24"/>
+                <w:szCs w:val="24"/>
+              </w:rPr>
+            </w:pPr>
+            <w:r>
+              <w:rPr>
+                <w:rFonts w:ascii="Times New Roman" w:hAnsi="Times New Roman" w:cs="Times New Roman"/>
+                <w:sz w:val="24"/>
+                <w:szCs w:val="24"/>
+              </w:rPr>
+              <w:t xml:space="preserve">4b). </w:t>
             </w:r>
             <w:r>
               <w:rPr>
@@ -3169,47 +3463,23 @@
                 <w:sz w:val="24"/>
                 <w:szCs w:val="24"/>
               </w:rPr>
-              <w:t xml:space="preserve">j system nie może </w:t>
-            </w:r>
-            <w:r>
-              <w:rPr>
-                <w:rFonts w:ascii="Times New Roman" w:hAnsi="Times New Roman" w:cs="Times New Roman"/>
-                <w:sz w:val="24"/>
-                <w:szCs w:val="24"/>
-              </w:rPr>
-              <w:t>zweryfikować</w:t>
-            </w:r>
-            <w:r>
-              <w:rPr>
-                <w:rFonts w:ascii="Times New Roman" w:hAnsi="Times New Roman" w:cs="Times New Roman"/>
-                <w:sz w:val="24"/>
-                <w:szCs w:val="24"/>
-              </w:rPr>
-              <w:t xml:space="preserve"> </w:t>
-            </w:r>
-            <w:r>
-              <w:rPr>
-                <w:rFonts w:ascii="Times New Roman" w:hAnsi="Times New Roman" w:cs="Times New Roman"/>
-                <w:sz w:val="24"/>
-                <w:szCs w:val="24"/>
-              </w:rPr>
-              <w:t>zgłoszenia</w:t>
-            </w:r>
-            <w:r>
-              <w:rPr>
-                <w:rFonts w:ascii="Times New Roman" w:hAnsi="Times New Roman" w:cs="Times New Roman"/>
-                <w:sz w:val="24"/>
-                <w:szCs w:val="24"/>
-              </w:rPr>
-              <w:t xml:space="preserve">, informuje o tym </w:t>
-            </w:r>
-            <w:r>
-              <w:rPr>
-                <w:rFonts w:ascii="Times New Roman" w:hAnsi="Times New Roman" w:cs="Times New Roman"/>
-                <w:sz w:val="24"/>
-                <w:szCs w:val="24"/>
-              </w:rPr>
-              <w:t>Gościa</w:t>
+              <w:t xml:space="preserve">j system nie może zarejestrować </w:t>
+            </w:r>
+            <w:r>
+              <w:rPr>
+                <w:rFonts w:ascii="Times New Roman" w:hAnsi="Times New Roman" w:cs="Times New Roman"/>
+                <w:sz w:val="24"/>
+                <w:szCs w:val="24"/>
+              </w:rPr>
+              <w:t>of</w:t>
+            </w:r>
+            <w:r>
+              <w:rPr>
+                <w:rFonts w:ascii="Times New Roman" w:hAnsi="Times New Roman" w:cs="Times New Roman"/>
+                <w:sz w:val="24"/>
+                <w:szCs w:val="24"/>
+              </w:rPr>
+              <w:t>erty, informuje o tym Użytkownika</w:t>
             </w:r>
             <w:r>
               <w:rPr>
@@ -3249,10 +3519,13 @@
       <w:tr>
         <w:tc>
           <w:tcPr>
-            <w:tcW w:w="4531" w:type="dxa"/>
-          </w:tcPr>
-          <w:p>
-            <w:pPr>
+            <w:cnfStyle w:val="001000000000" w:firstRow="0" w:lastRow="0" w:firstColumn="1" w:lastColumn="0" w:oddVBand="0" w:evenVBand="0" w:oddHBand="0" w:evenHBand="0" w:firstRowFirstColumn="0" w:firstRowLastColumn="0" w:lastRowFirstColumn="0" w:lastRowLastColumn="0"/>
+            <w:tcW w:w="4531" w:type="dxa"/>
+            <w:vAlign w:val="center"/>
+          </w:tcPr>
+          <w:p>
+            <w:pPr>
+              <w:jc w:val="center"/>
               <w:rPr>
                 <w:rFonts w:ascii="Times New Roman" w:hAnsi="Times New Roman" w:cs="Times New Roman"/>
                 <w:sz w:val="24"/>
@@ -3272,9 +3545,12 @@
         <w:tc>
           <w:tcPr>
             <w:tcW w:w="4531" w:type="dxa"/>
-          </w:tcPr>
-          <w:p>
-            <w:pPr>
+            <w:vAlign w:val="center"/>
+          </w:tcPr>
+          <w:p>
+            <w:pPr>
+              <w:jc w:val="center"/>
+              <w:cnfStyle w:val="000000000000" w:firstRow="0" w:lastRow="0" w:firstColumn="0" w:lastColumn="0" w:oddVBand="0" w:evenVBand="0" w:oddHBand="0" w:evenHBand="0" w:firstRowFirstColumn="0" w:firstRowLastColumn="0" w:lastRowFirstColumn="0" w:lastRowLastColumn="0"/>
               <w:rPr>
                 <w:rFonts w:ascii="Times New Roman" w:hAnsi="Times New Roman" w:cs="Times New Roman"/>
                 <w:sz w:val="24"/>
@@ -3293,12 +3569,18 @@
         </w:tc>
       </w:tr>
       <w:tr>
-        <w:tc>
-          <w:tcPr>
-            <w:tcW w:w="4531" w:type="dxa"/>
-          </w:tcPr>
-          <w:p>
-            <w:pPr>
+        <w:trPr>
+          <w:cnfStyle w:val="000000100000" w:firstRow="0" w:lastRow="0" w:firstColumn="0" w:lastColumn="0" w:oddVBand="0" w:evenVBand="0" w:oddHBand="1" w:evenHBand="0" w:firstRowFirstColumn="0" w:firstRowLastColumn="0" w:lastRowFirstColumn="0" w:lastRowLastColumn="0"/>
+        </w:trPr>
+        <w:tc>
+          <w:tcPr>
+            <w:cnfStyle w:val="001000000000" w:firstRow="0" w:lastRow="0" w:firstColumn="1" w:lastColumn="0" w:oddVBand="0" w:evenVBand="0" w:oddHBand="0" w:evenHBand="0" w:firstRowFirstColumn="0" w:firstRowLastColumn="0" w:lastRowFirstColumn="0" w:lastRowLastColumn="0"/>
+            <w:tcW w:w="4531" w:type="dxa"/>
+            <w:vAlign w:val="center"/>
+          </w:tcPr>
+          <w:p>
+            <w:pPr>
+              <w:jc w:val="center"/>
               <w:rPr>
                 <w:rFonts w:ascii="Times New Roman" w:hAnsi="Times New Roman" w:cs="Times New Roman"/>
                 <w:sz w:val="24"/>
@@ -3318,9 +3600,12 @@
         <w:tc>
           <w:tcPr>
             <w:tcW w:w="4531" w:type="dxa"/>
-          </w:tcPr>
-          <w:p>
-            <w:pPr>
+            <w:vAlign w:val="center"/>
+          </w:tcPr>
+          <w:p>
+            <w:pPr>
+              <w:jc w:val="center"/>
+              <w:cnfStyle w:val="000000100000" w:firstRow="0" w:lastRow="0" w:firstColumn="0" w:lastColumn="0" w:oddVBand="0" w:evenVBand="0" w:oddHBand="1" w:evenHBand="0" w:firstRowFirstColumn="0" w:firstRowLastColumn="0" w:lastRowFirstColumn="0" w:lastRowLastColumn="0"/>
               <w:rPr>
                 <w:rFonts w:ascii="Times New Roman" w:hAnsi="Times New Roman" w:cs="Times New Roman"/>
                 <w:sz w:val="24"/>
@@ -3341,23 +3626,7 @@
                 <w:sz w:val="24"/>
                 <w:szCs w:val="24"/>
               </w:rPr>
-              <w:t xml:space="preserve"> momencie </w:t>
-            </w:r>
-            <w:r>
-              <w:rPr>
-                <w:rFonts w:ascii="Times New Roman" w:hAnsi="Times New Roman" w:cs="Times New Roman"/>
-                <w:sz w:val="24"/>
-                <w:szCs w:val="24"/>
-              </w:rPr>
-              <w:t>Gość</w:t>
-            </w:r>
-            <w:r>
-              <w:rPr>
-                <w:rFonts w:ascii="Times New Roman" w:hAnsi="Times New Roman" w:cs="Times New Roman"/>
-                <w:sz w:val="24"/>
-                <w:szCs w:val="24"/>
-              </w:rPr>
-              <w:t xml:space="preserve"> może </w:t>
+              <w:t xml:space="preserve"> momencie Użytkownik może </w:t>
             </w:r>
             <w:r>
               <w:rPr>
@@ -3373,15 +3642,7 @@
                 <w:sz w:val="24"/>
                 <w:szCs w:val="24"/>
               </w:rPr>
-              <w:t>rejestracji</w:t>
-            </w:r>
-            <w:r>
-              <w:rPr>
-                <w:rFonts w:ascii="Times New Roman" w:hAnsi="Times New Roman" w:cs="Times New Roman"/>
-                <w:sz w:val="24"/>
-                <w:szCs w:val="24"/>
-              </w:rPr>
-              <w:t xml:space="preserve"> </w:t>
+              <w:t xml:space="preserve">zakupu </w:t>
             </w:r>
             <w:r>
               <w:rPr>
@@ -3427,8 +3688,1347 @@
           <w:szCs w:val="24"/>
         </w:rPr>
       </w:pPr>
-      <w:bookmarkStart w:id="0" w:name="_GoBack"/>
-      <w:bookmarkEnd w:id="0"/>
+    </w:p>
+    <w:p>
+      <w:pPr>
+        <w:rPr>
+          <w:rFonts w:ascii="Times New Roman" w:hAnsi="Times New Roman" w:cs="Times New Roman"/>
+          <w:sz w:val="24"/>
+          <w:szCs w:val="24"/>
+        </w:rPr>
+      </w:pPr>
+      <w:r>
+        <w:rPr>
+          <w:rFonts w:ascii="Times New Roman" w:hAnsi="Times New Roman" w:cs="Times New Roman"/>
+          <w:sz w:val="24"/>
+          <w:szCs w:val="24"/>
+        </w:rPr>
+        <w:br w:type="page"/>
+      </w:r>
+    </w:p>
+    <w:p>
+      <w:pPr>
+        <w:rPr>
+          <w:rFonts w:ascii="Times New Roman" w:hAnsi="Times New Roman" w:cs="Times New Roman"/>
+          <w:sz w:val="24"/>
+          <w:szCs w:val="24"/>
+        </w:rPr>
+      </w:pPr>
+    </w:p>
+    <w:p>
+      <w:pPr>
+        <w:rPr>
+          <w:rFonts w:ascii="Times New Roman" w:hAnsi="Times New Roman" w:cs="Times New Roman"/>
+          <w:sz w:val="24"/>
+          <w:szCs w:val="24"/>
+        </w:rPr>
+      </w:pPr>
+    </w:p>
+    <w:p>
+      <w:pPr>
+        <w:rPr>
+          <w:rFonts w:ascii="Times New Roman" w:hAnsi="Times New Roman" w:cs="Times New Roman"/>
+          <w:sz w:val="24"/>
+          <w:szCs w:val="24"/>
+        </w:rPr>
+      </w:pPr>
+    </w:p>
+    <w:p>
+      <w:pPr>
+        <w:rPr>
+          <w:rFonts w:ascii="Times New Roman" w:hAnsi="Times New Roman" w:cs="Times New Roman"/>
+          <w:sz w:val="24"/>
+          <w:szCs w:val="24"/>
+        </w:rPr>
+      </w:pPr>
+    </w:p>
+    <w:p>
+      <w:pPr>
+        <w:rPr>
+          <w:rFonts w:ascii="Times New Roman" w:hAnsi="Times New Roman" w:cs="Times New Roman"/>
+          <w:sz w:val="24"/>
+          <w:szCs w:val="24"/>
+        </w:rPr>
+      </w:pPr>
+    </w:p>
+    <w:p>
+      <w:pPr>
+        <w:rPr>
+          <w:rFonts w:ascii="Times New Roman" w:hAnsi="Times New Roman" w:cs="Times New Roman"/>
+          <w:sz w:val="24"/>
+          <w:szCs w:val="24"/>
+        </w:rPr>
+      </w:pPr>
+    </w:p>
+    <w:p>
+      <w:pPr>
+        <w:rPr>
+          <w:rFonts w:ascii="Times New Roman" w:hAnsi="Times New Roman" w:cs="Times New Roman"/>
+          <w:sz w:val="24"/>
+          <w:szCs w:val="24"/>
+        </w:rPr>
+      </w:pPr>
+    </w:p>
+    <w:p>
+      <w:pPr>
+        <w:rPr>
+          <w:rFonts w:ascii="Times New Roman" w:hAnsi="Times New Roman" w:cs="Times New Roman"/>
+          <w:sz w:val="24"/>
+          <w:szCs w:val="24"/>
+        </w:rPr>
+      </w:pPr>
+    </w:p>
+    <w:p>
+      <w:pPr>
+        <w:rPr>
+          <w:rFonts w:ascii="Times New Roman" w:hAnsi="Times New Roman" w:cs="Times New Roman"/>
+          <w:sz w:val="24"/>
+          <w:szCs w:val="24"/>
+        </w:rPr>
+      </w:pPr>
+    </w:p>
+    <w:p>
+      <w:pPr>
+        <w:rPr>
+          <w:rFonts w:ascii="Times New Roman" w:hAnsi="Times New Roman" w:cs="Times New Roman"/>
+          <w:sz w:val="24"/>
+          <w:szCs w:val="24"/>
+        </w:rPr>
+      </w:pPr>
+    </w:p>
+    <w:p>
+      <w:pPr>
+        <w:rPr>
+          <w:rFonts w:ascii="Times New Roman" w:hAnsi="Times New Roman" w:cs="Times New Roman"/>
+          <w:sz w:val="24"/>
+          <w:szCs w:val="24"/>
+        </w:rPr>
+      </w:pPr>
+    </w:p>
+    <w:p>
+      <w:pPr>
+        <w:rPr>
+          <w:rFonts w:ascii="Times New Roman" w:hAnsi="Times New Roman" w:cs="Times New Roman"/>
+          <w:sz w:val="24"/>
+          <w:szCs w:val="24"/>
+        </w:rPr>
+      </w:pPr>
+    </w:p>
+    <w:p>
+      <w:pPr>
+        <w:rPr>
+          <w:rFonts w:ascii="Times New Roman" w:hAnsi="Times New Roman" w:cs="Times New Roman"/>
+          <w:sz w:val="24"/>
+          <w:szCs w:val="24"/>
+        </w:rPr>
+      </w:pPr>
+    </w:p>
+    <w:p>
+      <w:pPr>
+        <w:rPr>
+          <w:rFonts w:ascii="Times New Roman" w:hAnsi="Times New Roman" w:cs="Times New Roman"/>
+          <w:sz w:val="24"/>
+          <w:szCs w:val="24"/>
+        </w:rPr>
+      </w:pPr>
+    </w:p>
+    <w:p>
+      <w:pPr>
+        <w:rPr>
+          <w:rFonts w:ascii="Times New Roman" w:hAnsi="Times New Roman" w:cs="Times New Roman"/>
+          <w:sz w:val="24"/>
+          <w:szCs w:val="24"/>
+        </w:rPr>
+      </w:pPr>
+    </w:p>
+    <w:p>
+      <w:pPr>
+        <w:rPr>
+          <w:rFonts w:ascii="Times New Roman" w:hAnsi="Times New Roman" w:cs="Times New Roman"/>
+          <w:sz w:val="24"/>
+          <w:szCs w:val="24"/>
+        </w:rPr>
+      </w:pPr>
+    </w:p>
+    <w:p>
+      <w:pPr>
+        <w:rPr>
+          <w:rFonts w:ascii="Times New Roman" w:hAnsi="Times New Roman" w:cs="Times New Roman"/>
+          <w:sz w:val="24"/>
+          <w:szCs w:val="24"/>
+        </w:rPr>
+      </w:pPr>
+    </w:p>
+    <w:p>
+      <w:pPr>
+        <w:rPr>
+          <w:rFonts w:ascii="Times New Roman" w:hAnsi="Times New Roman" w:cs="Times New Roman"/>
+          <w:sz w:val="24"/>
+          <w:szCs w:val="24"/>
+        </w:rPr>
+      </w:pPr>
+    </w:p>
+    <w:p>
+      <w:pPr>
+        <w:rPr>
+          <w:rFonts w:ascii="Times New Roman" w:hAnsi="Times New Roman" w:cs="Times New Roman"/>
+          <w:sz w:val="24"/>
+          <w:szCs w:val="24"/>
+        </w:rPr>
+      </w:pPr>
+    </w:p>
+    <w:p>
+      <w:pPr>
+        <w:rPr>
+          <w:rFonts w:ascii="Times New Roman" w:hAnsi="Times New Roman" w:cs="Times New Roman"/>
+          <w:sz w:val="24"/>
+          <w:szCs w:val="24"/>
+        </w:rPr>
+      </w:pPr>
+    </w:p>
+    <w:p>
+      <w:pPr>
+        <w:rPr>
+          <w:rFonts w:ascii="Times New Roman" w:hAnsi="Times New Roman" w:cs="Times New Roman"/>
+          <w:sz w:val="24"/>
+          <w:szCs w:val="24"/>
+        </w:rPr>
+      </w:pPr>
+    </w:p>
+    <w:p>
+      <w:pPr>
+        <w:rPr>
+          <w:rFonts w:ascii="Times New Roman" w:hAnsi="Times New Roman" w:cs="Times New Roman"/>
+          <w:sz w:val="24"/>
+          <w:szCs w:val="24"/>
+        </w:rPr>
+      </w:pPr>
+    </w:p>
+    <w:p>
+      <w:pPr>
+        <w:rPr>
+          <w:rFonts w:ascii="Times New Roman" w:hAnsi="Times New Roman" w:cs="Times New Roman"/>
+          <w:sz w:val="24"/>
+          <w:szCs w:val="24"/>
+        </w:rPr>
+      </w:pPr>
+    </w:p>
+    <w:p>
+      <w:pPr>
+        <w:rPr>
+          <w:rFonts w:ascii="Times New Roman" w:hAnsi="Times New Roman" w:cs="Times New Roman"/>
+          <w:sz w:val="24"/>
+          <w:szCs w:val="24"/>
+        </w:rPr>
+      </w:pPr>
+    </w:p>
+    <w:p>
+      <w:pPr>
+        <w:rPr>
+          <w:rFonts w:ascii="Times New Roman" w:hAnsi="Times New Roman" w:cs="Times New Roman"/>
+          <w:sz w:val="24"/>
+          <w:szCs w:val="24"/>
+        </w:rPr>
+      </w:pPr>
+    </w:p>
+    <w:p>
+      <w:pPr>
+        <w:rPr>
+          <w:rFonts w:ascii="Times New Roman" w:hAnsi="Times New Roman" w:cs="Times New Roman"/>
+          <w:sz w:val="24"/>
+          <w:szCs w:val="24"/>
+        </w:rPr>
+      </w:pPr>
+    </w:p>
+    <w:p>
+      <w:pPr>
+        <w:rPr>
+          <w:rFonts w:ascii="Times New Roman" w:hAnsi="Times New Roman" w:cs="Times New Roman"/>
+          <w:sz w:val="24"/>
+          <w:szCs w:val="24"/>
+        </w:rPr>
+      </w:pPr>
+    </w:p>
+    <w:p>
+      <w:pPr>
+        <w:rPr>
+          <w:rFonts w:ascii="Times New Roman" w:hAnsi="Times New Roman" w:cs="Times New Roman"/>
+          <w:sz w:val="24"/>
+          <w:szCs w:val="24"/>
+        </w:rPr>
+      </w:pPr>
+    </w:p>
+    <w:p>
+      <w:pPr>
+        <w:rPr>
+          <w:rFonts w:ascii="Times New Roman" w:hAnsi="Times New Roman" w:cs="Times New Roman"/>
+          <w:sz w:val="24"/>
+          <w:szCs w:val="24"/>
+        </w:rPr>
+      </w:pPr>
+    </w:p>
+    <w:p>
+      <w:pPr>
+        <w:rPr>
+          <w:rFonts w:ascii="Times New Roman" w:hAnsi="Times New Roman" w:cs="Times New Roman"/>
+          <w:sz w:val="24"/>
+          <w:szCs w:val="24"/>
+        </w:rPr>
+      </w:pPr>
+    </w:p>
+    <w:tbl>
+      <w:tblPr>
+        <w:tblStyle w:val="Tabelasiatki4akcent1"/>
+        <w:tblW w:w="0" w:type="auto"/>
+        <w:tblLook w:val="04A0" w:firstRow="1" w:lastRow="0" w:firstColumn="1" w:lastColumn="0" w:noHBand="0" w:noVBand="1"/>
+      </w:tblPr>
+      <w:tblGrid>
+        <w:gridCol w:w="4531"/>
+        <w:gridCol w:w="4531"/>
+      </w:tblGrid>
+      <w:tr>
+        <w:trPr>
+          <w:cnfStyle w:val="100000000000" w:firstRow="1" w:lastRow="0" w:firstColumn="0" w:lastColumn="0" w:oddVBand="0" w:evenVBand="0" w:oddHBand="0" w:evenHBand="0" w:firstRowFirstColumn="0" w:firstRowLastColumn="0" w:lastRowFirstColumn="0" w:lastRowLastColumn="0"/>
+        </w:trPr>
+        <w:tc>
+          <w:tcPr>
+            <w:cnfStyle w:val="001000000000" w:firstRow="0" w:lastRow="0" w:firstColumn="1" w:lastColumn="0" w:oddVBand="0" w:evenVBand="0" w:oddHBand="0" w:evenHBand="0" w:firstRowFirstColumn="0" w:firstRowLastColumn="0" w:lastRowFirstColumn="0" w:lastRowLastColumn="0"/>
+            <w:tcW w:w="4531" w:type="dxa"/>
+            <w:vAlign w:val="center"/>
+          </w:tcPr>
+          <w:p>
+            <w:pPr>
+              <w:jc w:val="center"/>
+              <w:rPr>
+                <w:rFonts w:ascii="Times New Roman" w:hAnsi="Times New Roman" w:cs="Times New Roman"/>
+                <w:sz w:val="24"/>
+                <w:szCs w:val="24"/>
+              </w:rPr>
+            </w:pPr>
+            <w:r>
+              <w:rPr>
+                <w:rFonts w:ascii="Times New Roman" w:hAnsi="Times New Roman" w:cs="Times New Roman"/>
+                <w:sz w:val="24"/>
+                <w:szCs w:val="24"/>
+              </w:rPr>
+              <w:lastRenderedPageBreak/>
+              <w:t>Nazwa</w:t>
+            </w:r>
+          </w:p>
+        </w:tc>
+        <w:tc>
+          <w:tcPr>
+            <w:tcW w:w="4531" w:type="dxa"/>
+            <w:vAlign w:val="center"/>
+          </w:tcPr>
+          <w:p>
+            <w:pPr>
+              <w:jc w:val="center"/>
+              <w:cnfStyle w:val="100000000000" w:firstRow="1" w:lastRow="0" w:firstColumn="0" w:lastColumn="0" w:oddVBand="0" w:evenVBand="0" w:oddHBand="0" w:evenHBand="0" w:firstRowFirstColumn="0" w:firstRowLastColumn="0" w:lastRowFirstColumn="0" w:lastRowLastColumn="0"/>
+              <w:rPr>
+                <w:rFonts w:ascii="Times New Roman" w:hAnsi="Times New Roman" w:cs="Times New Roman"/>
+                <w:sz w:val="24"/>
+                <w:szCs w:val="24"/>
+              </w:rPr>
+            </w:pPr>
+            <w:r>
+              <w:rPr>
+                <w:rFonts w:ascii="Times New Roman" w:hAnsi="Times New Roman" w:cs="Times New Roman"/>
+                <w:sz w:val="24"/>
+                <w:szCs w:val="24"/>
+              </w:rPr>
+              <w:t>Logowanie</w:t>
+            </w:r>
+          </w:p>
+        </w:tc>
+      </w:tr>
+      <w:tr>
+        <w:trPr>
+          <w:cnfStyle w:val="000000100000" w:firstRow="0" w:lastRow="0" w:firstColumn="0" w:lastColumn="0" w:oddVBand="0" w:evenVBand="0" w:oddHBand="1" w:evenHBand="0" w:firstRowFirstColumn="0" w:firstRowLastColumn="0" w:lastRowFirstColumn="0" w:lastRowLastColumn="0"/>
+        </w:trPr>
+        <w:tc>
+          <w:tcPr>
+            <w:cnfStyle w:val="001000000000" w:firstRow="0" w:lastRow="0" w:firstColumn="1" w:lastColumn="0" w:oddVBand="0" w:evenVBand="0" w:oddHBand="0" w:evenHBand="0" w:firstRowFirstColumn="0" w:firstRowLastColumn="0" w:lastRowFirstColumn="0" w:lastRowLastColumn="0"/>
+            <w:tcW w:w="4531" w:type="dxa"/>
+            <w:vAlign w:val="center"/>
+          </w:tcPr>
+          <w:p>
+            <w:pPr>
+              <w:jc w:val="center"/>
+              <w:rPr>
+                <w:rFonts w:ascii="Times New Roman" w:hAnsi="Times New Roman" w:cs="Times New Roman"/>
+                <w:sz w:val="24"/>
+                <w:szCs w:val="24"/>
+              </w:rPr>
+            </w:pPr>
+            <w:r>
+              <w:rPr>
+                <w:rFonts w:ascii="Times New Roman" w:hAnsi="Times New Roman" w:cs="Times New Roman"/>
+                <w:sz w:val="24"/>
+                <w:szCs w:val="24"/>
+              </w:rPr>
+              <w:t>Numer</w:t>
+            </w:r>
+          </w:p>
+        </w:tc>
+        <w:tc>
+          <w:tcPr>
+            <w:tcW w:w="4531" w:type="dxa"/>
+            <w:vAlign w:val="center"/>
+          </w:tcPr>
+          <w:p>
+            <w:pPr>
+              <w:jc w:val="center"/>
+              <w:cnfStyle w:val="000000100000" w:firstRow="0" w:lastRow="0" w:firstColumn="0" w:lastColumn="0" w:oddVBand="0" w:evenVBand="0" w:oddHBand="1" w:evenHBand="0" w:firstRowFirstColumn="0" w:firstRowLastColumn="0" w:lastRowFirstColumn="0" w:lastRowLastColumn="0"/>
+              <w:rPr>
+                <w:rFonts w:ascii="Times New Roman" w:hAnsi="Times New Roman" w:cs="Times New Roman"/>
+                <w:sz w:val="24"/>
+                <w:szCs w:val="24"/>
+              </w:rPr>
+            </w:pPr>
+            <w:r>
+              <w:rPr>
+                <w:rFonts w:ascii="Times New Roman" w:hAnsi="Times New Roman" w:cs="Times New Roman"/>
+                <w:sz w:val="24"/>
+                <w:szCs w:val="24"/>
+              </w:rPr>
+              <w:t>4</w:t>
+            </w:r>
+          </w:p>
+        </w:tc>
+      </w:tr>
+      <w:tr>
+        <w:tc>
+          <w:tcPr>
+            <w:cnfStyle w:val="001000000000" w:firstRow="0" w:lastRow="0" w:firstColumn="1" w:lastColumn="0" w:oddVBand="0" w:evenVBand="0" w:oddHBand="0" w:evenHBand="0" w:firstRowFirstColumn="0" w:firstRowLastColumn="0" w:lastRowFirstColumn="0" w:lastRowLastColumn="0"/>
+            <w:tcW w:w="4531" w:type="dxa"/>
+            <w:vAlign w:val="center"/>
+          </w:tcPr>
+          <w:p>
+            <w:pPr>
+              <w:jc w:val="center"/>
+              <w:rPr>
+                <w:rFonts w:ascii="Times New Roman" w:hAnsi="Times New Roman" w:cs="Times New Roman"/>
+                <w:sz w:val="24"/>
+                <w:szCs w:val="24"/>
+              </w:rPr>
+            </w:pPr>
+            <w:r>
+              <w:rPr>
+                <w:rFonts w:ascii="Times New Roman" w:hAnsi="Times New Roman" w:cs="Times New Roman"/>
+                <w:sz w:val="24"/>
+                <w:szCs w:val="24"/>
+              </w:rPr>
+              <w:t>Twórca</w:t>
+            </w:r>
+          </w:p>
+        </w:tc>
+        <w:tc>
+          <w:tcPr>
+            <w:tcW w:w="4531" w:type="dxa"/>
+            <w:vAlign w:val="center"/>
+          </w:tcPr>
+          <w:p>
+            <w:pPr>
+              <w:jc w:val="center"/>
+              <w:cnfStyle w:val="000000000000" w:firstRow="0" w:lastRow="0" w:firstColumn="0" w:lastColumn="0" w:oddVBand="0" w:evenVBand="0" w:oddHBand="0" w:evenHBand="0" w:firstRowFirstColumn="0" w:firstRowLastColumn="0" w:lastRowFirstColumn="0" w:lastRowLastColumn="0"/>
+              <w:rPr>
+                <w:rFonts w:ascii="Times New Roman" w:hAnsi="Times New Roman" w:cs="Times New Roman"/>
+                <w:sz w:val="24"/>
+                <w:szCs w:val="24"/>
+              </w:rPr>
+            </w:pPr>
+            <w:r>
+              <w:rPr>
+                <w:rFonts w:ascii="Times New Roman" w:hAnsi="Times New Roman" w:cs="Times New Roman"/>
+                <w:sz w:val="24"/>
+                <w:szCs w:val="24"/>
+              </w:rPr>
+              <w:t>Konrad Boguń, Krystian Cymerys</w:t>
+            </w:r>
+          </w:p>
+        </w:tc>
+      </w:tr>
+      <w:tr>
+        <w:trPr>
+          <w:cnfStyle w:val="000000100000" w:firstRow="0" w:lastRow="0" w:firstColumn="0" w:lastColumn="0" w:oddVBand="0" w:evenVBand="0" w:oddHBand="1" w:evenHBand="0" w:firstRowFirstColumn="0" w:firstRowLastColumn="0" w:lastRowFirstColumn="0" w:lastRowLastColumn="0"/>
+        </w:trPr>
+        <w:tc>
+          <w:tcPr>
+            <w:cnfStyle w:val="001000000000" w:firstRow="0" w:lastRow="0" w:firstColumn="1" w:lastColumn="0" w:oddVBand="0" w:evenVBand="0" w:oddHBand="0" w:evenHBand="0" w:firstRowFirstColumn="0" w:firstRowLastColumn="0" w:lastRowFirstColumn="0" w:lastRowLastColumn="0"/>
+            <w:tcW w:w="4531" w:type="dxa"/>
+            <w:vAlign w:val="center"/>
+          </w:tcPr>
+          <w:p>
+            <w:pPr>
+              <w:jc w:val="center"/>
+              <w:rPr>
+                <w:rFonts w:ascii="Times New Roman" w:hAnsi="Times New Roman" w:cs="Times New Roman"/>
+                <w:sz w:val="24"/>
+                <w:szCs w:val="24"/>
+              </w:rPr>
+            </w:pPr>
+            <w:r>
+              <w:rPr>
+                <w:rFonts w:ascii="Times New Roman" w:hAnsi="Times New Roman" w:cs="Times New Roman"/>
+                <w:sz w:val="24"/>
+                <w:szCs w:val="24"/>
+              </w:rPr>
+              <w:t>Poziom ważności</w:t>
+            </w:r>
+          </w:p>
+        </w:tc>
+        <w:tc>
+          <w:tcPr>
+            <w:tcW w:w="4531" w:type="dxa"/>
+            <w:vAlign w:val="center"/>
+          </w:tcPr>
+          <w:p>
+            <w:pPr>
+              <w:jc w:val="center"/>
+              <w:cnfStyle w:val="000000100000" w:firstRow="0" w:lastRow="0" w:firstColumn="0" w:lastColumn="0" w:oddVBand="0" w:evenVBand="0" w:oddHBand="1" w:evenHBand="0" w:firstRowFirstColumn="0" w:firstRowLastColumn="0" w:lastRowFirstColumn="0" w:lastRowLastColumn="0"/>
+              <w:rPr>
+                <w:rFonts w:ascii="Times New Roman" w:hAnsi="Times New Roman" w:cs="Times New Roman"/>
+                <w:sz w:val="24"/>
+                <w:szCs w:val="24"/>
+              </w:rPr>
+            </w:pPr>
+            <w:r>
+              <w:rPr>
+                <w:rFonts w:ascii="Times New Roman" w:hAnsi="Times New Roman" w:cs="Times New Roman"/>
+                <w:sz w:val="24"/>
+                <w:szCs w:val="24"/>
+              </w:rPr>
+              <w:t>Wysoki</w:t>
+            </w:r>
+          </w:p>
+        </w:tc>
+      </w:tr>
+      <w:tr>
+        <w:tc>
+          <w:tcPr>
+            <w:cnfStyle w:val="001000000000" w:firstRow="0" w:lastRow="0" w:firstColumn="1" w:lastColumn="0" w:oddVBand="0" w:evenVBand="0" w:oddHBand="0" w:evenHBand="0" w:firstRowFirstColumn="0" w:firstRowLastColumn="0" w:lastRowFirstColumn="0" w:lastRowLastColumn="0"/>
+            <w:tcW w:w="4531" w:type="dxa"/>
+            <w:vAlign w:val="center"/>
+          </w:tcPr>
+          <w:p>
+            <w:pPr>
+              <w:jc w:val="center"/>
+              <w:rPr>
+                <w:rFonts w:ascii="Times New Roman" w:hAnsi="Times New Roman" w:cs="Times New Roman"/>
+                <w:sz w:val="24"/>
+                <w:szCs w:val="24"/>
+              </w:rPr>
+            </w:pPr>
+            <w:r>
+              <w:rPr>
+                <w:rFonts w:ascii="Times New Roman" w:hAnsi="Times New Roman" w:cs="Times New Roman"/>
+                <w:sz w:val="24"/>
+                <w:szCs w:val="24"/>
+              </w:rPr>
+              <w:t>Typ przypadku</w:t>
+            </w:r>
+          </w:p>
+        </w:tc>
+        <w:tc>
+          <w:tcPr>
+            <w:tcW w:w="4531" w:type="dxa"/>
+            <w:vAlign w:val="center"/>
+          </w:tcPr>
+          <w:p>
+            <w:pPr>
+              <w:jc w:val="center"/>
+              <w:cnfStyle w:val="000000000000" w:firstRow="0" w:lastRow="0" w:firstColumn="0" w:lastColumn="0" w:oddVBand="0" w:evenVBand="0" w:oddHBand="0" w:evenHBand="0" w:firstRowFirstColumn="0" w:firstRowLastColumn="0" w:lastRowFirstColumn="0" w:lastRowLastColumn="0"/>
+              <w:rPr>
+                <w:rFonts w:ascii="Times New Roman" w:hAnsi="Times New Roman" w:cs="Times New Roman"/>
+                <w:sz w:val="24"/>
+                <w:szCs w:val="24"/>
+              </w:rPr>
+            </w:pPr>
+            <w:r>
+              <w:rPr>
+                <w:rFonts w:ascii="Times New Roman" w:hAnsi="Times New Roman" w:cs="Times New Roman"/>
+                <w:sz w:val="24"/>
+                <w:szCs w:val="24"/>
+              </w:rPr>
+              <w:t>Ogólny, niezbędny</w:t>
+            </w:r>
+          </w:p>
+        </w:tc>
+      </w:tr>
+      <w:tr>
+        <w:trPr>
+          <w:cnfStyle w:val="000000100000" w:firstRow="0" w:lastRow="0" w:firstColumn="0" w:lastColumn="0" w:oddVBand="0" w:evenVBand="0" w:oddHBand="1" w:evenHBand="0" w:firstRowFirstColumn="0" w:firstRowLastColumn="0" w:lastRowFirstColumn="0" w:lastRowLastColumn="0"/>
+        </w:trPr>
+        <w:tc>
+          <w:tcPr>
+            <w:cnfStyle w:val="001000000000" w:firstRow="0" w:lastRow="0" w:firstColumn="1" w:lastColumn="0" w:oddVBand="0" w:evenVBand="0" w:oddHBand="0" w:evenHBand="0" w:firstRowFirstColumn="0" w:firstRowLastColumn="0" w:lastRowFirstColumn="0" w:lastRowLastColumn="0"/>
+            <w:tcW w:w="4531" w:type="dxa"/>
+            <w:vAlign w:val="center"/>
+          </w:tcPr>
+          <w:p>
+            <w:pPr>
+              <w:jc w:val="center"/>
+              <w:rPr>
+                <w:rFonts w:ascii="Times New Roman" w:hAnsi="Times New Roman" w:cs="Times New Roman"/>
+                <w:sz w:val="24"/>
+                <w:szCs w:val="24"/>
+              </w:rPr>
+            </w:pPr>
+            <w:r>
+              <w:rPr>
+                <w:rFonts w:ascii="Times New Roman" w:hAnsi="Times New Roman" w:cs="Times New Roman"/>
+                <w:sz w:val="24"/>
+                <w:szCs w:val="24"/>
+              </w:rPr>
+              <w:t>Aktorzy</w:t>
+            </w:r>
+          </w:p>
+        </w:tc>
+        <w:tc>
+          <w:tcPr>
+            <w:tcW w:w="4531" w:type="dxa"/>
+            <w:vAlign w:val="center"/>
+          </w:tcPr>
+          <w:p>
+            <w:pPr>
+              <w:jc w:val="center"/>
+              <w:cnfStyle w:val="000000100000" w:firstRow="0" w:lastRow="0" w:firstColumn="0" w:lastColumn="0" w:oddVBand="0" w:evenVBand="0" w:oddHBand="1" w:evenHBand="0" w:firstRowFirstColumn="0" w:firstRowLastColumn="0" w:lastRowFirstColumn="0" w:lastRowLastColumn="0"/>
+              <w:rPr>
+                <w:rFonts w:ascii="Times New Roman" w:hAnsi="Times New Roman" w:cs="Times New Roman"/>
+                <w:sz w:val="24"/>
+                <w:szCs w:val="24"/>
+              </w:rPr>
+            </w:pPr>
+            <w:r>
+              <w:rPr>
+                <w:rFonts w:ascii="Times New Roman" w:hAnsi="Times New Roman" w:cs="Times New Roman"/>
+                <w:sz w:val="24"/>
+                <w:szCs w:val="24"/>
+              </w:rPr>
+              <w:t>Użytkownik</w:t>
+            </w:r>
+          </w:p>
+        </w:tc>
+      </w:tr>
+      <w:tr>
+        <w:tc>
+          <w:tcPr>
+            <w:cnfStyle w:val="001000000000" w:firstRow="0" w:lastRow="0" w:firstColumn="1" w:lastColumn="0" w:oddVBand="0" w:evenVBand="0" w:oddHBand="0" w:evenHBand="0" w:firstRowFirstColumn="0" w:firstRowLastColumn="0" w:lastRowFirstColumn="0" w:lastRowLastColumn="0"/>
+            <w:tcW w:w="4531" w:type="dxa"/>
+            <w:vAlign w:val="center"/>
+          </w:tcPr>
+          <w:p>
+            <w:pPr>
+              <w:jc w:val="center"/>
+              <w:rPr>
+                <w:rFonts w:ascii="Times New Roman" w:hAnsi="Times New Roman" w:cs="Times New Roman"/>
+                <w:sz w:val="24"/>
+                <w:szCs w:val="24"/>
+              </w:rPr>
+            </w:pPr>
+            <w:r>
+              <w:rPr>
+                <w:rFonts w:ascii="Times New Roman" w:hAnsi="Times New Roman" w:cs="Times New Roman"/>
+                <w:sz w:val="24"/>
+                <w:szCs w:val="24"/>
+              </w:rPr>
+              <w:t>Krótki opis</w:t>
+            </w:r>
+          </w:p>
+        </w:tc>
+        <w:tc>
+          <w:tcPr>
+            <w:tcW w:w="4531" w:type="dxa"/>
+            <w:vAlign w:val="center"/>
+          </w:tcPr>
+          <w:p>
+            <w:pPr>
+              <w:jc w:val="center"/>
+              <w:cnfStyle w:val="000000000000" w:firstRow="0" w:lastRow="0" w:firstColumn="0" w:lastColumn="0" w:oddVBand="0" w:evenVBand="0" w:oddHBand="0" w:evenHBand="0" w:firstRowFirstColumn="0" w:firstRowLastColumn="0" w:lastRowFirstColumn="0" w:lastRowLastColumn="0"/>
+              <w:rPr>
+                <w:rFonts w:ascii="Times New Roman" w:hAnsi="Times New Roman" w:cs="Times New Roman"/>
+                <w:sz w:val="24"/>
+                <w:szCs w:val="24"/>
+              </w:rPr>
+            </w:pPr>
+            <w:r>
+              <w:rPr>
+                <w:rFonts w:ascii="Times New Roman" w:hAnsi="Times New Roman" w:cs="Times New Roman"/>
+                <w:sz w:val="24"/>
+                <w:szCs w:val="24"/>
+              </w:rPr>
+              <w:t>Użytkownik loguje się</w:t>
+            </w:r>
+            <w:r>
+              <w:rPr>
+                <w:rFonts w:ascii="Times New Roman" w:hAnsi="Times New Roman" w:cs="Times New Roman"/>
+                <w:sz w:val="24"/>
+                <w:szCs w:val="24"/>
+              </w:rPr>
+              <w:t xml:space="preserve"> do systemu Biura Podróży.</w:t>
+            </w:r>
+          </w:p>
+        </w:tc>
+      </w:tr>
+      <w:tr>
+        <w:trPr>
+          <w:cnfStyle w:val="000000100000" w:firstRow="0" w:lastRow="0" w:firstColumn="0" w:lastColumn="0" w:oddVBand="0" w:evenVBand="0" w:oddHBand="1" w:evenHBand="0" w:firstRowFirstColumn="0" w:firstRowLastColumn="0" w:lastRowFirstColumn="0" w:lastRowLastColumn="0"/>
+        </w:trPr>
+        <w:tc>
+          <w:tcPr>
+            <w:cnfStyle w:val="001000000000" w:firstRow="0" w:lastRow="0" w:firstColumn="1" w:lastColumn="0" w:oddVBand="0" w:evenVBand="0" w:oddHBand="0" w:evenHBand="0" w:firstRowFirstColumn="0" w:firstRowLastColumn="0" w:lastRowFirstColumn="0" w:lastRowLastColumn="0"/>
+            <w:tcW w:w="4531" w:type="dxa"/>
+            <w:vAlign w:val="center"/>
+          </w:tcPr>
+          <w:p>
+            <w:pPr>
+              <w:jc w:val="center"/>
+              <w:rPr>
+                <w:rFonts w:ascii="Times New Roman" w:hAnsi="Times New Roman" w:cs="Times New Roman"/>
+                <w:sz w:val="24"/>
+                <w:szCs w:val="24"/>
+              </w:rPr>
+            </w:pPr>
+            <w:r>
+              <w:rPr>
+                <w:rFonts w:ascii="Times New Roman" w:hAnsi="Times New Roman" w:cs="Times New Roman"/>
+                <w:sz w:val="24"/>
+                <w:szCs w:val="24"/>
+              </w:rPr>
+              <w:t>Warunki wstępne</w:t>
+            </w:r>
+          </w:p>
+        </w:tc>
+        <w:tc>
+          <w:tcPr>
+            <w:tcW w:w="4531" w:type="dxa"/>
+            <w:vAlign w:val="center"/>
+          </w:tcPr>
+          <w:p>
+            <w:pPr>
+              <w:jc w:val="center"/>
+              <w:cnfStyle w:val="000000100000" w:firstRow="0" w:lastRow="0" w:firstColumn="0" w:lastColumn="0" w:oddVBand="0" w:evenVBand="0" w:oddHBand="1" w:evenHBand="0" w:firstRowFirstColumn="0" w:firstRowLastColumn="0" w:lastRowFirstColumn="0" w:lastRowLastColumn="0"/>
+              <w:rPr>
+                <w:rFonts w:ascii="Times New Roman" w:hAnsi="Times New Roman" w:cs="Times New Roman"/>
+                <w:sz w:val="24"/>
+                <w:szCs w:val="24"/>
+              </w:rPr>
+            </w:pPr>
+            <w:r>
+              <w:rPr>
+                <w:rFonts w:ascii="Times New Roman" w:hAnsi="Times New Roman" w:cs="Times New Roman"/>
+                <w:sz w:val="24"/>
+                <w:szCs w:val="24"/>
+              </w:rPr>
+              <w:t xml:space="preserve">1). </w:t>
+            </w:r>
+            <w:r>
+              <w:rPr>
+                <w:rFonts w:ascii="Times New Roman" w:hAnsi="Times New Roman" w:cs="Times New Roman"/>
+                <w:sz w:val="24"/>
+                <w:szCs w:val="24"/>
+              </w:rPr>
+              <w:t>Użytkownik posiada aktywowane konto.</w:t>
+            </w:r>
+          </w:p>
+        </w:tc>
+      </w:tr>
+      <w:tr>
+        <w:tc>
+          <w:tcPr>
+            <w:cnfStyle w:val="001000000000" w:firstRow="0" w:lastRow="0" w:firstColumn="1" w:lastColumn="0" w:oddVBand="0" w:evenVBand="0" w:oddHBand="0" w:evenHBand="0" w:firstRowFirstColumn="0" w:firstRowLastColumn="0" w:lastRowFirstColumn="0" w:lastRowLastColumn="0"/>
+            <w:tcW w:w="4531" w:type="dxa"/>
+            <w:vAlign w:val="center"/>
+          </w:tcPr>
+          <w:p>
+            <w:pPr>
+              <w:jc w:val="center"/>
+              <w:rPr>
+                <w:rFonts w:ascii="Times New Roman" w:hAnsi="Times New Roman" w:cs="Times New Roman"/>
+                <w:sz w:val="24"/>
+                <w:szCs w:val="24"/>
+              </w:rPr>
+            </w:pPr>
+            <w:r>
+              <w:rPr>
+                <w:rFonts w:ascii="Times New Roman" w:hAnsi="Times New Roman" w:cs="Times New Roman"/>
+                <w:sz w:val="24"/>
+                <w:szCs w:val="24"/>
+              </w:rPr>
+              <w:t>Warunki końcowe</w:t>
+            </w:r>
+          </w:p>
+        </w:tc>
+        <w:tc>
+          <w:tcPr>
+            <w:tcW w:w="4531" w:type="dxa"/>
+            <w:vAlign w:val="center"/>
+          </w:tcPr>
+          <w:p>
+            <w:pPr>
+              <w:jc w:val="center"/>
+              <w:cnfStyle w:val="000000000000" w:firstRow="0" w:lastRow="0" w:firstColumn="0" w:lastColumn="0" w:oddVBand="0" w:evenVBand="0" w:oddHBand="0" w:evenHBand="0" w:firstRowFirstColumn="0" w:firstRowLastColumn="0" w:lastRowFirstColumn="0" w:lastRowLastColumn="0"/>
+              <w:rPr>
+                <w:rFonts w:ascii="Times New Roman" w:hAnsi="Times New Roman" w:cs="Times New Roman"/>
+                <w:sz w:val="24"/>
+                <w:szCs w:val="24"/>
+              </w:rPr>
+            </w:pPr>
+            <w:r>
+              <w:rPr>
+                <w:rFonts w:ascii="Times New Roman" w:hAnsi="Times New Roman" w:cs="Times New Roman"/>
+                <w:sz w:val="24"/>
+                <w:szCs w:val="24"/>
+              </w:rPr>
+              <w:t>Zalogowanie do systemu</w:t>
+            </w:r>
+            <w:r>
+              <w:rPr>
+                <w:rFonts w:ascii="Times New Roman" w:hAnsi="Times New Roman" w:cs="Times New Roman"/>
+                <w:sz w:val="24"/>
+                <w:szCs w:val="24"/>
+              </w:rPr>
+              <w:t xml:space="preserve"> Biura Podróży.</w:t>
+            </w:r>
+          </w:p>
+        </w:tc>
+      </w:tr>
+      <w:tr>
+        <w:trPr>
+          <w:cnfStyle w:val="000000100000" w:firstRow="0" w:lastRow="0" w:firstColumn="0" w:lastColumn="0" w:oddVBand="0" w:evenVBand="0" w:oddHBand="1" w:evenHBand="0" w:firstRowFirstColumn="0" w:firstRowLastColumn="0" w:lastRowFirstColumn="0" w:lastRowLastColumn="0"/>
+        </w:trPr>
+        <w:tc>
+          <w:tcPr>
+            <w:cnfStyle w:val="001000000000" w:firstRow="0" w:lastRow="0" w:firstColumn="1" w:lastColumn="0" w:oddVBand="0" w:evenVBand="0" w:oddHBand="0" w:evenHBand="0" w:firstRowFirstColumn="0" w:firstRowLastColumn="0" w:lastRowFirstColumn="0" w:lastRowLastColumn="0"/>
+            <w:tcW w:w="4531" w:type="dxa"/>
+            <w:vAlign w:val="center"/>
+          </w:tcPr>
+          <w:p>
+            <w:pPr>
+              <w:jc w:val="center"/>
+              <w:rPr>
+                <w:rFonts w:ascii="Times New Roman" w:hAnsi="Times New Roman" w:cs="Times New Roman"/>
+                <w:sz w:val="24"/>
+                <w:szCs w:val="24"/>
+              </w:rPr>
+            </w:pPr>
+            <w:r>
+              <w:rPr>
+                <w:rFonts w:ascii="Times New Roman" w:hAnsi="Times New Roman" w:cs="Times New Roman"/>
+                <w:sz w:val="24"/>
+                <w:szCs w:val="24"/>
+              </w:rPr>
+              <w:t>Główny przepływ zdarzeń</w:t>
+            </w:r>
+          </w:p>
+        </w:tc>
+        <w:tc>
+          <w:tcPr>
+            <w:tcW w:w="4531" w:type="dxa"/>
+            <w:vAlign w:val="center"/>
+          </w:tcPr>
+          <w:p>
+            <w:pPr>
+              <w:jc w:val="center"/>
+              <w:cnfStyle w:val="000000100000" w:firstRow="0" w:lastRow="0" w:firstColumn="0" w:lastColumn="0" w:oddVBand="0" w:evenVBand="0" w:oddHBand="1" w:evenHBand="0" w:firstRowFirstColumn="0" w:firstRowLastColumn="0" w:lastRowFirstColumn="0" w:lastRowLastColumn="0"/>
+              <w:rPr>
+                <w:rFonts w:ascii="Times New Roman" w:hAnsi="Times New Roman" w:cs="Times New Roman"/>
+                <w:sz w:val="24"/>
+                <w:szCs w:val="24"/>
+              </w:rPr>
+            </w:pPr>
+            <w:r>
+              <w:rPr>
+                <w:rFonts w:ascii="Times New Roman" w:hAnsi="Times New Roman" w:cs="Times New Roman"/>
+                <w:sz w:val="24"/>
+                <w:szCs w:val="24"/>
+              </w:rPr>
+              <w:t xml:space="preserve">1). </w:t>
+            </w:r>
+            <w:r>
+              <w:rPr>
+                <w:rFonts w:ascii="Times New Roman" w:hAnsi="Times New Roman" w:cs="Times New Roman"/>
+                <w:sz w:val="24"/>
+                <w:szCs w:val="24"/>
+              </w:rPr>
+              <w:t>Użytkownik</w:t>
+            </w:r>
+            <w:r>
+              <w:rPr>
+                <w:rFonts w:ascii="Times New Roman" w:hAnsi="Times New Roman" w:cs="Times New Roman"/>
+                <w:sz w:val="24"/>
+                <w:szCs w:val="24"/>
+              </w:rPr>
+              <w:t xml:space="preserve"> wypełnia formularz</w:t>
+            </w:r>
+            <w:r>
+              <w:rPr>
+                <w:rFonts w:ascii="Times New Roman" w:hAnsi="Times New Roman" w:cs="Times New Roman"/>
+                <w:sz w:val="24"/>
+                <w:szCs w:val="24"/>
+              </w:rPr>
+              <w:t xml:space="preserve"> logowania</w:t>
+            </w:r>
+            <w:r>
+              <w:rPr>
+                <w:rFonts w:ascii="Times New Roman" w:hAnsi="Times New Roman" w:cs="Times New Roman"/>
+                <w:sz w:val="24"/>
+                <w:szCs w:val="24"/>
+              </w:rPr>
+              <w:t>.</w:t>
+            </w:r>
+          </w:p>
+          <w:p>
+            <w:pPr>
+              <w:jc w:val="center"/>
+              <w:cnfStyle w:val="000000100000" w:firstRow="0" w:lastRow="0" w:firstColumn="0" w:lastColumn="0" w:oddVBand="0" w:evenVBand="0" w:oddHBand="1" w:evenHBand="0" w:firstRowFirstColumn="0" w:firstRowLastColumn="0" w:lastRowFirstColumn="0" w:lastRowLastColumn="0"/>
+              <w:rPr>
+                <w:rFonts w:ascii="Times New Roman" w:hAnsi="Times New Roman" w:cs="Times New Roman"/>
+                <w:sz w:val="24"/>
+                <w:szCs w:val="24"/>
+              </w:rPr>
+            </w:pPr>
+            <w:r>
+              <w:rPr>
+                <w:rFonts w:ascii="Times New Roman" w:hAnsi="Times New Roman" w:cs="Times New Roman"/>
+                <w:sz w:val="24"/>
+                <w:szCs w:val="24"/>
+              </w:rPr>
+              <w:t>2</w:t>
+            </w:r>
+            <w:r>
+              <w:rPr>
+                <w:rFonts w:ascii="Times New Roman" w:hAnsi="Times New Roman" w:cs="Times New Roman"/>
+                <w:sz w:val="24"/>
+                <w:szCs w:val="24"/>
+              </w:rPr>
+              <w:t xml:space="preserve">). </w:t>
+            </w:r>
+            <w:r>
+              <w:rPr>
+                <w:rFonts w:ascii="Times New Roman" w:hAnsi="Times New Roman" w:cs="Times New Roman"/>
+                <w:sz w:val="24"/>
+                <w:szCs w:val="24"/>
+              </w:rPr>
+              <w:t>Użytkownik</w:t>
+            </w:r>
+            <w:r>
+              <w:rPr>
+                <w:rFonts w:ascii="Times New Roman" w:hAnsi="Times New Roman" w:cs="Times New Roman"/>
+                <w:sz w:val="24"/>
+                <w:szCs w:val="24"/>
+              </w:rPr>
+              <w:t xml:space="preserve"> wysyła formularz </w:t>
+            </w:r>
+            <w:r>
+              <w:rPr>
+                <w:rFonts w:ascii="Times New Roman" w:hAnsi="Times New Roman" w:cs="Times New Roman"/>
+                <w:sz w:val="24"/>
+                <w:szCs w:val="24"/>
+              </w:rPr>
+              <w:t>logowania</w:t>
+            </w:r>
+            <w:r>
+              <w:rPr>
+                <w:rFonts w:ascii="Times New Roman" w:hAnsi="Times New Roman" w:cs="Times New Roman"/>
+                <w:sz w:val="24"/>
+                <w:szCs w:val="24"/>
+              </w:rPr>
+              <w:t xml:space="preserve"> do systemu.</w:t>
+            </w:r>
+          </w:p>
+          <w:p>
+            <w:pPr>
+              <w:jc w:val="center"/>
+              <w:cnfStyle w:val="000000100000" w:firstRow="0" w:lastRow="0" w:firstColumn="0" w:lastColumn="0" w:oddVBand="0" w:evenVBand="0" w:oddHBand="1" w:evenHBand="0" w:firstRowFirstColumn="0" w:firstRowLastColumn="0" w:lastRowFirstColumn="0" w:lastRowLastColumn="0"/>
+              <w:rPr>
+                <w:rFonts w:ascii="Times New Roman" w:hAnsi="Times New Roman" w:cs="Times New Roman"/>
+                <w:sz w:val="24"/>
+                <w:szCs w:val="24"/>
+              </w:rPr>
+            </w:pPr>
+            <w:r>
+              <w:rPr>
+                <w:rFonts w:ascii="Times New Roman" w:hAnsi="Times New Roman" w:cs="Times New Roman"/>
+                <w:sz w:val="24"/>
+                <w:szCs w:val="24"/>
+              </w:rPr>
+              <w:t>3a</w:t>
+            </w:r>
+            <w:r>
+              <w:rPr>
+                <w:rFonts w:ascii="Times New Roman" w:hAnsi="Times New Roman" w:cs="Times New Roman"/>
+                <w:sz w:val="24"/>
+                <w:szCs w:val="24"/>
+              </w:rPr>
+              <w:t xml:space="preserve">). System weryfikuje otrzymany formularz </w:t>
+            </w:r>
+            <w:r>
+              <w:rPr>
+                <w:rFonts w:ascii="Times New Roman" w:hAnsi="Times New Roman" w:cs="Times New Roman"/>
+                <w:sz w:val="24"/>
+                <w:szCs w:val="24"/>
+              </w:rPr>
+              <w:t>logowania</w:t>
+            </w:r>
+            <w:r>
+              <w:rPr>
+                <w:rFonts w:ascii="Times New Roman" w:hAnsi="Times New Roman" w:cs="Times New Roman"/>
+                <w:sz w:val="24"/>
+                <w:szCs w:val="24"/>
+              </w:rPr>
+              <w:t>.</w:t>
+            </w:r>
+          </w:p>
+          <w:p>
+            <w:pPr>
+              <w:jc w:val="center"/>
+              <w:cnfStyle w:val="000000100000" w:firstRow="0" w:lastRow="0" w:firstColumn="0" w:lastColumn="0" w:oddVBand="0" w:evenVBand="0" w:oddHBand="1" w:evenHBand="0" w:firstRowFirstColumn="0" w:firstRowLastColumn="0" w:lastRowFirstColumn="0" w:lastRowLastColumn="0"/>
+              <w:rPr>
+                <w:rFonts w:ascii="Times New Roman" w:hAnsi="Times New Roman" w:cs="Times New Roman"/>
+                <w:sz w:val="24"/>
+                <w:szCs w:val="24"/>
+              </w:rPr>
+            </w:pPr>
+            <w:r>
+              <w:rPr>
+                <w:rFonts w:ascii="Times New Roman" w:hAnsi="Times New Roman" w:cs="Times New Roman"/>
+                <w:sz w:val="24"/>
+                <w:szCs w:val="24"/>
+              </w:rPr>
+              <w:t>4a</w:t>
+            </w:r>
+            <w:r>
+              <w:rPr>
+                <w:rFonts w:ascii="Times New Roman" w:hAnsi="Times New Roman" w:cs="Times New Roman"/>
+                <w:sz w:val="24"/>
+                <w:szCs w:val="24"/>
+              </w:rPr>
+              <w:t xml:space="preserve">). </w:t>
+            </w:r>
+            <w:r>
+              <w:rPr>
+                <w:rFonts w:ascii="Times New Roman" w:hAnsi="Times New Roman" w:cs="Times New Roman"/>
+                <w:sz w:val="24"/>
+                <w:szCs w:val="24"/>
+              </w:rPr>
+              <w:t>System loguje użytkownika do Biura Podróży.</w:t>
+            </w:r>
+          </w:p>
+        </w:tc>
+      </w:tr>
+      <w:tr>
+        <w:tc>
+          <w:tcPr>
+            <w:cnfStyle w:val="001000000000" w:firstRow="0" w:lastRow="0" w:firstColumn="1" w:lastColumn="0" w:oddVBand="0" w:evenVBand="0" w:oddHBand="0" w:evenHBand="0" w:firstRowFirstColumn="0" w:firstRowLastColumn="0" w:lastRowFirstColumn="0" w:lastRowLastColumn="0"/>
+            <w:tcW w:w="4531" w:type="dxa"/>
+            <w:vAlign w:val="center"/>
+          </w:tcPr>
+          <w:p>
+            <w:pPr>
+              <w:jc w:val="center"/>
+              <w:rPr>
+                <w:rFonts w:ascii="Times New Roman" w:hAnsi="Times New Roman" w:cs="Times New Roman"/>
+                <w:sz w:val="24"/>
+                <w:szCs w:val="24"/>
+              </w:rPr>
+            </w:pPr>
+            <w:r>
+              <w:rPr>
+                <w:rFonts w:ascii="Times New Roman" w:hAnsi="Times New Roman" w:cs="Times New Roman"/>
+                <w:sz w:val="24"/>
+                <w:szCs w:val="24"/>
+              </w:rPr>
+              <w:t>Alternatywne przepływy zdarzeń</w:t>
+            </w:r>
+          </w:p>
+        </w:tc>
+        <w:tc>
+          <w:tcPr>
+            <w:tcW w:w="4531" w:type="dxa"/>
+            <w:vAlign w:val="center"/>
+          </w:tcPr>
+          <w:p>
+            <w:pPr>
+              <w:jc w:val="center"/>
+              <w:cnfStyle w:val="000000000000" w:firstRow="0" w:lastRow="0" w:firstColumn="0" w:lastColumn="0" w:oddVBand="0" w:evenVBand="0" w:oddHBand="0" w:evenHBand="0" w:firstRowFirstColumn="0" w:firstRowLastColumn="0" w:lastRowFirstColumn="0" w:lastRowLastColumn="0"/>
+              <w:rPr>
+                <w:rFonts w:ascii="Times New Roman" w:hAnsi="Times New Roman" w:cs="Times New Roman"/>
+                <w:sz w:val="24"/>
+                <w:szCs w:val="24"/>
+              </w:rPr>
+            </w:pPr>
+            <w:r>
+              <w:rPr>
+                <w:rFonts w:ascii="Times New Roman" w:hAnsi="Times New Roman" w:cs="Times New Roman"/>
+                <w:sz w:val="24"/>
+                <w:szCs w:val="24"/>
+              </w:rPr>
+              <w:t>3</w:t>
+            </w:r>
+            <w:r>
+              <w:rPr>
+                <w:rFonts w:ascii="Times New Roman" w:hAnsi="Times New Roman" w:cs="Times New Roman"/>
+                <w:sz w:val="24"/>
+                <w:szCs w:val="24"/>
+              </w:rPr>
+              <w:t xml:space="preserve">b). Jeżeli system odrzuci formularz w etapie weryfikacji system wyśle prośbę o ponowne </w:t>
+            </w:r>
+            <w:r>
+              <w:rPr>
+                <w:rFonts w:ascii="Times New Roman" w:hAnsi="Times New Roman" w:cs="Times New Roman"/>
+                <w:sz w:val="24"/>
+                <w:szCs w:val="24"/>
+              </w:rPr>
+              <w:t>zalogowanie</w:t>
+            </w:r>
+            <w:r>
+              <w:rPr>
+                <w:rFonts w:ascii="Times New Roman" w:hAnsi="Times New Roman" w:cs="Times New Roman"/>
+                <w:sz w:val="24"/>
+                <w:szCs w:val="24"/>
+              </w:rPr>
+              <w:t>.</w:t>
+            </w:r>
+          </w:p>
+          <w:p>
+            <w:pPr>
+              <w:jc w:val="center"/>
+              <w:cnfStyle w:val="000000000000" w:firstRow="0" w:lastRow="0" w:firstColumn="0" w:lastColumn="0" w:oddVBand="0" w:evenVBand="0" w:oddHBand="0" w:evenHBand="0" w:firstRowFirstColumn="0" w:firstRowLastColumn="0" w:lastRowFirstColumn="0" w:lastRowLastColumn="0"/>
+              <w:rPr>
+                <w:rFonts w:ascii="Times New Roman" w:hAnsi="Times New Roman" w:cs="Times New Roman"/>
+                <w:sz w:val="24"/>
+                <w:szCs w:val="24"/>
+              </w:rPr>
+            </w:pPr>
+            <w:r>
+              <w:rPr>
+                <w:rFonts w:ascii="Times New Roman" w:hAnsi="Times New Roman" w:cs="Times New Roman"/>
+                <w:sz w:val="24"/>
+                <w:szCs w:val="24"/>
+              </w:rPr>
+              <w:t xml:space="preserve">3c). Po trzykrotnym błędnym podaniu danych system przerywa operacje logowania oraz wysyła komunikat do </w:t>
+            </w:r>
+            <w:proofErr w:type="spellStart"/>
+            <w:r>
+              <w:rPr>
+                <w:rFonts w:ascii="Times New Roman" w:hAnsi="Times New Roman" w:cs="Times New Roman"/>
+                <w:sz w:val="24"/>
+                <w:szCs w:val="24"/>
+              </w:rPr>
+              <w:t>administatora</w:t>
+            </w:r>
+            <w:proofErr w:type="spellEnd"/>
+            <w:r>
+              <w:rPr>
+                <w:rFonts w:ascii="Times New Roman" w:hAnsi="Times New Roman" w:cs="Times New Roman"/>
+                <w:sz w:val="24"/>
+                <w:szCs w:val="24"/>
+              </w:rPr>
+              <w:t>.</w:t>
+            </w:r>
+          </w:p>
+        </w:tc>
+      </w:tr>
+      <w:tr>
+        <w:trPr>
+          <w:cnfStyle w:val="000000100000" w:firstRow="0" w:lastRow="0" w:firstColumn="0" w:lastColumn="0" w:oddVBand="0" w:evenVBand="0" w:oddHBand="1" w:evenHBand="0" w:firstRowFirstColumn="0" w:firstRowLastColumn="0" w:lastRowFirstColumn="0" w:lastRowLastColumn="0"/>
+        </w:trPr>
+        <w:tc>
+          <w:tcPr>
+            <w:cnfStyle w:val="001000000000" w:firstRow="0" w:lastRow="0" w:firstColumn="1" w:lastColumn="0" w:oddVBand="0" w:evenVBand="0" w:oddHBand="0" w:evenHBand="0" w:firstRowFirstColumn="0" w:firstRowLastColumn="0" w:lastRowFirstColumn="0" w:lastRowLastColumn="0"/>
+            <w:tcW w:w="4531" w:type="dxa"/>
+            <w:vAlign w:val="center"/>
+          </w:tcPr>
+          <w:p>
+            <w:pPr>
+              <w:jc w:val="center"/>
+              <w:rPr>
+                <w:rFonts w:ascii="Times New Roman" w:hAnsi="Times New Roman" w:cs="Times New Roman"/>
+                <w:sz w:val="24"/>
+                <w:szCs w:val="24"/>
+              </w:rPr>
+            </w:pPr>
+            <w:r>
+              <w:rPr>
+                <w:rFonts w:ascii="Times New Roman" w:hAnsi="Times New Roman" w:cs="Times New Roman"/>
+                <w:sz w:val="24"/>
+                <w:szCs w:val="24"/>
+              </w:rPr>
+              <w:t>Specjalne wymagania</w:t>
+            </w:r>
+          </w:p>
+        </w:tc>
+        <w:tc>
+          <w:tcPr>
+            <w:tcW w:w="4531" w:type="dxa"/>
+            <w:vAlign w:val="center"/>
+          </w:tcPr>
+          <w:p>
+            <w:pPr>
+              <w:jc w:val="center"/>
+              <w:cnfStyle w:val="000000100000" w:firstRow="0" w:lastRow="0" w:firstColumn="0" w:lastColumn="0" w:oddVBand="0" w:evenVBand="0" w:oddHBand="1" w:evenHBand="0" w:firstRowFirstColumn="0" w:firstRowLastColumn="0" w:lastRowFirstColumn="0" w:lastRowLastColumn="0"/>
+              <w:rPr>
+                <w:rFonts w:ascii="Times New Roman" w:hAnsi="Times New Roman" w:cs="Times New Roman"/>
+                <w:sz w:val="24"/>
+                <w:szCs w:val="24"/>
+              </w:rPr>
+            </w:pPr>
+            <w:r>
+              <w:rPr>
+                <w:rFonts w:ascii="Times New Roman" w:hAnsi="Times New Roman" w:cs="Times New Roman"/>
+                <w:sz w:val="24"/>
+                <w:szCs w:val="24"/>
+              </w:rPr>
+              <w:t>Brak</w:t>
+            </w:r>
+          </w:p>
+        </w:tc>
+      </w:tr>
+      <w:tr>
+        <w:tc>
+          <w:tcPr>
+            <w:cnfStyle w:val="001000000000" w:firstRow="0" w:lastRow="0" w:firstColumn="1" w:lastColumn="0" w:oddVBand="0" w:evenVBand="0" w:oddHBand="0" w:evenHBand="0" w:firstRowFirstColumn="0" w:firstRowLastColumn="0" w:lastRowFirstColumn="0" w:lastRowLastColumn="0"/>
+            <w:tcW w:w="4531" w:type="dxa"/>
+            <w:vAlign w:val="center"/>
+          </w:tcPr>
+          <w:p>
+            <w:pPr>
+              <w:jc w:val="center"/>
+              <w:rPr>
+                <w:rFonts w:ascii="Times New Roman" w:hAnsi="Times New Roman" w:cs="Times New Roman"/>
+                <w:sz w:val="24"/>
+                <w:szCs w:val="24"/>
+              </w:rPr>
+            </w:pPr>
+            <w:r>
+              <w:rPr>
+                <w:rFonts w:ascii="Times New Roman" w:hAnsi="Times New Roman" w:cs="Times New Roman"/>
+                <w:sz w:val="24"/>
+                <w:szCs w:val="24"/>
+              </w:rPr>
+              <w:t>Notatki i kwestie:</w:t>
+            </w:r>
+          </w:p>
+        </w:tc>
+        <w:tc>
+          <w:tcPr>
+            <w:tcW w:w="4531" w:type="dxa"/>
+            <w:vAlign w:val="center"/>
+          </w:tcPr>
+          <w:p>
+            <w:pPr>
+              <w:jc w:val="center"/>
+              <w:cnfStyle w:val="000000000000" w:firstRow="0" w:lastRow="0" w:firstColumn="0" w:lastColumn="0" w:oddVBand="0" w:evenVBand="0" w:oddHBand="0" w:evenHBand="0" w:firstRowFirstColumn="0" w:firstRowLastColumn="0" w:lastRowFirstColumn="0" w:lastRowLastColumn="0"/>
+              <w:rPr>
+                <w:rFonts w:ascii="Times New Roman" w:hAnsi="Times New Roman" w:cs="Times New Roman"/>
+                <w:sz w:val="24"/>
+                <w:szCs w:val="24"/>
+              </w:rPr>
+            </w:pPr>
+            <w:r>
+              <w:rPr>
+                <w:rFonts w:ascii="Times New Roman" w:hAnsi="Times New Roman" w:cs="Times New Roman"/>
+                <w:sz w:val="24"/>
+                <w:szCs w:val="24"/>
+              </w:rPr>
+              <w:t>W dowolnym</w:t>
+            </w:r>
+            <w:r>
+              <w:rPr>
+                <w:rFonts w:ascii="Times New Roman" w:hAnsi="Times New Roman" w:cs="Times New Roman"/>
+                <w:sz w:val="24"/>
+                <w:szCs w:val="24"/>
+              </w:rPr>
+              <w:t xml:space="preserve"> momencie </w:t>
+            </w:r>
+            <w:r>
+              <w:rPr>
+                <w:rFonts w:ascii="Times New Roman" w:hAnsi="Times New Roman" w:cs="Times New Roman"/>
+                <w:sz w:val="24"/>
+                <w:szCs w:val="24"/>
+              </w:rPr>
+              <w:t>Użytkownik</w:t>
+            </w:r>
+            <w:r>
+              <w:rPr>
+                <w:rFonts w:ascii="Times New Roman" w:hAnsi="Times New Roman" w:cs="Times New Roman"/>
+                <w:sz w:val="24"/>
+                <w:szCs w:val="24"/>
+              </w:rPr>
+              <w:t xml:space="preserve"> może </w:t>
+            </w:r>
+            <w:r>
+              <w:rPr>
+                <w:rFonts w:ascii="Times New Roman" w:hAnsi="Times New Roman" w:cs="Times New Roman"/>
+                <w:sz w:val="24"/>
+                <w:szCs w:val="24"/>
+              </w:rPr>
+              <w:t xml:space="preserve">zrezygnować z </w:t>
+            </w:r>
+            <w:r>
+              <w:rPr>
+                <w:rFonts w:ascii="Times New Roman" w:hAnsi="Times New Roman" w:cs="Times New Roman"/>
+                <w:sz w:val="24"/>
+                <w:szCs w:val="24"/>
+              </w:rPr>
+              <w:t>logowania</w:t>
+            </w:r>
+            <w:bookmarkStart w:id="0" w:name="_GoBack"/>
+            <w:bookmarkEnd w:id="0"/>
+            <w:r>
+              <w:rPr>
+                <w:rFonts w:ascii="Times New Roman" w:hAnsi="Times New Roman" w:cs="Times New Roman"/>
+                <w:sz w:val="24"/>
+                <w:szCs w:val="24"/>
+              </w:rPr>
+              <w:t xml:space="preserve"> </w:t>
+            </w:r>
+            <w:r>
+              <w:rPr>
+                <w:rFonts w:ascii="Times New Roman" w:hAnsi="Times New Roman" w:cs="Times New Roman"/>
+                <w:sz w:val="24"/>
+                <w:szCs w:val="24"/>
+              </w:rPr>
+              <w:t>i następuje zakończenie</w:t>
+            </w:r>
+            <w:r>
+              <w:rPr>
+                <w:rFonts w:ascii="Times New Roman" w:hAnsi="Times New Roman" w:cs="Times New Roman"/>
+                <w:sz w:val="24"/>
+                <w:szCs w:val="24"/>
+              </w:rPr>
+              <w:t xml:space="preserve"> </w:t>
+            </w:r>
+            <w:r>
+              <w:rPr>
+                <w:rFonts w:ascii="Times New Roman" w:hAnsi="Times New Roman" w:cs="Times New Roman"/>
+                <w:sz w:val="24"/>
+                <w:szCs w:val="24"/>
+              </w:rPr>
+              <w:t>przypadk</w:t>
+            </w:r>
+            <w:r>
+              <w:rPr>
+                <w:rFonts w:ascii="Times New Roman" w:hAnsi="Times New Roman" w:cs="Times New Roman"/>
+                <w:sz w:val="24"/>
+                <w:szCs w:val="24"/>
+              </w:rPr>
+              <w:t>u.</w:t>
+            </w:r>
+          </w:p>
+        </w:tc>
+      </w:tr>
+    </w:tbl>
+    <w:p>
+      <w:pPr>
+        <w:rPr>
+          <w:rFonts w:ascii="Times New Roman" w:hAnsi="Times New Roman" w:cs="Times New Roman"/>
+          <w:sz w:val="24"/>
+          <w:szCs w:val="24"/>
+        </w:rPr>
+      </w:pPr>
     </w:p>
     <w:sectPr>
       <w:pgSz w:w="11906" w:h="16838"/>
@@ -3891,6 +5491,202 @@
       <w:contextualSpacing/>
     </w:pPr>
   </w:style>
+  <w:style w:type="table" w:styleId="Tabelasiatki4akcent1">
+    <w:name w:val="Grid Table 4 Accent 1"/>
+    <w:basedOn w:val="Standardowy"/>
+    <w:uiPriority w:val="49"/>
+    <w:rsid w:val="00AD650B"/>
+    <w:pPr>
+      <w:spacing w:after="0" w:line="240" w:lineRule="auto"/>
+    </w:pPr>
+    <w:tblPr>
+      <w:tblStyleRowBandSize w:val="1"/>
+      <w:tblStyleColBandSize w:val="1"/>
+      <w:tblBorders>
+        <w:top w:val="single" w:sz="4" w:space="0" w:color="9CC2E5" w:themeColor="accent1" w:themeTint="99"/>
+        <w:left w:val="single" w:sz="4" w:space="0" w:color="9CC2E5" w:themeColor="accent1" w:themeTint="99"/>
+        <w:bottom w:val="single" w:sz="4" w:space="0" w:color="9CC2E5" w:themeColor="accent1" w:themeTint="99"/>
+        <w:right w:val="single" w:sz="4" w:space="0" w:color="9CC2E5" w:themeColor="accent1" w:themeTint="99"/>
+        <w:insideH w:val="single" w:sz="4" w:space="0" w:color="9CC2E5" w:themeColor="accent1" w:themeTint="99"/>
+        <w:insideV w:val="single" w:sz="4" w:space="0" w:color="9CC2E5" w:themeColor="accent1" w:themeTint="99"/>
+      </w:tblBorders>
+    </w:tblPr>
+    <w:tblStylePr w:type="firstRow">
+      <w:rPr>
+        <w:b/>
+        <w:bCs/>
+        <w:color w:val="FFFFFF" w:themeColor="background1"/>
+      </w:rPr>
+      <w:tblPr/>
+      <w:tcPr>
+        <w:tcBorders>
+          <w:top w:val="single" w:sz="4" w:space="0" w:color="5B9BD5" w:themeColor="accent1"/>
+          <w:left w:val="single" w:sz="4" w:space="0" w:color="5B9BD5" w:themeColor="accent1"/>
+          <w:bottom w:val="single" w:sz="4" w:space="0" w:color="5B9BD5" w:themeColor="accent1"/>
+          <w:right w:val="single" w:sz="4" w:space="0" w:color="5B9BD5" w:themeColor="accent1"/>
+          <w:insideH w:val="nil"/>
+          <w:insideV w:val="nil"/>
+        </w:tcBorders>
+        <w:shd w:val="clear" w:color="auto" w:fill="5B9BD5" w:themeFill="accent1"/>
+      </w:tcPr>
+    </w:tblStylePr>
+    <w:tblStylePr w:type="lastRow">
+      <w:rPr>
+        <w:b/>
+        <w:bCs/>
+      </w:rPr>
+      <w:tblPr/>
+      <w:tcPr>
+        <w:tcBorders>
+          <w:top w:val="double" w:sz="4" w:space="0" w:color="5B9BD5" w:themeColor="accent1"/>
+        </w:tcBorders>
+      </w:tcPr>
+    </w:tblStylePr>
+    <w:tblStylePr w:type="firstCol">
+      <w:rPr>
+        <w:b/>
+        <w:bCs/>
+      </w:rPr>
+    </w:tblStylePr>
+    <w:tblStylePr w:type="lastCol">
+      <w:rPr>
+        <w:b/>
+        <w:bCs/>
+      </w:rPr>
+    </w:tblStylePr>
+    <w:tblStylePr w:type="band1Vert">
+      <w:tblPr/>
+      <w:tcPr>
+        <w:shd w:val="clear" w:color="auto" w:fill="DEEAF6" w:themeFill="accent1" w:themeFillTint="33"/>
+      </w:tcPr>
+    </w:tblStylePr>
+    <w:tblStylePr w:type="band1Horz">
+      <w:tblPr/>
+      <w:tcPr>
+        <w:shd w:val="clear" w:color="auto" w:fill="DEEAF6" w:themeFill="accent1" w:themeFillTint="33"/>
+      </w:tcPr>
+    </w:tblStylePr>
+  </w:style>
+  <w:style w:type="table" w:styleId="Zwykatabela5">
+    <w:name w:val="Plain Table 5"/>
+    <w:basedOn w:val="Standardowy"/>
+    <w:uiPriority w:val="45"/>
+    <w:rsid w:val="00AD650B"/>
+    <w:pPr>
+      <w:spacing w:after="0" w:line="240" w:lineRule="auto"/>
+    </w:pPr>
+    <w:tblPr>
+      <w:tblStyleRowBandSize w:val="1"/>
+      <w:tblStyleColBandSize w:val="1"/>
+    </w:tblPr>
+    <w:tblStylePr w:type="firstRow">
+      <w:rPr>
+        <w:rFonts w:asciiTheme="majorHAnsi" w:eastAsiaTheme="majorEastAsia" w:hAnsiTheme="majorHAnsi" w:cstheme="majorBidi"/>
+        <w:i/>
+        <w:iCs/>
+        <w:sz w:val="26"/>
+      </w:rPr>
+      <w:tblPr/>
+      <w:tcPr>
+        <w:tcBorders>
+          <w:bottom w:val="single" w:sz="4" w:space="0" w:color="7F7F7F" w:themeColor="text1" w:themeTint="80"/>
+        </w:tcBorders>
+        <w:shd w:val="clear" w:color="auto" w:fill="FFFFFF" w:themeFill="background1"/>
+      </w:tcPr>
+    </w:tblStylePr>
+    <w:tblStylePr w:type="lastRow">
+      <w:rPr>
+        <w:rFonts w:asciiTheme="majorHAnsi" w:eastAsiaTheme="majorEastAsia" w:hAnsiTheme="majorHAnsi" w:cstheme="majorBidi"/>
+        <w:i/>
+        <w:iCs/>
+        <w:sz w:val="26"/>
+      </w:rPr>
+      <w:tblPr/>
+      <w:tcPr>
+        <w:tcBorders>
+          <w:top w:val="single" w:sz="4" w:space="0" w:color="7F7F7F" w:themeColor="text1" w:themeTint="80"/>
+        </w:tcBorders>
+        <w:shd w:val="clear" w:color="auto" w:fill="FFFFFF" w:themeFill="background1"/>
+      </w:tcPr>
+    </w:tblStylePr>
+    <w:tblStylePr w:type="firstCol">
+      <w:pPr>
+        <w:jc w:val="right"/>
+      </w:pPr>
+      <w:rPr>
+        <w:rFonts w:asciiTheme="majorHAnsi" w:eastAsiaTheme="majorEastAsia" w:hAnsiTheme="majorHAnsi" w:cstheme="majorBidi"/>
+        <w:i/>
+        <w:iCs/>
+        <w:sz w:val="26"/>
+      </w:rPr>
+      <w:tblPr/>
+      <w:tcPr>
+        <w:tcBorders>
+          <w:right w:val="single" w:sz="4" w:space="0" w:color="7F7F7F" w:themeColor="text1" w:themeTint="80"/>
+        </w:tcBorders>
+        <w:shd w:val="clear" w:color="auto" w:fill="FFFFFF" w:themeFill="background1"/>
+      </w:tcPr>
+    </w:tblStylePr>
+    <w:tblStylePr w:type="lastCol">
+      <w:rPr>
+        <w:rFonts w:asciiTheme="majorHAnsi" w:eastAsiaTheme="majorEastAsia" w:hAnsiTheme="majorHAnsi" w:cstheme="majorBidi"/>
+        <w:i/>
+        <w:iCs/>
+        <w:sz w:val="26"/>
+      </w:rPr>
+      <w:tblPr/>
+      <w:tcPr>
+        <w:tcBorders>
+          <w:left w:val="single" w:sz="4" w:space="0" w:color="7F7F7F" w:themeColor="text1" w:themeTint="80"/>
+        </w:tcBorders>
+        <w:shd w:val="clear" w:color="auto" w:fill="FFFFFF" w:themeFill="background1"/>
+      </w:tcPr>
+    </w:tblStylePr>
+    <w:tblStylePr w:type="band1Vert">
+      <w:tblPr/>
+      <w:tcPr>
+        <w:shd w:val="clear" w:color="auto" w:fill="F2F2F2" w:themeFill="background1" w:themeFillShade="F2"/>
+      </w:tcPr>
+    </w:tblStylePr>
+    <w:tblStylePr w:type="band1Horz">
+      <w:tblPr/>
+      <w:tcPr>
+        <w:shd w:val="clear" w:color="auto" w:fill="F2F2F2" w:themeFill="background1" w:themeFillShade="F2"/>
+      </w:tcPr>
+    </w:tblStylePr>
+    <w:tblStylePr w:type="neCell">
+      <w:tblPr/>
+      <w:tcPr>
+        <w:tcBorders>
+          <w:left w:val="nil"/>
+        </w:tcBorders>
+      </w:tcPr>
+    </w:tblStylePr>
+    <w:tblStylePr w:type="nwCell">
+      <w:tblPr/>
+      <w:tcPr>
+        <w:tcBorders>
+          <w:right w:val="nil"/>
+        </w:tcBorders>
+      </w:tcPr>
+    </w:tblStylePr>
+    <w:tblStylePr w:type="seCell">
+      <w:tblPr/>
+      <w:tcPr>
+        <w:tcBorders>
+          <w:left w:val="nil"/>
+        </w:tcBorders>
+      </w:tcPr>
+    </w:tblStylePr>
+    <w:tblStylePr w:type="swCell">
+      <w:tblPr/>
+      <w:tcPr>
+        <w:tcBorders>
+          <w:right w:val="nil"/>
+        </w:tcBorders>
+      </w:tcPr>
+    </w:tblStylePr>
+  </w:style>
 </w:styles>
 </file>
 
@@ -4160,7 +5956,7 @@
 </file>
 
 <file path=customXml/itemProps1.xml><?xml version="1.0" encoding="utf-8"?>
-<ds:datastoreItem xmlns:ds="http://schemas.openxmlformats.org/officeDocument/2006/customXml" ds:itemID="{84E9124C-5569-4047-A9A3-865BFAF0A4DE}">
+<ds:datastoreItem xmlns:ds="http://schemas.openxmlformats.org/officeDocument/2006/customXml" ds:itemID="{981ADFEB-FEE1-4319-A418-9800C1ACF515}">
   <ds:schemaRefs>
     <ds:schemaRef ds:uri="http://schemas.openxmlformats.org/officeDocument/2006/bibliography"/>
   </ds:schemaRefs>
